--- a/Project #1/Relatório.docx
+++ b/Project #1/Relatório.docx
@@ -426,431 +426,6 @@
         <w:t>2022</w:t>
       </w:r>
     </w:p>
-    <w:p>
-      <w:pPr>
-        <w:jc w:val="both"/>
-        <w:rPr>
-          <w:rFonts w:ascii="Times New Roman" w:hAnsi="Times New Roman"/>
-          <w:b/>
-          <w:bCs/>
-          <w:color w:val="2F5496" w:themeColor="accent1" w:themeShade="BF"/>
-          <w:sz w:val="24"/>
-          <w:szCs w:val="24"/>
-        </w:rPr>
-      </w:pPr>
-      <w:r>
-        <w:rPr>
-          <w:rFonts w:ascii="Times New Roman" w:hAnsi="Times New Roman"/>
-          <w:b/>
-          <w:bCs/>
-          <w:color w:val="2F5496" w:themeColor="accent1" w:themeShade="BF"/>
-          <w:sz w:val="24"/>
-          <w:szCs w:val="24"/>
-        </w:rPr>
-        <w:lastRenderedPageBreak/>
-        <w:t>RESUMO</w:t>
-      </w:r>
-    </w:p>
-    <w:p>
-      <w:pPr>
-        <w:jc w:val="both"/>
-        <w:rPr>
-          <w:rFonts w:ascii="Times New Roman" w:hAnsi="Times New Roman"/>
-          <w:b/>
-          <w:bCs/>
-          <w:color w:val="2F5496" w:themeColor="accent1" w:themeShade="BF"/>
-          <w:sz w:val="24"/>
-          <w:szCs w:val="24"/>
-        </w:rPr>
-      </w:pPr>
-    </w:p>
-    <w:p>
-      <w:pPr>
-        <w:spacing w:line="360" w:lineRule="auto"/>
-        <w:jc w:val="both"/>
-        <w:rPr>
-          <w:rFonts w:ascii="Times New Roman" w:hAnsi="Times New Roman"/>
-          <w:sz w:val="24"/>
-          <w:szCs w:val="24"/>
-          <w:highlight w:val="yellow"/>
-        </w:rPr>
-      </w:pPr>
-      <w:r>
-        <w:rPr>
-          <w:rFonts w:ascii="Times New Roman" w:hAnsi="Times New Roman"/>
-          <w:sz w:val="24"/>
-          <w:szCs w:val="24"/>
-        </w:rPr>
-        <w:t xml:space="preserve">Este relatório visa descrever a execução do trabalho prático desenvolvido no âmbito da Unidade Curricular de </w:t>
-      </w:r>
-      <w:r>
-        <w:rPr>
-          <w:rFonts w:ascii="Times New Roman" w:hAnsi="Times New Roman"/>
-          <w:sz w:val="24"/>
-          <w:szCs w:val="24"/>
-        </w:rPr>
-        <w:t>Introdução à Ciência dos Dados</w:t>
-      </w:r>
-      <w:r>
-        <w:rPr>
-          <w:rFonts w:ascii="Times New Roman" w:hAnsi="Times New Roman"/>
-          <w:sz w:val="24"/>
-          <w:szCs w:val="24"/>
-        </w:rPr>
-        <w:t xml:space="preserve">, </w:t>
-      </w:r>
-      <w:r>
-        <w:rPr>
-          <w:rFonts w:ascii="Times New Roman" w:hAnsi="Times New Roman"/>
-          <w:sz w:val="24"/>
-          <w:szCs w:val="24"/>
-          <w:highlight w:val="yellow"/>
-        </w:rPr>
-        <w:t>pressupondo</w:t>
-      </w:r>
-      <w:r>
-        <w:rPr>
-          <w:rFonts w:ascii="Times New Roman" w:hAnsi="Times New Roman"/>
-          <w:sz w:val="24"/>
-          <w:szCs w:val="24"/>
-          <w:highlight w:val="yellow"/>
-        </w:rPr>
-        <w:t xml:space="preserve"> </w:t>
-      </w:r>
-      <w:r>
-        <w:rPr>
-          <w:rFonts w:ascii="Times New Roman" w:hAnsi="Times New Roman"/>
-          <w:sz w:val="24"/>
-          <w:szCs w:val="24"/>
-          <w:highlight w:val="yellow"/>
-        </w:rPr>
-        <w:t>a aquisição de</w:t>
-      </w:r>
-      <w:r>
-        <w:rPr>
-          <w:rFonts w:ascii="Times New Roman" w:hAnsi="Times New Roman"/>
-          <w:sz w:val="24"/>
-          <w:szCs w:val="24"/>
-          <w:highlight w:val="yellow"/>
-        </w:rPr>
-        <w:t xml:space="preserve"> competências relativas à modelação e simulação computacional de sistemas com agentes racionais, utilizando a ferramenta NetLog</w:t>
-      </w:r>
-      <w:r>
-        <w:rPr>
-          <w:rFonts w:ascii="Times New Roman" w:hAnsi="Times New Roman"/>
-          <w:sz w:val="24"/>
-          <w:szCs w:val="24"/>
-          <w:highlight w:val="yellow"/>
-        </w:rPr>
-        <w:t>o</w:t>
-      </w:r>
-      <w:r>
-        <w:rPr>
-          <w:rFonts w:ascii="Times New Roman" w:hAnsi="Times New Roman"/>
-          <w:sz w:val="24"/>
-          <w:szCs w:val="24"/>
-          <w:highlight w:val="yellow"/>
-        </w:rPr>
-        <w:t>.</w:t>
-      </w:r>
-    </w:p>
-    <w:p>
-      <w:pPr>
-        <w:spacing w:line="360" w:lineRule="auto"/>
-        <w:jc w:val="both"/>
-        <w:rPr>
-          <w:rFonts w:ascii="Times New Roman" w:hAnsi="Times New Roman"/>
-          <w:color w:val="FF0000"/>
-          <w:sz w:val="24"/>
-          <w:szCs w:val="24"/>
-        </w:rPr>
-      </w:pPr>
-      <w:r>
-        <w:rPr>
-          <w:rFonts w:ascii="Times New Roman" w:hAnsi="Times New Roman"/>
-          <w:sz w:val="24"/>
-          <w:szCs w:val="24"/>
-          <w:highlight w:val="yellow"/>
-        </w:rPr>
-        <w:t>A sua execução teve por base o enquadramento teórico dos conceitos</w:t>
-      </w:r>
-      <w:r>
-        <w:rPr>
-          <w:rFonts w:ascii="Times New Roman" w:hAnsi="Times New Roman"/>
-          <w:sz w:val="24"/>
-          <w:szCs w:val="24"/>
-          <w:highlight w:val="yellow"/>
-        </w:rPr>
-        <w:t xml:space="preserve"> adquiridos e aplicados, </w:t>
-      </w:r>
-      <w:r>
-        <w:rPr>
-          <w:rFonts w:ascii="Times New Roman" w:hAnsi="Times New Roman"/>
-          <w:sz w:val="24"/>
-          <w:szCs w:val="24"/>
-          <w:highlight w:val="yellow"/>
-        </w:rPr>
-        <w:t xml:space="preserve">bem como a apresentação e </w:t>
-      </w:r>
-      <w:r>
-        <w:rPr>
-          <w:rFonts w:ascii="Times New Roman" w:hAnsi="Times New Roman"/>
-          <w:sz w:val="24"/>
-          <w:szCs w:val="24"/>
-          <w:highlight w:val="yellow"/>
-        </w:rPr>
-        <w:t xml:space="preserve">descrição do sistema desenvolvido, incluindo </w:t>
-      </w:r>
-      <w:r>
-        <w:rPr>
-          <w:rFonts w:ascii="Times New Roman" w:hAnsi="Times New Roman"/>
-          <w:sz w:val="24"/>
-          <w:szCs w:val="24"/>
-          <w:highlight w:val="yellow"/>
-        </w:rPr>
-        <w:t>imagens</w:t>
-      </w:r>
-      <w:r>
-        <w:rPr>
-          <w:rFonts w:ascii="Times New Roman" w:hAnsi="Times New Roman"/>
-          <w:sz w:val="24"/>
-          <w:szCs w:val="24"/>
-          <w:highlight w:val="yellow"/>
-        </w:rPr>
-        <w:t xml:space="preserve"> descritiv</w:t>
-      </w:r>
-      <w:r>
-        <w:rPr>
-          <w:rFonts w:ascii="Times New Roman" w:hAnsi="Times New Roman"/>
-          <w:sz w:val="24"/>
-          <w:szCs w:val="24"/>
-          <w:highlight w:val="yellow"/>
-        </w:rPr>
-        <w:t>a</w:t>
-      </w:r>
-      <w:r>
-        <w:rPr>
-          <w:rFonts w:ascii="Times New Roman" w:hAnsi="Times New Roman"/>
-          <w:sz w:val="24"/>
-          <w:szCs w:val="24"/>
-          <w:highlight w:val="yellow"/>
-        </w:rPr>
-        <w:t>s das várias etapas / fases do sistema em execução</w:t>
-      </w:r>
-      <w:r>
-        <w:rPr>
-          <w:rFonts w:ascii="Times New Roman" w:hAnsi="Times New Roman"/>
-          <w:sz w:val="24"/>
-          <w:szCs w:val="24"/>
-          <w:highlight w:val="yellow"/>
-        </w:rPr>
-        <w:t>, de acordo com as condições iniciais</w:t>
-      </w:r>
-      <w:r>
-        <w:rPr>
-          <w:rFonts w:ascii="Times New Roman" w:hAnsi="Times New Roman"/>
-          <w:sz w:val="24"/>
-          <w:szCs w:val="24"/>
-          <w:highlight w:val="yellow"/>
-        </w:rPr>
-        <w:t>.</w:t>
-      </w:r>
-      <w:r>
-        <w:rPr>
-          <w:rFonts w:ascii="Times New Roman" w:hAnsi="Times New Roman"/>
-          <w:sz w:val="24"/>
-          <w:szCs w:val="24"/>
-        </w:rPr>
-        <w:t xml:space="preserve"> </w:t>
-      </w:r>
-    </w:p>
-    <w:p>
-      <w:pPr>
-        <w:spacing w:line="360" w:lineRule="auto"/>
-        <w:jc w:val="both"/>
-        <w:rPr>
-          <w:rFonts w:ascii="Times New Roman" w:hAnsi="Times New Roman"/>
-          <w:sz w:val="24"/>
-          <w:szCs w:val="24"/>
-        </w:rPr>
-      </w:pPr>
-    </w:p>
-    <w:p>
-      <w:pPr>
-        <w:spacing w:line="360" w:lineRule="auto"/>
-        <w:jc w:val="both"/>
-        <w:rPr>
-          <w:rFonts w:ascii="Times New Roman" w:hAnsi="Times New Roman"/>
-          <w:sz w:val="24"/>
-          <w:szCs w:val="24"/>
-        </w:rPr>
-      </w:pPr>
-    </w:p>
-    <w:p>
-      <w:pPr>
-        <w:spacing w:line="360" w:lineRule="auto"/>
-        <w:jc w:val="both"/>
-        <w:rPr>
-          <w:rFonts w:ascii="Times New Roman" w:hAnsi="Times New Roman"/>
-          <w:sz w:val="24"/>
-          <w:szCs w:val="24"/>
-        </w:rPr>
-      </w:pPr>
-    </w:p>
-    <w:p>
-      <w:pPr>
-        <w:spacing w:line="360" w:lineRule="auto"/>
-        <w:jc w:val="both"/>
-        <w:rPr>
-          <w:rFonts w:ascii="Times New Roman" w:hAnsi="Times New Roman"/>
-          <w:sz w:val="24"/>
-          <w:szCs w:val="24"/>
-        </w:rPr>
-      </w:pPr>
-    </w:p>
-    <w:p>
-      <w:pPr>
-        <w:spacing w:line="360" w:lineRule="auto"/>
-        <w:jc w:val="both"/>
-        <w:rPr>
-          <w:rFonts w:ascii="Times New Roman" w:hAnsi="Times New Roman"/>
-          <w:sz w:val="24"/>
-          <w:szCs w:val="24"/>
-        </w:rPr>
-      </w:pPr>
-    </w:p>
-    <w:p>
-      <w:pPr>
-        <w:spacing w:line="360" w:lineRule="auto"/>
-        <w:jc w:val="both"/>
-        <w:rPr>
-          <w:rFonts w:ascii="Times New Roman" w:hAnsi="Times New Roman"/>
-          <w:sz w:val="24"/>
-          <w:szCs w:val="24"/>
-        </w:rPr>
-      </w:pPr>
-    </w:p>
-    <w:p>
-      <w:pPr>
-        <w:spacing w:line="360" w:lineRule="auto"/>
-        <w:jc w:val="both"/>
-        <w:rPr>
-          <w:rFonts w:ascii="Times New Roman" w:hAnsi="Times New Roman"/>
-          <w:sz w:val="24"/>
-          <w:szCs w:val="24"/>
-        </w:rPr>
-      </w:pPr>
-    </w:p>
-    <w:p>
-      <w:pPr>
-        <w:spacing w:line="360" w:lineRule="auto"/>
-        <w:jc w:val="both"/>
-        <w:rPr>
-          <w:rFonts w:ascii="Times New Roman" w:hAnsi="Times New Roman"/>
-          <w:sz w:val="24"/>
-          <w:szCs w:val="24"/>
-        </w:rPr>
-      </w:pPr>
-    </w:p>
-    <w:p>
-      <w:pPr>
-        <w:spacing w:line="360" w:lineRule="auto"/>
-        <w:jc w:val="both"/>
-        <w:rPr>
-          <w:rFonts w:ascii="Times New Roman" w:hAnsi="Times New Roman"/>
-          <w:sz w:val="24"/>
-          <w:szCs w:val="24"/>
-        </w:rPr>
-      </w:pPr>
-    </w:p>
-    <w:p>
-      <w:pPr>
-        <w:spacing w:line="360" w:lineRule="auto"/>
-        <w:jc w:val="both"/>
-        <w:rPr>
-          <w:rFonts w:ascii="Times New Roman" w:hAnsi="Times New Roman"/>
-          <w:sz w:val="24"/>
-          <w:szCs w:val="24"/>
-        </w:rPr>
-      </w:pPr>
-    </w:p>
-    <w:p>
-      <w:pPr>
-        <w:spacing w:line="360" w:lineRule="auto"/>
-        <w:jc w:val="both"/>
-        <w:rPr>
-          <w:rFonts w:ascii="Times New Roman" w:hAnsi="Times New Roman"/>
-          <w:sz w:val="24"/>
-          <w:szCs w:val="24"/>
-        </w:rPr>
-      </w:pPr>
-    </w:p>
-    <w:p>
-      <w:pPr>
-        <w:spacing w:line="360" w:lineRule="auto"/>
-        <w:jc w:val="both"/>
-        <w:rPr>
-          <w:rFonts w:ascii="Times New Roman" w:hAnsi="Times New Roman"/>
-          <w:sz w:val="24"/>
-          <w:szCs w:val="24"/>
-        </w:rPr>
-      </w:pPr>
-    </w:p>
-    <w:p>
-      <w:pPr>
-        <w:spacing w:line="360" w:lineRule="auto"/>
-        <w:jc w:val="both"/>
-        <w:rPr>
-          <w:rFonts w:ascii="Times New Roman" w:hAnsi="Times New Roman"/>
-          <w:sz w:val="24"/>
-          <w:szCs w:val="24"/>
-        </w:rPr>
-      </w:pPr>
-    </w:p>
-    <w:p>
-      <w:pPr>
-        <w:spacing w:line="360" w:lineRule="auto"/>
-        <w:jc w:val="both"/>
-        <w:rPr>
-          <w:rFonts w:ascii="Times New Roman" w:hAnsi="Times New Roman"/>
-          <w:sz w:val="24"/>
-          <w:szCs w:val="24"/>
-        </w:rPr>
-      </w:pPr>
-    </w:p>
-    <w:p>
-      <w:pPr>
-        <w:spacing w:line="360" w:lineRule="auto"/>
-        <w:jc w:val="both"/>
-        <w:rPr>
-          <w:rFonts w:ascii="Times New Roman" w:hAnsi="Times New Roman"/>
-          <w:sz w:val="24"/>
-          <w:szCs w:val="24"/>
-        </w:rPr>
-      </w:pPr>
-    </w:p>
-    <w:p>
-      <w:pPr>
-        <w:spacing w:line="360" w:lineRule="auto"/>
-        <w:jc w:val="both"/>
-        <w:rPr>
-          <w:rFonts w:ascii="Times New Roman" w:hAnsi="Times New Roman"/>
-          <w:sz w:val="24"/>
-          <w:szCs w:val="24"/>
-        </w:rPr>
-      </w:pPr>
-    </w:p>
-    <w:p>
-      <w:pPr>
-        <w:spacing w:line="360" w:lineRule="auto"/>
-        <w:jc w:val="both"/>
-        <w:rPr>
-          <w:rFonts w:ascii="Times New Roman" w:hAnsi="Times New Roman"/>
-          <w:sz w:val="24"/>
-          <w:szCs w:val="24"/>
-        </w:rPr>
-      </w:pPr>
-    </w:p>
     <w:sdt>
       <w:sdtPr>
         <w:rPr>
@@ -936,7 +511,7 @@
             </w:rPr>
             <w:fldChar w:fldCharType="separate"/>
           </w:r>
-          <w:hyperlink w:anchor="_Toc102557299" w:history="1">
+          <w:hyperlink w:anchor="_Toc102923136" w:history="1">
             <w:r>
               <w:rPr>
                 <w:rStyle w:val="Hiperligao"/>
@@ -978,7 +553,7 @@
                 <w:noProof/>
                 <w:webHidden/>
               </w:rPr>
-              <w:instrText xml:space="preserve"> PAGEREF _Toc102557299 \h </w:instrText>
+              <w:instrText xml:space="preserve"> PAGEREF _Toc102923136 \h </w:instrText>
             </w:r>
             <w:r>
               <w:rPr>
@@ -1022,7 +597,7 @@
               <w:lang w:eastAsia="pt-PT"/>
             </w:rPr>
           </w:pPr>
-          <w:hyperlink w:anchor="_Toc102557300" w:history="1">
+          <w:hyperlink w:anchor="_Toc102923137" w:history="1">
             <w:r>
               <w:rPr>
                 <w:rStyle w:val="Hiperligao"/>
@@ -1064,7 +639,7 @@
                 <w:noProof/>
                 <w:webHidden/>
               </w:rPr>
-              <w:instrText xml:space="preserve"> PAGEREF _Toc102557300 \h </w:instrText>
+              <w:instrText xml:space="preserve"> PAGEREF _Toc102923137 \h </w:instrText>
             </w:r>
             <w:r>
               <w:rPr>
@@ -1108,7 +683,7 @@
               <w:lang w:eastAsia="pt-PT"/>
             </w:rPr>
           </w:pPr>
-          <w:hyperlink w:anchor="_Toc102557301" w:history="1">
+          <w:hyperlink w:anchor="_Toc102923138" w:history="1">
             <w:r>
               <w:rPr>
                 <w:rStyle w:val="Hiperligao"/>
@@ -1150,7 +725,7 @@
                 <w:noProof/>
                 <w:webHidden/>
               </w:rPr>
-              <w:instrText xml:space="preserve"> PAGEREF _Toc102557301 \h </w:instrText>
+              <w:instrText xml:space="preserve"> PAGEREF _Toc102923138 \h </w:instrText>
             </w:r>
             <w:r>
               <w:rPr>
@@ -1194,7 +769,7 @@
               <w:lang w:eastAsia="pt-PT"/>
             </w:rPr>
           </w:pPr>
-          <w:hyperlink w:anchor="_Toc102557302" w:history="1">
+          <w:hyperlink w:anchor="_Toc102923139" w:history="1">
             <w:r>
               <w:rPr>
                 <w:rStyle w:val="Hiperligao"/>
@@ -1236,7 +811,7 @@
                 <w:noProof/>
                 <w:webHidden/>
               </w:rPr>
-              <w:instrText xml:space="preserve"> PAGEREF _Toc102557302 \h </w:instrText>
+              <w:instrText xml:space="preserve"> PAGEREF _Toc102923139 \h </w:instrText>
             </w:r>
             <w:r>
               <w:rPr>
@@ -1280,7 +855,7 @@
               <w:lang w:eastAsia="pt-PT"/>
             </w:rPr>
           </w:pPr>
-          <w:hyperlink w:anchor="_Toc102557303" w:history="1">
+          <w:hyperlink w:anchor="_Toc102923140" w:history="1">
             <w:r>
               <w:rPr>
                 <w:rStyle w:val="Hiperligao"/>
@@ -1322,7 +897,7 @@
                 <w:noProof/>
                 <w:webHidden/>
               </w:rPr>
-              <w:instrText xml:space="preserve"> PAGEREF _Toc102557303 \h </w:instrText>
+              <w:instrText xml:space="preserve"> PAGEREF _Toc102923140 \h </w:instrText>
             </w:r>
             <w:r>
               <w:rPr>
@@ -1366,7 +941,7 @@
               <w:lang w:eastAsia="pt-PT"/>
             </w:rPr>
           </w:pPr>
-          <w:hyperlink w:anchor="_Toc102557304" w:history="1">
+          <w:hyperlink w:anchor="_Toc102923141" w:history="1">
             <w:r>
               <w:rPr>
                 <w:rStyle w:val="Hiperligao"/>
@@ -1408,7 +983,7 @@
                 <w:noProof/>
                 <w:webHidden/>
               </w:rPr>
-              <w:instrText xml:space="preserve"> PAGEREF _Toc102557304 \h </w:instrText>
+              <w:instrText xml:space="preserve"> PAGEREF _Toc102923141 \h </w:instrText>
             </w:r>
             <w:r>
               <w:rPr>
@@ -1452,7 +1027,7 @@
               <w:lang w:eastAsia="pt-PT"/>
             </w:rPr>
           </w:pPr>
-          <w:hyperlink w:anchor="_Toc102557305" w:history="1">
+          <w:hyperlink w:anchor="_Toc102923142" w:history="1">
             <w:r>
               <w:rPr>
                 <w:rStyle w:val="Hiperligao"/>
@@ -1494,7 +1069,7 @@
                 <w:noProof/>
                 <w:webHidden/>
               </w:rPr>
-              <w:instrText xml:space="preserve"> PAGEREF _Toc102557305 \h </w:instrText>
+              <w:instrText xml:space="preserve"> PAGEREF _Toc102923142 \h </w:instrText>
             </w:r>
             <w:r>
               <w:rPr>
@@ -1538,7 +1113,7 @@
               <w:lang w:eastAsia="pt-PT"/>
             </w:rPr>
           </w:pPr>
-          <w:hyperlink w:anchor="_Toc102557306" w:history="1">
+          <w:hyperlink w:anchor="_Toc102923143" w:history="1">
             <w:r>
               <w:rPr>
                 <w:rStyle w:val="Hiperligao"/>
@@ -1580,7 +1155,7 @@
                 <w:noProof/>
                 <w:webHidden/>
               </w:rPr>
-              <w:instrText xml:space="preserve"> PAGEREF _Toc102557306 \h </w:instrText>
+              <w:instrText xml:space="preserve"> PAGEREF _Toc102923143 \h </w:instrText>
             </w:r>
             <w:r>
               <w:rPr>
@@ -1624,7 +1199,7 @@
               <w:lang w:eastAsia="pt-PT"/>
             </w:rPr>
           </w:pPr>
-          <w:hyperlink w:anchor="_Toc102557307" w:history="1">
+          <w:hyperlink w:anchor="_Toc102923144" w:history="1">
             <w:r>
               <w:rPr>
                 <w:rStyle w:val="Hiperligao"/>
@@ -1666,7 +1241,7 @@
                 <w:noProof/>
                 <w:webHidden/>
               </w:rPr>
-              <w:instrText xml:space="preserve"> PAGEREF _Toc102557307 \h </w:instrText>
+              <w:instrText xml:space="preserve"> PAGEREF _Toc102923144 \h </w:instrText>
             </w:r>
             <w:r>
               <w:rPr>
@@ -1709,7 +1284,7 @@
               <w:lang w:eastAsia="pt-PT"/>
             </w:rPr>
           </w:pPr>
-          <w:hyperlink w:anchor="_Toc102557308" w:history="1">
+          <w:hyperlink w:anchor="_Toc102923145" w:history="1">
             <w:r>
               <w:rPr>
                 <w:rStyle w:val="Hiperligao"/>
@@ -1738,7 +1313,7 @@
                 <w:noProof/>
                 <w:webHidden/>
               </w:rPr>
-              <w:instrText xml:space="preserve"> PAGEREF _Toc102557308 \h </w:instrText>
+              <w:instrText xml:space="preserve"> PAGEREF _Toc102923145 \h </w:instrText>
             </w:r>
             <w:r>
               <w:rPr>
@@ -1759,76 +1334,6 @@
                 <w:webHidden/>
               </w:rPr>
               <w:t>3</w:t>
-            </w:r>
-            <w:r>
-              <w:rPr>
-                <w:noProof/>
-                <w:webHidden/>
-              </w:rPr>
-              <w:fldChar w:fldCharType="end"/>
-            </w:r>
-          </w:hyperlink>
-        </w:p>
-        <w:p>
-          <w:pPr>
-            <w:pStyle w:val="ndice1"/>
-            <w:tabs>
-              <w:tab w:val="right" w:leader="dot" w:pos="8494"/>
-            </w:tabs>
-            <w:rPr>
-              <w:rFonts w:eastAsiaTheme="minorEastAsia"/>
-              <w:noProof/>
-              <w:lang w:eastAsia="pt-PT"/>
-            </w:rPr>
-          </w:pPr>
-          <w:hyperlink w:anchor="_Toc102557309" w:history="1">
-            <w:r>
-              <w:rPr>
-                <w:rStyle w:val="Hiperligao"/>
-                <w:noProof/>
-              </w:rPr>
-              <w:t>ANEXO A – CÓDIGO FONTE</w:t>
-            </w:r>
-            <w:r>
-              <w:rPr>
-                <w:noProof/>
-                <w:webHidden/>
-              </w:rPr>
-              <w:tab/>
-            </w:r>
-            <w:r>
-              <w:rPr>
-                <w:noProof/>
-                <w:webHidden/>
-              </w:rPr>
-              <w:fldChar w:fldCharType="begin"/>
-            </w:r>
-            <w:r>
-              <w:rPr>
-                <w:noProof/>
-                <w:webHidden/>
-              </w:rPr>
-              <w:instrText xml:space="preserve"> PAGEREF _Toc102557309 \h </w:instrText>
-            </w:r>
-            <w:r>
-              <w:rPr>
-                <w:noProof/>
-                <w:webHidden/>
-              </w:rPr>
-            </w:r>
-            <w:r>
-              <w:rPr>
-                <w:noProof/>
-                <w:webHidden/>
-              </w:rPr>
-              <w:fldChar w:fldCharType="separate"/>
-            </w:r>
-            <w:r>
-              <w:rPr>
-                <w:noProof/>
-                <w:webHidden/>
-              </w:rPr>
-              <w:t>4</w:t>
             </w:r>
             <w:r>
               <w:rPr>
@@ -1871,7 +1376,7 @@
           <w:numId w:val="2"/>
         </w:numPr>
       </w:pPr>
-      <w:bookmarkStart w:id="0" w:name="_Toc102557299"/>
+      <w:bookmarkStart w:id="0" w:name="_Toc102923136"/>
       <w:r>
         <w:lastRenderedPageBreak/>
         <w:t>INTRODUÇÃO</w:t>
@@ -1960,7 +1465,7 @@
           <w:numId w:val="2"/>
         </w:numPr>
       </w:pPr>
-      <w:bookmarkStart w:id="1" w:name="_Toc102557300"/>
+      <w:bookmarkStart w:id="1" w:name="_Toc102923137"/>
       <w:r>
         <w:t>TAREFAS</w:t>
       </w:r>
@@ -2084,7 +1589,7 @@
           <w:numId w:val="2"/>
         </w:numPr>
       </w:pPr>
-      <w:bookmarkStart w:id="2" w:name="_Toc102557301"/>
+      <w:bookmarkStart w:id="2" w:name="_Toc102923138"/>
       <w:r>
         <w:t>Tarefa 1</w:t>
       </w:r>
@@ -2093,33 +1598,245 @@
     <w:p/>
     <w:p>
       <w:pPr>
-        <w:spacing w:line="360" w:lineRule="auto"/>
-        <w:jc w:val="both"/>
-        <w:rPr>
-          <w:rFonts w:ascii="Times New Roman" w:hAnsi="Times New Roman" w:cs="Times New Roman"/>
-          <w:sz w:val="24"/>
-          <w:szCs w:val="24"/>
-        </w:rPr>
-      </w:pPr>
-      <w:r>
-        <w:rPr>
-          <w:rFonts w:ascii="Times New Roman" w:hAnsi="Times New Roman" w:cs="Times New Roman"/>
-          <w:sz w:val="24"/>
-          <w:szCs w:val="24"/>
-        </w:rPr>
-        <w:t>Um agente racional é aquele que toma a decisão correta, sendo necessário definir o contexto da decisão, o que considera certo e o que considera errado. Quando colocado num ambiente, o agente gera uma sequência de ações de acordo com estímulos (ou perceções). Esta desencadeia uma sequência de estados no ambiente que, quando favorável, determina o sucesso do agente, que por sua vez é avaliado de acordo com uma medida de performance.</w:t>
+        <w:pBdr>
+          <w:top w:val="single" w:sz="4" w:space="1" w:color="auto"/>
+          <w:left w:val="single" w:sz="4" w:space="4" w:color="auto"/>
+          <w:bottom w:val="single" w:sz="4" w:space="1" w:color="auto"/>
+          <w:right w:val="single" w:sz="4" w:space="4" w:color="auto"/>
+        </w:pBdr>
+        <w:shd w:val="clear" w:color="auto" w:fill="F0F0F0"/>
+        <w:rPr>
+          <w:noProof/>
+          <w:lang w:val="en-US"/>
+        </w:rPr>
+      </w:pPr>
+      <w:r>
+        <w:rPr>
+          <w:rFonts w:ascii="Courier New" w:hAnsi="Courier New" w:cs="Courier New"/>
+          <w:b/>
+          <w:noProof/>
+          <w:color w:val="444444"/>
+          <w:lang w:val="en-US"/>
+        </w:rPr>
+        <w:t>import</w:t>
+      </w:r>
+      <w:r>
+        <w:rPr>
+          <w:rFonts w:ascii="Courier New" w:hAnsi="Courier New" w:cs="Courier New"/>
+          <w:noProof/>
+          <w:color w:val="444444"/>
+          <w:lang w:val="en-US"/>
+        </w:rPr>
+        <w:t xml:space="preserve"> pandas </w:t>
+      </w:r>
+      <w:r>
+        <w:rPr>
+          <w:rFonts w:ascii="Courier New" w:hAnsi="Courier New" w:cs="Courier New"/>
+          <w:b/>
+          <w:noProof/>
+          <w:color w:val="444444"/>
+          <w:lang w:val="en-US"/>
+        </w:rPr>
+        <w:t>as</w:t>
+      </w:r>
+      <w:r>
+        <w:rPr>
+          <w:rFonts w:ascii="Courier New" w:hAnsi="Courier New" w:cs="Courier New"/>
+          <w:noProof/>
+          <w:color w:val="444444"/>
+          <w:lang w:val="en-US"/>
+        </w:rPr>
+        <w:t xml:space="preserve"> pd</w:t>
+      </w:r>
+      <w:r>
+        <w:rPr>
+          <w:rFonts w:ascii="Courier New" w:hAnsi="Courier New" w:cs="Courier New"/>
+          <w:noProof/>
+          <w:color w:val="444444"/>
+          <w:lang w:val="en-US"/>
+        </w:rPr>
+        <w:br/>
+      </w:r>
+      <w:r>
+        <w:rPr>
+          <w:rFonts w:ascii="Courier New" w:hAnsi="Courier New" w:cs="Courier New"/>
+          <w:noProof/>
+          <w:color w:val="444444"/>
+          <w:lang w:val="en-US"/>
+        </w:rPr>
+        <w:br/>
+        <w:t>owid_energy_data = pd.read_csv(</w:t>
+      </w:r>
+      <w:r>
+        <w:rPr>
+          <w:rFonts w:ascii="Courier New" w:hAnsi="Courier New" w:cs="Courier New"/>
+          <w:noProof/>
+          <w:color w:val="880000"/>
+          <w:lang w:val="en-US"/>
+        </w:rPr>
+        <w:t>'owid-energy-data.csv'</w:t>
+      </w:r>
+      <w:r>
+        <w:rPr>
+          <w:rFonts w:ascii="Courier New" w:hAnsi="Courier New" w:cs="Courier New"/>
+          <w:noProof/>
+          <w:color w:val="444444"/>
+          <w:lang w:val="en-US"/>
+        </w:rPr>
+        <w:t>)</w:t>
+      </w:r>
+      <w:r>
+        <w:rPr>
+          <w:rFonts w:ascii="Courier New" w:hAnsi="Courier New" w:cs="Courier New"/>
+          <w:noProof/>
+          <w:color w:val="444444"/>
+          <w:lang w:val="en-US"/>
+        </w:rPr>
+        <w:br/>
+      </w:r>
+      <w:r>
+        <w:rPr>
+          <w:rFonts w:ascii="Courier New" w:hAnsi="Courier New" w:cs="Courier New"/>
+          <w:noProof/>
+          <w:color w:val="444444"/>
+          <w:lang w:val="en-US"/>
+        </w:rPr>
+        <w:br/>
+        <w:t>countries = [</w:t>
+      </w:r>
+      <w:r>
+        <w:rPr>
+          <w:rFonts w:ascii="Courier New" w:hAnsi="Courier New" w:cs="Courier New"/>
+          <w:noProof/>
+          <w:color w:val="880000"/>
+          <w:lang w:val="en-US"/>
+        </w:rPr>
+        <w:t>'United States'</w:t>
+      </w:r>
+      <w:r>
+        <w:rPr>
+          <w:rFonts w:ascii="Courier New" w:hAnsi="Courier New" w:cs="Courier New"/>
+          <w:noProof/>
+          <w:color w:val="444444"/>
+          <w:lang w:val="en-US"/>
+        </w:rPr>
+        <w:t xml:space="preserve">, </w:t>
+      </w:r>
+      <w:r>
+        <w:rPr>
+          <w:rFonts w:ascii="Courier New" w:hAnsi="Courier New" w:cs="Courier New"/>
+          <w:noProof/>
+          <w:color w:val="880000"/>
+          <w:lang w:val="en-US"/>
+        </w:rPr>
+        <w:t>'Canada'</w:t>
+      </w:r>
+      <w:r>
+        <w:rPr>
+          <w:rFonts w:ascii="Courier New" w:hAnsi="Courier New" w:cs="Courier New"/>
+          <w:noProof/>
+          <w:color w:val="444444"/>
+          <w:lang w:val="en-US"/>
+        </w:rPr>
+        <w:t xml:space="preserve">, </w:t>
+      </w:r>
+      <w:r>
+        <w:rPr>
+          <w:rFonts w:ascii="Courier New" w:hAnsi="Courier New" w:cs="Courier New"/>
+          <w:noProof/>
+          <w:color w:val="880000"/>
+          <w:lang w:val="en-US"/>
+        </w:rPr>
+        <w:t>'Brazil'</w:t>
+      </w:r>
+      <w:r>
+        <w:rPr>
+          <w:rFonts w:ascii="Courier New" w:hAnsi="Courier New" w:cs="Courier New"/>
+          <w:noProof/>
+          <w:color w:val="444444"/>
+          <w:lang w:val="en-US"/>
+        </w:rPr>
+        <w:t xml:space="preserve">, </w:t>
+      </w:r>
+      <w:r>
+        <w:rPr>
+          <w:rFonts w:ascii="Courier New" w:hAnsi="Courier New" w:cs="Courier New"/>
+          <w:noProof/>
+          <w:color w:val="880000"/>
+          <w:lang w:val="en-US"/>
+        </w:rPr>
+        <w:t>'Mexico'</w:t>
+      </w:r>
+      <w:r>
+        <w:rPr>
+          <w:rFonts w:ascii="Courier New" w:hAnsi="Courier New" w:cs="Courier New"/>
+          <w:noProof/>
+          <w:color w:val="444444"/>
+          <w:lang w:val="en-US"/>
+        </w:rPr>
+        <w:t>]</w:t>
+      </w:r>
+      <w:r>
+        <w:rPr>
+          <w:rFonts w:ascii="Courier New" w:hAnsi="Courier New" w:cs="Courier New"/>
+          <w:noProof/>
+          <w:color w:val="444444"/>
+          <w:lang w:val="en-US"/>
+        </w:rPr>
+        <w:br/>
+        <w:t>energy_data = owid_energy_data[owid_energy_data[</w:t>
+      </w:r>
+      <w:r>
+        <w:rPr>
+          <w:rFonts w:ascii="Courier New" w:hAnsi="Courier New" w:cs="Courier New"/>
+          <w:noProof/>
+          <w:color w:val="880000"/>
+          <w:lang w:val="en-US"/>
+        </w:rPr>
+        <w:t>'country'</w:t>
+      </w:r>
+      <w:r>
+        <w:rPr>
+          <w:rFonts w:ascii="Courier New" w:hAnsi="Courier New" w:cs="Courier New"/>
+          <w:noProof/>
+          <w:color w:val="444444"/>
+          <w:lang w:val="en-US"/>
+        </w:rPr>
+        <w:t>].isin(countries)]</w:t>
+      </w:r>
+      <w:r>
+        <w:rPr>
+          <w:rFonts w:ascii="Courier New" w:hAnsi="Courier New" w:cs="Courier New"/>
+          <w:noProof/>
+          <w:color w:val="444444"/>
+          <w:lang w:val="en-US"/>
+        </w:rPr>
+        <w:br/>
+        <w:t>energy_data.to_csv(</w:t>
+      </w:r>
+      <w:r>
+        <w:rPr>
+          <w:rFonts w:ascii="Courier New" w:hAnsi="Courier New" w:cs="Courier New"/>
+          <w:noProof/>
+          <w:color w:val="880000"/>
+          <w:lang w:val="en-US"/>
+        </w:rPr>
+        <w:t>'filtered-energy-data.csv'</w:t>
+      </w:r>
+      <w:r>
+        <w:rPr>
+          <w:rFonts w:ascii="Courier New" w:hAnsi="Courier New" w:cs="Courier New"/>
+          <w:noProof/>
+          <w:color w:val="444444"/>
+          <w:lang w:val="en-US"/>
+        </w:rPr>
+        <w:t>)</w:t>
       </w:r>
     </w:p>
     <w:p>
-      <w:pPr>
-        <w:spacing w:line="360" w:lineRule="auto"/>
-        <w:jc w:val="both"/>
-        <w:rPr>
-          <w:rFonts w:ascii="Times New Roman" w:hAnsi="Times New Roman" w:cs="Times New Roman"/>
-          <w:sz w:val="24"/>
-          <w:szCs w:val="24"/>
-        </w:rPr>
-      </w:pPr>
+      <w:r>
+        <w:br w:type="page"/>
+      </w:r>
     </w:p>
     <w:p>
       <w:pPr>
@@ -2129,8 +1846,9 @@
           <w:numId w:val="2"/>
         </w:numPr>
       </w:pPr>
-      <w:bookmarkStart w:id="3" w:name="_Toc102557302"/>
-      <w:r>
+      <w:bookmarkStart w:id="3" w:name="_Toc102923139"/>
+      <w:r>
+        <w:lastRenderedPageBreak/>
         <w:t>Tarefa 2</w:t>
       </w:r>
       <w:bookmarkEnd w:id="3"/>
@@ -2210,6 +1928,499 @@
         </w:rPr>
         <w:t xml:space="preserve">. </w:t>
       </w:r>
+    </w:p>
+    <w:p>
+      <w:pPr>
+        <w:pBdr>
+          <w:top w:val="single" w:sz="4" w:space="1" w:color="auto"/>
+          <w:left w:val="single" w:sz="4" w:space="4" w:color="auto"/>
+          <w:bottom w:val="single" w:sz="4" w:space="1" w:color="auto"/>
+          <w:right w:val="single" w:sz="4" w:space="4" w:color="auto"/>
+        </w:pBdr>
+        <w:shd w:val="clear" w:color="auto" w:fill="F0F0F0"/>
+        <w:rPr>
+          <w:rFonts w:ascii="Courier New" w:hAnsi="Courier New" w:cs="Courier New"/>
+          <w:noProof/>
+          <w:color w:val="444444"/>
+          <w:lang w:val="en-US"/>
+        </w:rPr>
+      </w:pPr>
+      <w:r>
+        <w:rPr>
+          <w:rFonts w:ascii="Courier New" w:hAnsi="Courier New" w:cs="Courier New"/>
+          <w:b/>
+          <w:noProof/>
+          <w:color w:val="444444"/>
+          <w:lang w:val="en-US"/>
+        </w:rPr>
+        <w:t>import</w:t>
+      </w:r>
+      <w:r>
+        <w:rPr>
+          <w:rFonts w:ascii="Courier New" w:hAnsi="Courier New" w:cs="Courier New"/>
+          <w:noProof/>
+          <w:color w:val="444444"/>
+          <w:lang w:val="en-US"/>
+        </w:rPr>
+        <w:t xml:space="preserve"> matplotlib.pyplot </w:t>
+      </w:r>
+      <w:r>
+        <w:rPr>
+          <w:rFonts w:ascii="Courier New" w:hAnsi="Courier New" w:cs="Courier New"/>
+          <w:b/>
+          <w:noProof/>
+          <w:color w:val="444444"/>
+          <w:lang w:val="en-US"/>
+        </w:rPr>
+        <w:t>as</w:t>
+      </w:r>
+      <w:r>
+        <w:rPr>
+          <w:rFonts w:ascii="Courier New" w:hAnsi="Courier New" w:cs="Courier New"/>
+          <w:noProof/>
+          <w:color w:val="444444"/>
+          <w:lang w:val="en-US"/>
+        </w:rPr>
+        <w:t xml:space="preserve"> plt</w:t>
+      </w:r>
+      <w:r>
+        <w:rPr>
+          <w:rFonts w:ascii="Courier New" w:hAnsi="Courier New" w:cs="Courier New"/>
+          <w:noProof/>
+          <w:color w:val="444444"/>
+          <w:lang w:val="en-US"/>
+        </w:rPr>
+        <w:br/>
+      </w:r>
+    </w:p>
+    <w:p>
+      <w:pPr>
+        <w:pBdr>
+          <w:top w:val="single" w:sz="4" w:space="1" w:color="auto"/>
+          <w:left w:val="single" w:sz="4" w:space="4" w:color="auto"/>
+          <w:bottom w:val="single" w:sz="4" w:space="1" w:color="auto"/>
+          <w:right w:val="single" w:sz="4" w:space="4" w:color="auto"/>
+        </w:pBdr>
+        <w:shd w:val="clear" w:color="auto" w:fill="F0F0F0"/>
+        <w:rPr>
+          <w:noProof/>
+          <w:lang w:val="en-US"/>
+        </w:rPr>
+      </w:pPr>
+      <w:r>
+        <w:rPr>
+          <w:rFonts w:ascii="Courier New" w:hAnsi="Courier New" w:cs="Courier New"/>
+          <w:noProof/>
+          <w:color w:val="444444"/>
+          <w:lang w:val="en-US"/>
+        </w:rPr>
+        <w:t>plt.figure()</w:t>
+      </w:r>
+      <w:r>
+        <w:rPr>
+          <w:rFonts w:ascii="Courier New" w:hAnsi="Courier New" w:cs="Courier New"/>
+          <w:noProof/>
+          <w:color w:val="444444"/>
+          <w:lang w:val="en-US"/>
+        </w:rPr>
+        <w:br/>
+        <w:t>colors = [</w:t>
+      </w:r>
+      <w:r>
+        <w:rPr>
+          <w:rFonts w:ascii="Courier New" w:hAnsi="Courier New" w:cs="Courier New"/>
+          <w:noProof/>
+          <w:color w:val="880000"/>
+          <w:lang w:val="en-US"/>
+        </w:rPr>
+        <w:t>'blue'</w:t>
+      </w:r>
+      <w:r>
+        <w:rPr>
+          <w:rFonts w:ascii="Courier New" w:hAnsi="Courier New" w:cs="Courier New"/>
+          <w:noProof/>
+          <w:color w:val="444444"/>
+          <w:lang w:val="en-US"/>
+        </w:rPr>
+        <w:t xml:space="preserve">, </w:t>
+      </w:r>
+      <w:r>
+        <w:rPr>
+          <w:rFonts w:ascii="Courier New" w:hAnsi="Courier New" w:cs="Courier New"/>
+          <w:noProof/>
+          <w:color w:val="880000"/>
+          <w:lang w:val="en-US"/>
+        </w:rPr>
+        <w:t>'red'</w:t>
+      </w:r>
+      <w:r>
+        <w:rPr>
+          <w:rFonts w:ascii="Courier New" w:hAnsi="Courier New" w:cs="Courier New"/>
+          <w:noProof/>
+          <w:color w:val="444444"/>
+          <w:lang w:val="en-US"/>
+        </w:rPr>
+        <w:t xml:space="preserve">, </w:t>
+      </w:r>
+      <w:r>
+        <w:rPr>
+          <w:rFonts w:ascii="Courier New" w:hAnsi="Courier New" w:cs="Courier New"/>
+          <w:noProof/>
+          <w:color w:val="880000"/>
+          <w:lang w:val="en-US"/>
+        </w:rPr>
+        <w:t>'green'</w:t>
+      </w:r>
+      <w:r>
+        <w:rPr>
+          <w:rFonts w:ascii="Courier New" w:hAnsi="Courier New" w:cs="Courier New"/>
+          <w:noProof/>
+          <w:color w:val="444444"/>
+          <w:lang w:val="en-US"/>
+        </w:rPr>
+        <w:t xml:space="preserve">, </w:t>
+      </w:r>
+      <w:r>
+        <w:rPr>
+          <w:rFonts w:ascii="Courier New" w:hAnsi="Courier New" w:cs="Courier New"/>
+          <w:noProof/>
+          <w:color w:val="880000"/>
+          <w:lang w:val="en-US"/>
+        </w:rPr>
+        <w:t>'yellow'</w:t>
+      </w:r>
+      <w:r>
+        <w:rPr>
+          <w:rFonts w:ascii="Courier New" w:hAnsi="Courier New" w:cs="Courier New"/>
+          <w:noProof/>
+          <w:color w:val="444444"/>
+          <w:lang w:val="en-US"/>
+        </w:rPr>
+        <w:t>]</w:t>
+      </w:r>
+      <w:r>
+        <w:rPr>
+          <w:rFonts w:ascii="Courier New" w:hAnsi="Courier New" w:cs="Courier New"/>
+          <w:noProof/>
+          <w:color w:val="444444"/>
+          <w:lang w:val="en-US"/>
+        </w:rPr>
+        <w:br/>
+      </w:r>
+      <w:r>
+        <w:rPr>
+          <w:rFonts w:ascii="Courier New" w:hAnsi="Courier New" w:cs="Courier New"/>
+          <w:noProof/>
+          <w:color w:val="444444"/>
+          <w:lang w:val="en-US"/>
+        </w:rPr>
+        <w:br/>
+      </w:r>
+      <w:r>
+        <w:rPr>
+          <w:rFonts w:ascii="Courier New" w:hAnsi="Courier New" w:cs="Courier New"/>
+          <w:b/>
+          <w:noProof/>
+          <w:color w:val="444444"/>
+          <w:lang w:val="en-US"/>
+        </w:rPr>
+        <w:t>for</w:t>
+      </w:r>
+      <w:r>
+        <w:rPr>
+          <w:rFonts w:ascii="Courier New" w:hAnsi="Courier New" w:cs="Courier New"/>
+          <w:noProof/>
+          <w:color w:val="444444"/>
+          <w:lang w:val="en-US"/>
+        </w:rPr>
+        <w:t xml:space="preserve"> country, color </w:t>
+      </w:r>
+      <w:r>
+        <w:rPr>
+          <w:rFonts w:ascii="Courier New" w:hAnsi="Courier New" w:cs="Courier New"/>
+          <w:b/>
+          <w:noProof/>
+          <w:color w:val="444444"/>
+          <w:lang w:val="en-US"/>
+        </w:rPr>
+        <w:t>in</w:t>
+      </w:r>
+      <w:r>
+        <w:rPr>
+          <w:rFonts w:ascii="Courier New" w:hAnsi="Courier New" w:cs="Courier New"/>
+          <w:noProof/>
+          <w:color w:val="444444"/>
+          <w:lang w:val="en-US"/>
+        </w:rPr>
+        <w:t xml:space="preserve"> zip(countries, colors):</w:t>
+      </w:r>
+      <w:r>
+        <w:rPr>
+          <w:rFonts w:ascii="Courier New" w:hAnsi="Courier New" w:cs="Courier New"/>
+          <w:noProof/>
+          <w:color w:val="444444"/>
+          <w:lang w:val="en-US"/>
+        </w:rPr>
+        <w:br/>
+        <w:t xml:space="preserve">    data = energy_data[(energy_data.country == country)</w:t>
+      </w:r>
+      <w:r>
+        <w:rPr>
+          <w:rFonts w:ascii="Courier New" w:hAnsi="Courier New" w:cs="Courier New"/>
+          <w:noProof/>
+          <w:color w:val="444444"/>
+          <w:lang w:val="en-US"/>
+        </w:rPr>
+        <w:br/>
+        <w:t xml:space="preserve">                       &amp; (energy_data[</w:t>
+      </w:r>
+      <w:r>
+        <w:rPr>
+          <w:rFonts w:ascii="Courier New" w:hAnsi="Courier New" w:cs="Courier New"/>
+          <w:noProof/>
+          <w:color w:val="880000"/>
+          <w:lang w:val="en-US"/>
+        </w:rPr>
+        <w:t>'oil_electricity'</w:t>
+      </w:r>
+      <w:r>
+        <w:rPr>
+          <w:rFonts w:ascii="Courier New" w:hAnsi="Courier New" w:cs="Courier New"/>
+          <w:noProof/>
+          <w:color w:val="444444"/>
+          <w:lang w:val="en-US"/>
+        </w:rPr>
+        <w:t>].notnull())]</w:t>
+      </w:r>
+      <w:r>
+        <w:rPr>
+          <w:rFonts w:ascii="Courier New" w:hAnsi="Courier New" w:cs="Courier New"/>
+          <w:noProof/>
+          <w:color w:val="444444"/>
+          <w:lang w:val="en-US"/>
+        </w:rPr>
+        <w:br/>
+        <w:t xml:space="preserve">    plt.plot(data.year, data[</w:t>
+      </w:r>
+      <w:r>
+        <w:rPr>
+          <w:rFonts w:ascii="Courier New" w:hAnsi="Courier New" w:cs="Courier New"/>
+          <w:noProof/>
+          <w:color w:val="880000"/>
+          <w:lang w:val="en-US"/>
+        </w:rPr>
+        <w:t>'oil_electricity'</w:t>
+      </w:r>
+      <w:r>
+        <w:rPr>
+          <w:rFonts w:ascii="Courier New" w:hAnsi="Courier New" w:cs="Courier New"/>
+          <w:noProof/>
+          <w:color w:val="444444"/>
+          <w:lang w:val="en-US"/>
+        </w:rPr>
+        <w:t xml:space="preserve">], </w:t>
+      </w:r>
+      <w:r>
+        <w:rPr>
+          <w:rFonts w:ascii="Courier New" w:hAnsi="Courier New" w:cs="Courier New"/>
+          <w:noProof/>
+          <w:color w:val="880000"/>
+          <w:lang w:val="en-US"/>
+        </w:rPr>
+        <w:t>'-'</w:t>
+      </w:r>
+      <w:r>
+        <w:rPr>
+          <w:rFonts w:ascii="Courier New" w:hAnsi="Courier New" w:cs="Courier New"/>
+          <w:noProof/>
+          <w:color w:val="444444"/>
+          <w:lang w:val="en-US"/>
+        </w:rPr>
+        <w:t>, color=color, label=country)</w:t>
+      </w:r>
+      <w:r>
+        <w:rPr>
+          <w:rFonts w:ascii="Courier New" w:hAnsi="Courier New" w:cs="Courier New"/>
+          <w:noProof/>
+          <w:color w:val="444444"/>
+          <w:lang w:val="en-US"/>
+        </w:rPr>
+        <w:br/>
+      </w:r>
+      <w:r>
+        <w:rPr>
+          <w:rFonts w:ascii="Courier New" w:hAnsi="Courier New" w:cs="Courier New"/>
+          <w:noProof/>
+          <w:color w:val="444444"/>
+          <w:lang w:val="en-US"/>
+        </w:rPr>
+        <w:br/>
+        <w:t>plt.xlabel(</w:t>
+      </w:r>
+      <w:r>
+        <w:rPr>
+          <w:rFonts w:ascii="Courier New" w:hAnsi="Courier New" w:cs="Courier New"/>
+          <w:noProof/>
+          <w:color w:val="880000"/>
+          <w:lang w:val="en-US"/>
+        </w:rPr>
+        <w:t>'year'</w:t>
+      </w:r>
+      <w:r>
+        <w:rPr>
+          <w:rFonts w:ascii="Courier New" w:hAnsi="Courier New" w:cs="Courier New"/>
+          <w:noProof/>
+          <w:color w:val="444444"/>
+          <w:lang w:val="en-US"/>
+        </w:rPr>
+        <w:t>)</w:t>
+      </w:r>
+      <w:r>
+        <w:rPr>
+          <w:rFonts w:ascii="Courier New" w:hAnsi="Courier New" w:cs="Courier New"/>
+          <w:noProof/>
+          <w:color w:val="444444"/>
+          <w:lang w:val="en-US"/>
+        </w:rPr>
+        <w:br/>
+        <w:t>plt.ylabel(</w:t>
+      </w:r>
+      <w:r>
+        <w:rPr>
+          <w:rFonts w:ascii="Courier New" w:hAnsi="Courier New" w:cs="Courier New"/>
+          <w:noProof/>
+          <w:color w:val="880000"/>
+          <w:lang w:val="en-US"/>
+        </w:rPr>
+        <w:t>'oil electricity'</w:t>
+      </w:r>
+      <w:r>
+        <w:rPr>
+          <w:rFonts w:ascii="Courier New" w:hAnsi="Courier New" w:cs="Courier New"/>
+          <w:noProof/>
+          <w:color w:val="444444"/>
+          <w:lang w:val="en-US"/>
+        </w:rPr>
+        <w:t>)</w:t>
+      </w:r>
+      <w:r>
+        <w:rPr>
+          <w:rFonts w:ascii="Courier New" w:hAnsi="Courier New" w:cs="Courier New"/>
+          <w:noProof/>
+          <w:color w:val="444444"/>
+          <w:lang w:val="en-US"/>
+        </w:rPr>
+        <w:br/>
+        <w:t>plt.title(</w:t>
+      </w:r>
+      <w:r>
+        <w:rPr>
+          <w:rFonts w:ascii="Courier New" w:hAnsi="Courier New" w:cs="Courier New"/>
+          <w:noProof/>
+          <w:color w:val="880000"/>
+          <w:lang w:val="en-US"/>
+        </w:rPr>
+        <w:t>'Electricity production from oil in certain countries'</w:t>
+      </w:r>
+      <w:r>
+        <w:rPr>
+          <w:rFonts w:ascii="Courier New" w:hAnsi="Courier New" w:cs="Courier New"/>
+          <w:noProof/>
+          <w:color w:val="444444"/>
+          <w:lang w:val="en-US"/>
+        </w:rPr>
+        <w:t>)</w:t>
+      </w:r>
+      <w:r>
+        <w:rPr>
+          <w:rFonts w:ascii="Courier New" w:hAnsi="Courier New" w:cs="Courier New"/>
+          <w:noProof/>
+          <w:color w:val="444444"/>
+          <w:lang w:val="en-US"/>
+        </w:rPr>
+        <w:br/>
+        <w:t>plt.legend()</w:t>
+      </w:r>
+      <w:r>
+        <w:rPr>
+          <w:rFonts w:ascii="Courier New" w:hAnsi="Courier New" w:cs="Courier New"/>
+          <w:noProof/>
+          <w:color w:val="444444"/>
+          <w:lang w:val="en-US"/>
+        </w:rPr>
+        <w:br/>
+        <w:t>plt.show()</w:t>
+      </w:r>
+    </w:p>
+    <w:p>
+      <w:pPr>
+        <w:rPr>
+          <w:lang w:val="en-US"/>
+        </w:rPr>
+      </w:pPr>
+    </w:p>
+    <w:p>
+      <w:pPr>
+        <w:jc w:val="center"/>
+        <w:rPr>
+          <w:lang w:val="en-US"/>
+        </w:rPr>
+      </w:pPr>
+      <w:r>
+        <w:rPr>
+          <w:noProof/>
+          <w:lang w:val="en-US"/>
+        </w:rPr>
+        <w:drawing>
+          <wp:inline distT="0" distB="0" distL="0" distR="0" wp14:anchorId="30033748" wp14:editId="103EECC3">
+            <wp:extent cx="4939682" cy="3530159"/>
+            <wp:effectExtent l="0" t="0" r="0" b="0"/>
+            <wp:docPr id="2" name="Imagem 2"/>
+            <wp:cNvGraphicFramePr>
+              <a:graphicFrameLocks xmlns:a="http://schemas.openxmlformats.org/drawingml/2006/main" noChangeAspect="1"/>
+            </wp:cNvGraphicFramePr>
+            <a:graphic xmlns:a="http://schemas.openxmlformats.org/drawingml/2006/main">
+              <a:graphicData uri="http://schemas.openxmlformats.org/drawingml/2006/picture">
+                <pic:pic xmlns:pic="http://schemas.openxmlformats.org/drawingml/2006/picture">
+                  <pic:nvPicPr>
+                    <pic:cNvPr id="2" name="Imagem 2"/>
+                    <pic:cNvPicPr/>
+                  </pic:nvPicPr>
+                  <pic:blipFill>
+                    <a:blip r:embed="rId10"/>
+                    <a:stretch>
+                      <a:fillRect/>
+                    </a:stretch>
+                  </pic:blipFill>
+                  <pic:spPr>
+                    <a:xfrm>
+                      <a:off x="0" y="0"/>
+                      <a:ext cx="4939682" cy="3530159"/>
+                    </a:xfrm>
+                    <a:prstGeom prst="rect">
+                      <a:avLst/>
+                    </a:prstGeom>
+                  </pic:spPr>
+                </pic:pic>
+              </a:graphicData>
+            </a:graphic>
+          </wp:inline>
+        </w:drawing>
+      </w:r>
+    </w:p>
+    <w:p>
+      <w:pPr>
+        <w:rPr>
+          <w:lang w:val="en-US"/>
+        </w:rPr>
+      </w:pPr>
+    </w:p>
+    <w:p>
+      <w:pPr>
+        <w:rPr>
+          <w:lang w:val="en-US"/>
+        </w:rPr>
+      </w:pPr>
     </w:p>
     <w:p>
       <w:pPr>
@@ -2219,17 +2430,497 @@
           <w:numId w:val="2"/>
         </w:numPr>
       </w:pPr>
-      <w:bookmarkStart w:id="4" w:name="_Toc102557303"/>
-      <w:r>
-        <w:t xml:space="preserve">Tarefa </w:t>
-      </w:r>
-      <w:r>
-        <w:t>3</w:t>
+      <w:bookmarkStart w:id="4" w:name="_Toc102923140"/>
+      <w:r>
+        <w:t>Tarefa 3</w:t>
       </w:r>
       <w:bookmarkEnd w:id="4"/>
     </w:p>
     <w:p/>
-    <w:p/>
+    <w:p>
+      <w:pPr>
+        <w:pBdr>
+          <w:top w:val="single" w:sz="4" w:space="1" w:color="auto"/>
+          <w:left w:val="single" w:sz="4" w:space="4" w:color="auto"/>
+          <w:bottom w:val="single" w:sz="4" w:space="1" w:color="auto"/>
+          <w:right w:val="single" w:sz="4" w:space="4" w:color="auto"/>
+        </w:pBdr>
+        <w:shd w:val="clear" w:color="auto" w:fill="F0F0F0"/>
+        <w:rPr>
+          <w:noProof/>
+          <w:lang w:val="en-US"/>
+        </w:rPr>
+      </w:pPr>
+      <w:r>
+        <w:rPr>
+          <w:rFonts w:ascii="Courier New" w:hAnsi="Courier New" w:cs="Courier New"/>
+          <w:noProof/>
+          <w:color w:val="444444"/>
+          <w:lang w:val="en-US"/>
+        </w:rPr>
+        <w:t xml:space="preserve">usa_energy_data = energy_data[(energy_data.country == </w:t>
+      </w:r>
+      <w:r>
+        <w:rPr>
+          <w:rFonts w:ascii="Courier New" w:hAnsi="Courier New" w:cs="Courier New"/>
+          <w:noProof/>
+          <w:color w:val="880000"/>
+          <w:lang w:val="en-US"/>
+        </w:rPr>
+        <w:t>'United States'</w:t>
+      </w:r>
+      <w:r>
+        <w:rPr>
+          <w:rFonts w:ascii="Courier New" w:hAnsi="Courier New" w:cs="Courier New"/>
+          <w:noProof/>
+          <w:color w:val="444444"/>
+          <w:lang w:val="en-US"/>
+        </w:rPr>
+        <w:t>)</w:t>
+      </w:r>
+      <w:r>
+        <w:rPr>
+          <w:rFonts w:ascii="Courier New" w:hAnsi="Courier New" w:cs="Courier New"/>
+          <w:noProof/>
+          <w:color w:val="444444"/>
+          <w:lang w:val="en-US"/>
+        </w:rPr>
+        <w:br/>
+        <w:t xml:space="preserve">                              &amp; (energy_data.year == </w:t>
+      </w:r>
+      <w:r>
+        <w:rPr>
+          <w:rFonts w:ascii="Courier New" w:hAnsi="Courier New" w:cs="Courier New"/>
+          <w:noProof/>
+          <w:color w:val="880000"/>
+          <w:lang w:val="en-US"/>
+        </w:rPr>
+        <w:t>2010</w:t>
+      </w:r>
+      <w:r>
+        <w:rPr>
+          <w:rFonts w:ascii="Courier New" w:hAnsi="Courier New" w:cs="Courier New"/>
+          <w:noProof/>
+          <w:color w:val="444444"/>
+          <w:lang w:val="en-US"/>
+        </w:rPr>
+        <w:t>)]</w:t>
+      </w:r>
+      <w:r>
+        <w:rPr>
+          <w:rFonts w:ascii="Courier New" w:hAnsi="Courier New" w:cs="Courier New"/>
+          <w:noProof/>
+          <w:color w:val="444444"/>
+          <w:lang w:val="en-US"/>
+        </w:rPr>
+        <w:br/>
+      </w:r>
+      <w:r>
+        <w:rPr>
+          <w:rFonts w:ascii="Courier New" w:hAnsi="Courier New" w:cs="Courier New"/>
+          <w:noProof/>
+          <w:color w:val="444444"/>
+          <w:lang w:val="en-US"/>
+        </w:rPr>
+        <w:br/>
+        <w:t>elec_sources = [</w:t>
+      </w:r>
+      <w:r>
+        <w:rPr>
+          <w:rFonts w:ascii="Courier New" w:hAnsi="Courier New" w:cs="Courier New"/>
+          <w:noProof/>
+          <w:color w:val="880000"/>
+          <w:lang w:val="en-US"/>
+        </w:rPr>
+        <w:t>'coal_electricity'</w:t>
+      </w:r>
+      <w:r>
+        <w:rPr>
+          <w:rFonts w:ascii="Courier New" w:hAnsi="Courier New" w:cs="Courier New"/>
+          <w:noProof/>
+          <w:color w:val="444444"/>
+          <w:lang w:val="en-US"/>
+        </w:rPr>
+        <w:t xml:space="preserve">, </w:t>
+      </w:r>
+      <w:r>
+        <w:rPr>
+          <w:rFonts w:ascii="Courier New" w:hAnsi="Courier New" w:cs="Courier New"/>
+          <w:noProof/>
+          <w:color w:val="880000"/>
+          <w:lang w:val="en-US"/>
+        </w:rPr>
+        <w:t>'biofuel_electricity'</w:t>
+      </w:r>
+      <w:r>
+        <w:rPr>
+          <w:rFonts w:ascii="Courier New" w:hAnsi="Courier New" w:cs="Courier New"/>
+          <w:noProof/>
+          <w:color w:val="444444"/>
+          <w:lang w:val="en-US"/>
+        </w:rPr>
+        <w:t>,</w:t>
+      </w:r>
+      <w:r>
+        <w:rPr>
+          <w:rFonts w:ascii="Courier New" w:hAnsi="Courier New" w:cs="Courier New"/>
+          <w:noProof/>
+          <w:color w:val="444444"/>
+          <w:lang w:val="en-US"/>
+        </w:rPr>
+        <w:br/>
+        <w:t xml:space="preserve">                </w:t>
+      </w:r>
+      <w:r>
+        <w:rPr>
+          <w:rFonts w:ascii="Courier New" w:hAnsi="Courier New" w:cs="Courier New"/>
+          <w:noProof/>
+          <w:color w:val="880000"/>
+          <w:lang w:val="en-US"/>
+        </w:rPr>
+        <w:t>'fossil_electricity'</w:t>
+      </w:r>
+      <w:r>
+        <w:rPr>
+          <w:rFonts w:ascii="Courier New" w:hAnsi="Courier New" w:cs="Courier New"/>
+          <w:noProof/>
+          <w:color w:val="444444"/>
+          <w:lang w:val="en-US"/>
+        </w:rPr>
+        <w:t xml:space="preserve">, </w:t>
+      </w:r>
+      <w:r>
+        <w:rPr>
+          <w:rFonts w:ascii="Courier New" w:hAnsi="Courier New" w:cs="Courier New"/>
+          <w:noProof/>
+          <w:color w:val="880000"/>
+          <w:lang w:val="en-US"/>
+        </w:rPr>
+        <w:t>'gas_electricity'</w:t>
+      </w:r>
+      <w:r>
+        <w:rPr>
+          <w:rFonts w:ascii="Courier New" w:hAnsi="Courier New" w:cs="Courier New"/>
+          <w:noProof/>
+          <w:color w:val="444444"/>
+          <w:lang w:val="en-US"/>
+        </w:rPr>
+        <w:t>,</w:t>
+      </w:r>
+      <w:r>
+        <w:rPr>
+          <w:rFonts w:ascii="Courier New" w:hAnsi="Courier New" w:cs="Courier New"/>
+          <w:noProof/>
+          <w:color w:val="444444"/>
+          <w:lang w:val="en-US"/>
+        </w:rPr>
+        <w:br/>
+        <w:t xml:space="preserve">                </w:t>
+      </w:r>
+      <w:r>
+        <w:rPr>
+          <w:rFonts w:ascii="Courier New" w:hAnsi="Courier New" w:cs="Courier New"/>
+          <w:noProof/>
+          <w:color w:val="880000"/>
+          <w:lang w:val="en-US"/>
+        </w:rPr>
+        <w:t>'hydro_electricity'</w:t>
+      </w:r>
+      <w:r>
+        <w:rPr>
+          <w:rFonts w:ascii="Courier New" w:hAnsi="Courier New" w:cs="Courier New"/>
+          <w:noProof/>
+          <w:color w:val="444444"/>
+          <w:lang w:val="en-US"/>
+        </w:rPr>
+        <w:t xml:space="preserve">, </w:t>
+      </w:r>
+      <w:r>
+        <w:rPr>
+          <w:rFonts w:ascii="Courier New" w:hAnsi="Courier New" w:cs="Courier New"/>
+          <w:noProof/>
+          <w:color w:val="880000"/>
+          <w:lang w:val="en-US"/>
+        </w:rPr>
+        <w:t>'nuclear_electricity'</w:t>
+      </w:r>
+      <w:r>
+        <w:rPr>
+          <w:rFonts w:ascii="Courier New" w:hAnsi="Courier New" w:cs="Courier New"/>
+          <w:noProof/>
+          <w:color w:val="444444"/>
+          <w:lang w:val="en-US"/>
+        </w:rPr>
+        <w:t>,</w:t>
+      </w:r>
+      <w:r>
+        <w:rPr>
+          <w:rFonts w:ascii="Courier New" w:hAnsi="Courier New" w:cs="Courier New"/>
+          <w:noProof/>
+          <w:color w:val="444444"/>
+          <w:lang w:val="en-US"/>
+        </w:rPr>
+        <w:br/>
+        <w:t xml:space="preserve">                </w:t>
+      </w:r>
+      <w:r>
+        <w:rPr>
+          <w:rFonts w:ascii="Courier New" w:hAnsi="Courier New" w:cs="Courier New"/>
+          <w:noProof/>
+          <w:color w:val="880000"/>
+          <w:lang w:val="en-US"/>
+        </w:rPr>
+        <w:t>'oil_electricity'</w:t>
+      </w:r>
+      <w:r>
+        <w:rPr>
+          <w:rFonts w:ascii="Courier New" w:hAnsi="Courier New" w:cs="Courier New"/>
+          <w:noProof/>
+          <w:color w:val="444444"/>
+          <w:lang w:val="en-US"/>
+        </w:rPr>
+        <w:t>]</w:t>
+      </w:r>
+      <w:r>
+        <w:rPr>
+          <w:rFonts w:ascii="Courier New" w:hAnsi="Courier New" w:cs="Courier New"/>
+          <w:noProof/>
+          <w:color w:val="444444"/>
+          <w:lang w:val="en-US"/>
+        </w:rPr>
+        <w:br/>
+      </w:r>
+      <w:r>
+        <w:rPr>
+          <w:rFonts w:ascii="Courier New" w:hAnsi="Courier New" w:cs="Courier New"/>
+          <w:noProof/>
+          <w:color w:val="444444"/>
+          <w:lang w:val="en-US"/>
+        </w:rPr>
+        <w:br/>
+        <w:t>usa_electricity = usa_energy_data[elec_sources].values.flatten().tolist()</w:t>
+      </w:r>
+      <w:r>
+        <w:rPr>
+          <w:rFonts w:ascii="Courier New" w:hAnsi="Courier New" w:cs="Courier New"/>
+          <w:noProof/>
+          <w:color w:val="444444"/>
+          <w:lang w:val="en-US"/>
+        </w:rPr>
+        <w:br/>
+      </w:r>
+      <w:r>
+        <w:rPr>
+          <w:rFonts w:ascii="Courier New" w:hAnsi="Courier New" w:cs="Courier New"/>
+          <w:noProof/>
+          <w:color w:val="444444"/>
+          <w:lang w:val="en-US"/>
+        </w:rPr>
+        <w:br/>
+        <w:t>plt.figure()</w:t>
+      </w:r>
+      <w:r>
+        <w:rPr>
+          <w:rFonts w:ascii="Courier New" w:hAnsi="Courier New" w:cs="Courier New"/>
+          <w:noProof/>
+          <w:color w:val="444444"/>
+          <w:lang w:val="en-US"/>
+        </w:rPr>
+        <w:br/>
+        <w:t>plt.title(</w:t>
+      </w:r>
+      <w:r>
+        <w:rPr>
+          <w:rFonts w:ascii="Courier New" w:hAnsi="Courier New" w:cs="Courier New"/>
+          <w:noProof/>
+          <w:color w:val="880000"/>
+          <w:lang w:val="en-US"/>
+        </w:rPr>
+        <w:t>'Electricity production from the United States in 2010'</w:t>
+      </w:r>
+      <w:r>
+        <w:rPr>
+          <w:rFonts w:ascii="Courier New" w:hAnsi="Courier New" w:cs="Courier New"/>
+          <w:noProof/>
+          <w:color w:val="444444"/>
+          <w:lang w:val="en-US"/>
+        </w:rPr>
+        <w:t>)</w:t>
+      </w:r>
+      <w:r>
+        <w:rPr>
+          <w:rFonts w:ascii="Courier New" w:hAnsi="Courier New" w:cs="Courier New"/>
+          <w:noProof/>
+          <w:color w:val="444444"/>
+          <w:lang w:val="en-US"/>
+        </w:rPr>
+        <w:br/>
+        <w:t>elec_sources = [s.replace(</w:t>
+      </w:r>
+      <w:r>
+        <w:rPr>
+          <w:rFonts w:ascii="Courier New" w:hAnsi="Courier New" w:cs="Courier New"/>
+          <w:noProof/>
+          <w:color w:val="880000"/>
+          <w:lang w:val="en-US"/>
+        </w:rPr>
+        <w:t>'_'</w:t>
+      </w:r>
+      <w:r>
+        <w:rPr>
+          <w:rFonts w:ascii="Courier New" w:hAnsi="Courier New" w:cs="Courier New"/>
+          <w:noProof/>
+          <w:color w:val="444444"/>
+          <w:lang w:val="en-US"/>
+        </w:rPr>
+        <w:t xml:space="preserve">, </w:t>
+      </w:r>
+      <w:r>
+        <w:rPr>
+          <w:rFonts w:ascii="Courier New" w:hAnsi="Courier New" w:cs="Courier New"/>
+          <w:noProof/>
+          <w:color w:val="880000"/>
+          <w:lang w:val="en-US"/>
+        </w:rPr>
+        <w:t>' '</w:t>
+      </w:r>
+      <w:r>
+        <w:rPr>
+          <w:rFonts w:ascii="Courier New" w:hAnsi="Courier New" w:cs="Courier New"/>
+          <w:noProof/>
+          <w:color w:val="444444"/>
+          <w:lang w:val="en-US"/>
+        </w:rPr>
+        <w:t xml:space="preserve">).capitalize() </w:t>
+      </w:r>
+      <w:r>
+        <w:rPr>
+          <w:rFonts w:ascii="Courier New" w:hAnsi="Courier New" w:cs="Courier New"/>
+          <w:b/>
+          <w:noProof/>
+          <w:color w:val="444444"/>
+          <w:lang w:val="en-US"/>
+        </w:rPr>
+        <w:t>for</w:t>
+      </w:r>
+      <w:r>
+        <w:rPr>
+          <w:rFonts w:ascii="Courier New" w:hAnsi="Courier New" w:cs="Courier New"/>
+          <w:noProof/>
+          <w:color w:val="444444"/>
+          <w:lang w:val="en-US"/>
+        </w:rPr>
+        <w:t xml:space="preserve"> s </w:t>
+      </w:r>
+      <w:r>
+        <w:rPr>
+          <w:rFonts w:ascii="Courier New" w:hAnsi="Courier New" w:cs="Courier New"/>
+          <w:b/>
+          <w:noProof/>
+          <w:color w:val="444444"/>
+          <w:lang w:val="en-US"/>
+        </w:rPr>
+        <w:t>in</w:t>
+      </w:r>
+      <w:r>
+        <w:rPr>
+          <w:rFonts w:ascii="Courier New" w:hAnsi="Courier New" w:cs="Courier New"/>
+          <w:noProof/>
+          <w:color w:val="444444"/>
+          <w:lang w:val="en-US"/>
+        </w:rPr>
+        <w:t xml:space="preserve"> elec_sources]</w:t>
+      </w:r>
+      <w:r>
+        <w:rPr>
+          <w:rFonts w:ascii="Courier New" w:hAnsi="Courier New" w:cs="Courier New"/>
+          <w:noProof/>
+          <w:color w:val="444444"/>
+          <w:lang w:val="en-US"/>
+        </w:rPr>
+        <w:br/>
+        <w:t>plt.pie(usa_electricity, labels=elec_sources)</w:t>
+      </w:r>
+      <w:r>
+        <w:rPr>
+          <w:rFonts w:ascii="Courier New" w:hAnsi="Courier New" w:cs="Courier New"/>
+          <w:noProof/>
+          <w:color w:val="444444"/>
+          <w:lang w:val="en-US"/>
+        </w:rPr>
+        <w:br/>
+        <w:t>plt.show()</w:t>
+      </w:r>
+    </w:p>
+    <w:p>
+      <w:pPr>
+        <w:rPr>
+          <w:lang w:val="en-US"/>
+        </w:rPr>
+      </w:pPr>
+    </w:p>
+    <w:p>
+      <w:pPr>
+        <w:jc w:val="center"/>
+        <w:rPr>
+          <w:lang w:val="en-US"/>
+        </w:rPr>
+      </w:pPr>
+      <w:r>
+        <w:rPr>
+          <w:noProof/>
+          <w:lang w:val="en-US"/>
+        </w:rPr>
+        <w:drawing>
+          <wp:inline distT="0" distB="0" distL="0" distR="0" wp14:anchorId="150D46A0" wp14:editId="43BBEF79">
+            <wp:extent cx="4685714" cy="3136508"/>
+            <wp:effectExtent l="0" t="0" r="635" b="0"/>
+            <wp:docPr id="3" name="Imagem 3"/>
+            <wp:cNvGraphicFramePr>
+              <a:graphicFrameLocks xmlns:a="http://schemas.openxmlformats.org/drawingml/2006/main" noChangeAspect="1"/>
+            </wp:cNvGraphicFramePr>
+            <a:graphic xmlns:a="http://schemas.openxmlformats.org/drawingml/2006/main">
+              <a:graphicData uri="http://schemas.openxmlformats.org/drawingml/2006/picture">
+                <pic:pic xmlns:pic="http://schemas.openxmlformats.org/drawingml/2006/picture">
+                  <pic:nvPicPr>
+                    <pic:cNvPr id="3" name="Imagem 3"/>
+                    <pic:cNvPicPr/>
+                  </pic:nvPicPr>
+                  <pic:blipFill>
+                    <a:blip r:embed="rId11"/>
+                    <a:stretch>
+                      <a:fillRect/>
+                    </a:stretch>
+                  </pic:blipFill>
+                  <pic:spPr>
+                    <a:xfrm>
+                      <a:off x="0" y="0"/>
+                      <a:ext cx="4685714" cy="3136508"/>
+                    </a:xfrm>
+                    <a:prstGeom prst="rect">
+                      <a:avLst/>
+                    </a:prstGeom>
+                  </pic:spPr>
+                </pic:pic>
+              </a:graphicData>
+            </a:graphic>
+          </wp:inline>
+        </w:drawing>
+      </w:r>
+    </w:p>
+    <w:p>
+      <w:pPr>
+        <w:rPr>
+          <w:lang w:val="en-US"/>
+        </w:rPr>
+      </w:pPr>
+      <w:r>
+        <w:rPr>
+          <w:lang w:val="en-US"/>
+        </w:rPr>
+        <w:br w:type="page"/>
+      </w:r>
+    </w:p>
     <w:p>
       <w:pPr>
         <w:pStyle w:val="Estilo2"/>
@@ -2238,18 +2929,887 @@
           <w:numId w:val="2"/>
         </w:numPr>
       </w:pPr>
-      <w:bookmarkStart w:id="5" w:name="_Toc102557304"/>
+      <w:bookmarkStart w:id="5" w:name="_Toc102923141"/>
       <w:r>
         <w:lastRenderedPageBreak/>
-        <w:t xml:space="preserve">Tarefa </w:t>
-      </w:r>
-      <w:r>
-        <w:t>4</w:t>
+        <w:t>Tarefa 4</w:t>
       </w:r>
       <w:bookmarkEnd w:id="5"/>
     </w:p>
     <w:p/>
-    <w:p/>
+    <w:p>
+      <w:pPr>
+        <w:pBdr>
+          <w:top w:val="single" w:sz="4" w:space="1" w:color="auto"/>
+          <w:left w:val="single" w:sz="4" w:space="4" w:color="auto"/>
+          <w:bottom w:val="single" w:sz="4" w:space="1" w:color="auto"/>
+          <w:right w:val="single" w:sz="4" w:space="4" w:color="auto"/>
+        </w:pBdr>
+        <w:shd w:val="clear" w:color="auto" w:fill="F0F0F0"/>
+        <w:rPr>
+          <w:rFonts w:ascii="Courier New" w:hAnsi="Courier New" w:cs="Courier New"/>
+          <w:noProof/>
+          <w:color w:val="444444"/>
+          <w:lang w:val="en-US"/>
+        </w:rPr>
+      </w:pPr>
+      <w:r>
+        <w:rPr>
+          <w:rFonts w:ascii="Courier New" w:hAnsi="Courier New" w:cs="Courier New"/>
+          <w:b/>
+          <w:noProof/>
+          <w:color w:val="444444"/>
+          <w:lang w:val="en-US"/>
+        </w:rPr>
+        <w:t>import</w:t>
+      </w:r>
+      <w:r>
+        <w:rPr>
+          <w:rFonts w:ascii="Courier New" w:hAnsi="Courier New" w:cs="Courier New"/>
+          <w:noProof/>
+          <w:color w:val="444444"/>
+          <w:lang w:val="en-US"/>
+        </w:rPr>
+        <w:t xml:space="preserve"> numpy </w:t>
+      </w:r>
+      <w:r>
+        <w:rPr>
+          <w:rFonts w:ascii="Courier New" w:hAnsi="Courier New" w:cs="Courier New"/>
+          <w:b/>
+          <w:noProof/>
+          <w:color w:val="444444"/>
+          <w:lang w:val="en-US"/>
+        </w:rPr>
+        <w:t>as</w:t>
+      </w:r>
+      <w:r>
+        <w:rPr>
+          <w:rFonts w:ascii="Courier New" w:hAnsi="Courier New" w:cs="Courier New"/>
+          <w:noProof/>
+          <w:color w:val="444444"/>
+          <w:lang w:val="en-US"/>
+        </w:rPr>
+        <w:t xml:space="preserve"> np</w:t>
+      </w:r>
+      <w:r>
+        <w:rPr>
+          <w:rFonts w:ascii="Courier New" w:hAnsi="Courier New" w:cs="Courier New"/>
+          <w:noProof/>
+          <w:color w:val="444444"/>
+          <w:lang w:val="en-US"/>
+        </w:rPr>
+        <w:t xml:space="preserve"> </w:t>
+      </w:r>
+    </w:p>
+    <w:p>
+      <w:pPr>
+        <w:pBdr>
+          <w:top w:val="single" w:sz="4" w:space="1" w:color="auto"/>
+          <w:left w:val="single" w:sz="4" w:space="4" w:color="auto"/>
+          <w:bottom w:val="single" w:sz="4" w:space="1" w:color="auto"/>
+          <w:right w:val="single" w:sz="4" w:space="4" w:color="auto"/>
+        </w:pBdr>
+        <w:shd w:val="clear" w:color="auto" w:fill="F0F0F0"/>
+        <w:rPr>
+          <w:rFonts w:ascii="Courier New" w:hAnsi="Courier New" w:cs="Courier New"/>
+          <w:noProof/>
+          <w:color w:val="444444"/>
+          <w:lang w:val="en-US"/>
+        </w:rPr>
+      </w:pPr>
+      <w:r>
+        <w:rPr>
+          <w:rFonts w:ascii="Courier New" w:hAnsi="Courier New" w:cs="Courier New"/>
+          <w:b/>
+          <w:noProof/>
+          <w:color w:val="444444"/>
+          <w:lang w:val="en-US"/>
+        </w:rPr>
+        <w:t>def</w:t>
+      </w:r>
+      <w:r>
+        <w:rPr>
+          <w:rFonts w:ascii="Courier New" w:hAnsi="Courier New" w:cs="Courier New"/>
+          <w:noProof/>
+          <w:color w:val="444444"/>
+          <w:lang w:val="en-US"/>
+        </w:rPr>
+        <w:t xml:space="preserve"> </w:t>
+      </w:r>
+      <w:r>
+        <w:rPr>
+          <w:rFonts w:ascii="Courier New" w:hAnsi="Courier New" w:cs="Courier New"/>
+          <w:b/>
+          <w:noProof/>
+          <w:color w:val="880000"/>
+          <w:lang w:val="en-US"/>
+        </w:rPr>
+        <w:t>highest_nuclear_consumption</w:t>
+      </w:r>
+      <w:r>
+        <w:rPr>
+          <w:rFonts w:ascii="Courier New" w:hAnsi="Courier New" w:cs="Courier New"/>
+          <w:noProof/>
+          <w:color w:val="444444"/>
+          <w:lang w:val="en-US"/>
+        </w:rPr>
+        <w:t>(country: str) -&gt; np.float64:</w:t>
+      </w:r>
+      <w:r>
+        <w:rPr>
+          <w:rFonts w:ascii="Courier New" w:hAnsi="Courier New" w:cs="Courier New"/>
+          <w:noProof/>
+          <w:color w:val="444444"/>
+          <w:lang w:val="en-US"/>
+        </w:rPr>
+        <w:br/>
+        <w:t xml:space="preserve">    country_data: pd.DataFrame = energy_data.loc[(energy_data.country == country),</w:t>
+      </w:r>
+      <w:r>
+        <w:rPr>
+          <w:rFonts w:ascii="Courier New" w:hAnsi="Courier New" w:cs="Courier New"/>
+          <w:noProof/>
+          <w:color w:val="444444"/>
+          <w:lang w:val="en-US"/>
+        </w:rPr>
+        <w:br/>
+        <w:t xml:space="preserve">                                                 [</w:t>
+      </w:r>
+      <w:r>
+        <w:rPr>
+          <w:rFonts w:ascii="Courier New" w:hAnsi="Courier New" w:cs="Courier New"/>
+          <w:noProof/>
+          <w:color w:val="880000"/>
+          <w:lang w:val="en-US"/>
+        </w:rPr>
+        <w:t>'year'</w:t>
+      </w:r>
+      <w:r>
+        <w:rPr>
+          <w:rFonts w:ascii="Courier New" w:hAnsi="Courier New" w:cs="Courier New"/>
+          <w:noProof/>
+          <w:color w:val="444444"/>
+          <w:lang w:val="en-US"/>
+        </w:rPr>
+        <w:t xml:space="preserve">, </w:t>
+      </w:r>
+      <w:r>
+        <w:rPr>
+          <w:rFonts w:ascii="Courier New" w:hAnsi="Courier New" w:cs="Courier New"/>
+          <w:noProof/>
+          <w:color w:val="880000"/>
+          <w:lang w:val="en-US"/>
+        </w:rPr>
+        <w:t>'nuclear_consumption'</w:t>
+      </w:r>
+      <w:r>
+        <w:rPr>
+          <w:rFonts w:ascii="Courier New" w:hAnsi="Courier New" w:cs="Courier New"/>
+          <w:noProof/>
+          <w:color w:val="444444"/>
+          <w:lang w:val="en-US"/>
+        </w:rPr>
+        <w:t>]]</w:t>
+      </w:r>
+      <w:r>
+        <w:rPr>
+          <w:rFonts w:ascii="Courier New" w:hAnsi="Courier New" w:cs="Courier New"/>
+          <w:noProof/>
+          <w:color w:val="444444"/>
+          <w:lang w:val="en-US"/>
+        </w:rPr>
+        <w:br/>
+        <w:t xml:space="preserve">    i = country_data[</w:t>
+      </w:r>
+      <w:r>
+        <w:rPr>
+          <w:rFonts w:ascii="Courier New" w:hAnsi="Courier New" w:cs="Courier New"/>
+          <w:noProof/>
+          <w:color w:val="880000"/>
+          <w:lang w:val="en-US"/>
+        </w:rPr>
+        <w:t>'nuclear_consumption'</w:t>
+      </w:r>
+      <w:r>
+        <w:rPr>
+          <w:rFonts w:ascii="Courier New" w:hAnsi="Courier New" w:cs="Courier New"/>
+          <w:noProof/>
+          <w:color w:val="444444"/>
+          <w:lang w:val="en-US"/>
+        </w:rPr>
+        <w:t>].idxmax()</w:t>
+      </w:r>
+      <w:r>
+        <w:rPr>
+          <w:rFonts w:ascii="Courier New" w:hAnsi="Courier New" w:cs="Courier New"/>
+          <w:noProof/>
+          <w:color w:val="444444"/>
+          <w:lang w:val="en-US"/>
+        </w:rPr>
+        <w:br/>
+        <w:t xml:space="preserve">    year = country_data.loc[i, </w:t>
+      </w:r>
+      <w:r>
+        <w:rPr>
+          <w:rFonts w:ascii="Courier New" w:hAnsi="Courier New" w:cs="Courier New"/>
+          <w:noProof/>
+          <w:color w:val="880000"/>
+          <w:lang w:val="en-US"/>
+        </w:rPr>
+        <w:t>'year'</w:t>
+      </w:r>
+      <w:r>
+        <w:rPr>
+          <w:rFonts w:ascii="Courier New" w:hAnsi="Courier New" w:cs="Courier New"/>
+          <w:noProof/>
+          <w:color w:val="444444"/>
+          <w:lang w:val="en-US"/>
+        </w:rPr>
+        <w:t>]</w:t>
+      </w:r>
+      <w:r>
+        <w:rPr>
+          <w:rFonts w:ascii="Courier New" w:hAnsi="Courier New" w:cs="Courier New"/>
+          <w:noProof/>
+          <w:color w:val="444444"/>
+          <w:lang w:val="en-US"/>
+        </w:rPr>
+        <w:br/>
+        <w:t xml:space="preserve">    consumption = country_data.loc[i, </w:t>
+      </w:r>
+      <w:r>
+        <w:rPr>
+          <w:rFonts w:ascii="Courier New" w:hAnsi="Courier New" w:cs="Courier New"/>
+          <w:noProof/>
+          <w:color w:val="880000"/>
+          <w:lang w:val="en-US"/>
+        </w:rPr>
+        <w:t>'nuclear_consumption'</w:t>
+      </w:r>
+      <w:r>
+        <w:rPr>
+          <w:rFonts w:ascii="Courier New" w:hAnsi="Courier New" w:cs="Courier New"/>
+          <w:noProof/>
+          <w:color w:val="444444"/>
+          <w:lang w:val="en-US"/>
+        </w:rPr>
+        <w:t>]</w:t>
+      </w:r>
+      <w:r>
+        <w:rPr>
+          <w:rFonts w:ascii="Courier New" w:hAnsi="Courier New" w:cs="Courier New"/>
+          <w:noProof/>
+          <w:color w:val="444444"/>
+          <w:lang w:val="en-US"/>
+        </w:rPr>
+        <w:br/>
+        <w:t xml:space="preserve">    print(</w:t>
+      </w:r>
+      <w:r>
+        <w:rPr>
+          <w:rFonts w:ascii="Courier New" w:hAnsi="Courier New" w:cs="Courier New"/>
+          <w:noProof/>
+          <w:color w:val="880000"/>
+          <w:lang w:val="en-US"/>
+        </w:rPr>
+        <w:t xml:space="preserve">f'Nuclear consumption of </w:t>
+      </w:r>
+      <w:r>
+        <w:rPr>
+          <w:rFonts w:ascii="Courier New" w:hAnsi="Courier New" w:cs="Courier New"/>
+          <w:noProof/>
+          <w:color w:val="444444"/>
+          <w:lang w:val="en-US"/>
+        </w:rPr>
+        <w:t>{country}</w:t>
+      </w:r>
+      <w:r>
+        <w:rPr>
+          <w:rFonts w:ascii="Courier New" w:hAnsi="Courier New" w:cs="Courier New"/>
+          <w:noProof/>
+          <w:color w:val="880000"/>
+          <w:lang w:val="en-US"/>
+        </w:rPr>
+        <w:t xml:space="preserve"> in </w:t>
+      </w:r>
+      <w:r>
+        <w:rPr>
+          <w:rFonts w:ascii="Courier New" w:hAnsi="Courier New" w:cs="Courier New"/>
+          <w:noProof/>
+          <w:color w:val="444444"/>
+          <w:lang w:val="en-US"/>
+        </w:rPr>
+        <w:t>{year}</w:t>
+      </w:r>
+      <w:r>
+        <w:rPr>
+          <w:rFonts w:ascii="Courier New" w:hAnsi="Courier New" w:cs="Courier New"/>
+          <w:noProof/>
+          <w:color w:val="880000"/>
+          <w:lang w:val="en-US"/>
+        </w:rPr>
+        <w:t xml:space="preserve"> was </w:t>
+      </w:r>
+      <w:r>
+        <w:rPr>
+          <w:rFonts w:ascii="Courier New" w:hAnsi="Courier New" w:cs="Courier New"/>
+          <w:noProof/>
+          <w:color w:val="444444"/>
+          <w:lang w:val="en-US"/>
+        </w:rPr>
+        <w:t>{consumption}</w:t>
+      </w:r>
+      <w:r>
+        <w:rPr>
+          <w:rFonts w:ascii="Courier New" w:hAnsi="Courier New" w:cs="Courier New"/>
+          <w:noProof/>
+          <w:color w:val="880000"/>
+          <w:lang w:val="en-US"/>
+        </w:rPr>
+        <w:t>'</w:t>
+      </w:r>
+      <w:r>
+        <w:rPr>
+          <w:rFonts w:ascii="Courier New" w:hAnsi="Courier New" w:cs="Courier New"/>
+          <w:noProof/>
+          <w:color w:val="444444"/>
+          <w:lang w:val="en-US"/>
+        </w:rPr>
+        <w:t>)</w:t>
+      </w:r>
+      <w:r>
+        <w:rPr>
+          <w:rFonts w:ascii="Courier New" w:hAnsi="Courier New" w:cs="Courier New"/>
+          <w:noProof/>
+          <w:color w:val="444444"/>
+          <w:lang w:val="en-US"/>
+        </w:rPr>
+        <w:br/>
+        <w:t xml:space="preserve">    </w:t>
+      </w:r>
+      <w:r>
+        <w:rPr>
+          <w:rFonts w:ascii="Courier New" w:hAnsi="Courier New" w:cs="Courier New"/>
+          <w:b/>
+          <w:noProof/>
+          <w:color w:val="444444"/>
+          <w:lang w:val="en-US"/>
+        </w:rPr>
+        <w:t>return</w:t>
+      </w:r>
+      <w:r>
+        <w:rPr>
+          <w:rFonts w:ascii="Courier New" w:hAnsi="Courier New" w:cs="Courier New"/>
+          <w:noProof/>
+          <w:color w:val="444444"/>
+          <w:lang w:val="en-US"/>
+        </w:rPr>
+        <w:t xml:space="preserve"> consumption</w:t>
+      </w:r>
+      <w:r>
+        <w:rPr>
+          <w:rFonts w:ascii="Courier New" w:hAnsi="Courier New" w:cs="Courier New"/>
+          <w:noProof/>
+          <w:color w:val="444444"/>
+          <w:lang w:val="en-US"/>
+        </w:rPr>
+        <w:br/>
+      </w:r>
+      <w:r>
+        <w:rPr>
+          <w:rFonts w:ascii="Courier New" w:hAnsi="Courier New" w:cs="Courier New"/>
+          <w:noProof/>
+          <w:color w:val="444444"/>
+          <w:lang w:val="en-US"/>
+        </w:rPr>
+        <w:br/>
+        <w:t>print(</w:t>
+      </w:r>
+      <w:r>
+        <w:rPr>
+          <w:rFonts w:ascii="Courier New" w:hAnsi="Courier New" w:cs="Courier New"/>
+          <w:noProof/>
+          <w:color w:val="880000"/>
+          <w:lang w:val="en-US"/>
+        </w:rPr>
+        <w:t>'Highest nuclear consumption year per country:'</w:t>
+      </w:r>
+      <w:r>
+        <w:rPr>
+          <w:rFonts w:ascii="Courier New" w:hAnsi="Courier New" w:cs="Courier New"/>
+          <w:noProof/>
+          <w:color w:val="444444"/>
+          <w:lang w:val="en-US"/>
+        </w:rPr>
+        <w:t>)</w:t>
+      </w:r>
+      <w:r>
+        <w:rPr>
+          <w:rFonts w:ascii="Courier New" w:hAnsi="Courier New" w:cs="Courier New"/>
+          <w:noProof/>
+          <w:color w:val="444444"/>
+          <w:lang w:val="en-US"/>
+        </w:rPr>
+        <w:br/>
+        <w:t xml:space="preserve">[highest_nuclear_consumption(country) </w:t>
+      </w:r>
+      <w:r>
+        <w:rPr>
+          <w:rFonts w:ascii="Courier New" w:hAnsi="Courier New" w:cs="Courier New"/>
+          <w:b/>
+          <w:noProof/>
+          <w:color w:val="444444"/>
+          <w:lang w:val="en-US"/>
+        </w:rPr>
+        <w:t>for</w:t>
+      </w:r>
+      <w:r>
+        <w:rPr>
+          <w:rFonts w:ascii="Courier New" w:hAnsi="Courier New" w:cs="Courier New"/>
+          <w:noProof/>
+          <w:color w:val="444444"/>
+          <w:lang w:val="en-US"/>
+        </w:rPr>
+        <w:t xml:space="preserve"> country </w:t>
+      </w:r>
+      <w:r>
+        <w:rPr>
+          <w:rFonts w:ascii="Courier New" w:hAnsi="Courier New" w:cs="Courier New"/>
+          <w:b/>
+          <w:noProof/>
+          <w:color w:val="444444"/>
+          <w:lang w:val="en-US"/>
+        </w:rPr>
+        <w:t>in</w:t>
+      </w:r>
+      <w:r>
+        <w:rPr>
+          <w:rFonts w:ascii="Courier New" w:hAnsi="Courier New" w:cs="Courier New"/>
+          <w:noProof/>
+          <w:color w:val="444444"/>
+          <w:lang w:val="en-US"/>
+        </w:rPr>
+        <w:t xml:space="preserve"> countries]</w:t>
+      </w:r>
+    </w:p>
+    <w:p>
+      <w:pPr>
+        <w:rPr>
+          <w:lang w:val="en-US"/>
+        </w:rPr>
+      </w:pPr>
+    </w:p>
+    <w:tbl>
+      <w:tblPr>
+        <w:tblStyle w:val="TabelacomGrelha"/>
+        <w:tblW w:w="0" w:type="auto"/>
+        <w:tblLook w:val="04A0" w:firstRow="1" w:lastRow="0" w:firstColumn="1" w:lastColumn="0" w:noHBand="0" w:noVBand="1"/>
+      </w:tblPr>
+      <w:tblGrid>
+        <w:gridCol w:w="2831"/>
+        <w:gridCol w:w="1984"/>
+        <w:gridCol w:w="3679"/>
+      </w:tblGrid>
+      <w:tr>
+        <w:tc>
+          <w:tcPr>
+            <w:tcW w:w="2831" w:type="dxa"/>
+            <w:vAlign w:val="center"/>
+          </w:tcPr>
+          <w:p>
+            <w:pPr>
+              <w:spacing w:line="276" w:lineRule="auto"/>
+              <w:jc w:val="center"/>
+              <w:rPr>
+                <w:rFonts w:ascii="Times New Roman" w:hAnsi="Times New Roman" w:cs="Times New Roman"/>
+                <w:sz w:val="24"/>
+                <w:szCs w:val="24"/>
+              </w:rPr>
+            </w:pPr>
+            <w:r>
+              <w:rPr>
+                <w:rFonts w:ascii="Times New Roman" w:hAnsi="Times New Roman" w:cs="Times New Roman"/>
+                <w:sz w:val="24"/>
+                <w:szCs w:val="24"/>
+              </w:rPr>
+              <w:t>País</w:t>
+            </w:r>
+          </w:p>
+        </w:tc>
+        <w:tc>
+          <w:tcPr>
+            <w:tcW w:w="1984" w:type="dxa"/>
+            <w:vAlign w:val="center"/>
+          </w:tcPr>
+          <w:p>
+            <w:pPr>
+              <w:spacing w:line="276" w:lineRule="auto"/>
+              <w:jc w:val="center"/>
+              <w:rPr>
+                <w:rFonts w:ascii="Times New Roman" w:hAnsi="Times New Roman" w:cs="Times New Roman"/>
+                <w:sz w:val="24"/>
+                <w:szCs w:val="24"/>
+              </w:rPr>
+            </w:pPr>
+            <w:r>
+              <w:rPr>
+                <w:rFonts w:ascii="Times New Roman" w:hAnsi="Times New Roman" w:cs="Times New Roman"/>
+                <w:sz w:val="24"/>
+                <w:szCs w:val="24"/>
+              </w:rPr>
+              <w:t>Ano</w:t>
+            </w:r>
+          </w:p>
+        </w:tc>
+        <w:tc>
+          <w:tcPr>
+            <w:tcW w:w="3679" w:type="dxa"/>
+            <w:vAlign w:val="center"/>
+          </w:tcPr>
+          <w:p>
+            <w:pPr>
+              <w:spacing w:line="276" w:lineRule="auto"/>
+              <w:jc w:val="center"/>
+              <w:rPr>
+                <w:rFonts w:ascii="Times New Roman" w:hAnsi="Times New Roman" w:cs="Times New Roman"/>
+                <w:sz w:val="24"/>
+                <w:szCs w:val="24"/>
+              </w:rPr>
+            </w:pPr>
+            <w:r>
+              <w:rPr>
+                <w:rFonts w:ascii="Times New Roman" w:hAnsi="Times New Roman" w:cs="Times New Roman"/>
+                <w:sz w:val="24"/>
+                <w:szCs w:val="24"/>
+              </w:rPr>
+              <w:t>Consumo de energia nuclear</w:t>
+            </w:r>
+          </w:p>
+        </w:tc>
+      </w:tr>
+      <w:tr>
+        <w:tc>
+          <w:tcPr>
+            <w:tcW w:w="2831" w:type="dxa"/>
+            <w:vAlign w:val="center"/>
+          </w:tcPr>
+          <w:p>
+            <w:pPr>
+              <w:spacing w:line="276" w:lineRule="auto"/>
+              <w:jc w:val="center"/>
+              <w:rPr>
+                <w:rFonts w:ascii="Times New Roman" w:hAnsi="Times New Roman" w:cs="Times New Roman"/>
+                <w:sz w:val="24"/>
+                <w:szCs w:val="24"/>
+              </w:rPr>
+            </w:pPr>
+            <w:r>
+              <w:rPr>
+                <w:rFonts w:ascii="Times New Roman" w:hAnsi="Times New Roman" w:cs="Times New Roman"/>
+                <w:sz w:val="24"/>
+                <w:szCs w:val="24"/>
+              </w:rPr>
+              <w:t>Estados Unidos</w:t>
+            </w:r>
+          </w:p>
+        </w:tc>
+        <w:tc>
+          <w:tcPr>
+            <w:tcW w:w="1984" w:type="dxa"/>
+            <w:vAlign w:val="center"/>
+          </w:tcPr>
+          <w:p>
+            <w:pPr>
+              <w:spacing w:line="276" w:lineRule="auto"/>
+              <w:jc w:val="center"/>
+              <w:rPr>
+                <w:rFonts w:ascii="Times New Roman" w:hAnsi="Times New Roman" w:cs="Times New Roman"/>
+                <w:sz w:val="24"/>
+                <w:szCs w:val="24"/>
+              </w:rPr>
+            </w:pPr>
+            <w:r>
+              <w:rPr>
+                <w:rFonts w:ascii="Times New Roman" w:hAnsi="Times New Roman" w:cs="Times New Roman"/>
+                <w:sz w:val="24"/>
+                <w:szCs w:val="24"/>
+              </w:rPr>
+              <w:t>2007</w:t>
+            </w:r>
+          </w:p>
+        </w:tc>
+        <w:tc>
+          <w:tcPr>
+            <w:tcW w:w="3679" w:type="dxa"/>
+            <w:vAlign w:val="center"/>
+          </w:tcPr>
+          <w:p>
+            <w:pPr>
+              <w:spacing w:line="276" w:lineRule="auto"/>
+              <w:jc w:val="center"/>
+              <w:rPr>
+                <w:rFonts w:ascii="Times New Roman" w:hAnsi="Times New Roman" w:cs="Times New Roman"/>
+                <w:sz w:val="24"/>
+                <w:szCs w:val="24"/>
+              </w:rPr>
+            </w:pPr>
+            <w:r>
+              <w:rPr>
+                <w:rFonts w:ascii="Times New Roman" w:hAnsi="Times New Roman" w:cs="Times New Roman"/>
+                <w:sz w:val="24"/>
+                <w:szCs w:val="24"/>
+              </w:rPr>
+              <w:t>2254.808</w:t>
+            </w:r>
+          </w:p>
+        </w:tc>
+      </w:tr>
+      <w:tr>
+        <w:tc>
+          <w:tcPr>
+            <w:tcW w:w="2831" w:type="dxa"/>
+            <w:vAlign w:val="center"/>
+          </w:tcPr>
+          <w:p>
+            <w:pPr>
+              <w:spacing w:line="276" w:lineRule="auto"/>
+              <w:jc w:val="center"/>
+              <w:rPr>
+                <w:rFonts w:ascii="Times New Roman" w:hAnsi="Times New Roman" w:cs="Times New Roman"/>
+                <w:sz w:val="24"/>
+                <w:szCs w:val="24"/>
+              </w:rPr>
+            </w:pPr>
+            <w:r>
+              <w:rPr>
+                <w:rFonts w:ascii="Times New Roman" w:hAnsi="Times New Roman" w:cs="Times New Roman"/>
+                <w:sz w:val="24"/>
+                <w:szCs w:val="24"/>
+              </w:rPr>
+              <w:t>Canadá</w:t>
+            </w:r>
+          </w:p>
+        </w:tc>
+        <w:tc>
+          <w:tcPr>
+            <w:tcW w:w="1984" w:type="dxa"/>
+            <w:vAlign w:val="center"/>
+          </w:tcPr>
+          <w:p>
+            <w:pPr>
+              <w:spacing w:line="276" w:lineRule="auto"/>
+              <w:jc w:val="center"/>
+              <w:rPr>
+                <w:rFonts w:ascii="Times New Roman" w:hAnsi="Times New Roman" w:cs="Times New Roman"/>
+                <w:sz w:val="24"/>
+                <w:szCs w:val="24"/>
+              </w:rPr>
+            </w:pPr>
+            <w:r>
+              <w:rPr>
+                <w:rFonts w:ascii="Times New Roman" w:hAnsi="Times New Roman" w:cs="Times New Roman"/>
+                <w:sz w:val="24"/>
+                <w:szCs w:val="24"/>
+              </w:rPr>
+              <w:t>1994</w:t>
+            </w:r>
+          </w:p>
+        </w:tc>
+        <w:tc>
+          <w:tcPr>
+            <w:tcW w:w="3679" w:type="dxa"/>
+            <w:vAlign w:val="center"/>
+          </w:tcPr>
+          <w:p>
+            <w:pPr>
+              <w:spacing w:line="276" w:lineRule="auto"/>
+              <w:jc w:val="center"/>
+              <w:rPr>
+                <w:rFonts w:ascii="Times New Roman" w:hAnsi="Times New Roman" w:cs="Times New Roman"/>
+                <w:sz w:val="24"/>
+                <w:szCs w:val="24"/>
+              </w:rPr>
+            </w:pPr>
+            <w:r>
+              <w:rPr>
+                <w:rFonts w:ascii="Times New Roman" w:hAnsi="Times New Roman" w:cs="Times New Roman"/>
+                <w:sz w:val="24"/>
+                <w:szCs w:val="24"/>
+              </w:rPr>
+              <w:t>297.456</w:t>
+            </w:r>
+          </w:p>
+        </w:tc>
+      </w:tr>
+      <w:tr>
+        <w:tc>
+          <w:tcPr>
+            <w:tcW w:w="2831" w:type="dxa"/>
+            <w:vAlign w:val="center"/>
+          </w:tcPr>
+          <w:p>
+            <w:pPr>
+              <w:spacing w:line="276" w:lineRule="auto"/>
+              <w:jc w:val="center"/>
+              <w:rPr>
+                <w:rFonts w:ascii="Times New Roman" w:hAnsi="Times New Roman" w:cs="Times New Roman"/>
+                <w:sz w:val="24"/>
+                <w:szCs w:val="24"/>
+              </w:rPr>
+            </w:pPr>
+            <w:r>
+              <w:rPr>
+                <w:rFonts w:ascii="Times New Roman" w:hAnsi="Times New Roman" w:cs="Times New Roman"/>
+                <w:sz w:val="24"/>
+                <w:szCs w:val="24"/>
+              </w:rPr>
+              <w:t>Brasil</w:t>
+            </w:r>
+          </w:p>
+        </w:tc>
+        <w:tc>
+          <w:tcPr>
+            <w:tcW w:w="1984" w:type="dxa"/>
+            <w:vAlign w:val="center"/>
+          </w:tcPr>
+          <w:p>
+            <w:pPr>
+              <w:spacing w:line="276" w:lineRule="auto"/>
+              <w:jc w:val="center"/>
+              <w:rPr>
+                <w:rFonts w:ascii="Times New Roman" w:hAnsi="Times New Roman" w:cs="Times New Roman"/>
+                <w:sz w:val="24"/>
+                <w:szCs w:val="24"/>
+              </w:rPr>
+            </w:pPr>
+            <w:r>
+              <w:rPr>
+                <w:rFonts w:ascii="Times New Roman" w:hAnsi="Times New Roman" w:cs="Times New Roman"/>
+                <w:sz w:val="24"/>
+                <w:szCs w:val="24"/>
+              </w:rPr>
+              <w:t>2012</w:t>
+            </w:r>
+          </w:p>
+        </w:tc>
+        <w:tc>
+          <w:tcPr>
+            <w:tcW w:w="3679" w:type="dxa"/>
+            <w:vAlign w:val="center"/>
+          </w:tcPr>
+          <w:p>
+            <w:pPr>
+              <w:spacing w:line="276" w:lineRule="auto"/>
+              <w:jc w:val="center"/>
+              <w:rPr>
+                <w:rFonts w:ascii="Times New Roman" w:hAnsi="Times New Roman" w:cs="Times New Roman"/>
+                <w:sz w:val="24"/>
+                <w:szCs w:val="24"/>
+              </w:rPr>
+            </w:pPr>
+            <w:r>
+              <w:rPr>
+                <w:rFonts w:ascii="Times New Roman" w:hAnsi="Times New Roman" w:cs="Times New Roman"/>
+                <w:sz w:val="24"/>
+                <w:szCs w:val="24"/>
+              </w:rPr>
+              <w:t>41.311</w:t>
+            </w:r>
+          </w:p>
+        </w:tc>
+      </w:tr>
+      <w:tr>
+        <w:tc>
+          <w:tcPr>
+            <w:tcW w:w="2831" w:type="dxa"/>
+            <w:vAlign w:val="center"/>
+          </w:tcPr>
+          <w:p>
+            <w:pPr>
+              <w:spacing w:line="276" w:lineRule="auto"/>
+              <w:jc w:val="center"/>
+              <w:rPr>
+                <w:rFonts w:ascii="Times New Roman" w:hAnsi="Times New Roman" w:cs="Times New Roman"/>
+                <w:sz w:val="24"/>
+                <w:szCs w:val="24"/>
+              </w:rPr>
+            </w:pPr>
+            <w:r>
+              <w:rPr>
+                <w:rFonts w:ascii="Times New Roman" w:hAnsi="Times New Roman" w:cs="Times New Roman"/>
+                <w:sz w:val="24"/>
+                <w:szCs w:val="24"/>
+              </w:rPr>
+              <w:t>México</w:t>
+            </w:r>
+          </w:p>
+        </w:tc>
+        <w:tc>
+          <w:tcPr>
+            <w:tcW w:w="1984" w:type="dxa"/>
+            <w:vAlign w:val="center"/>
+          </w:tcPr>
+          <w:p>
+            <w:pPr>
+              <w:spacing w:line="276" w:lineRule="auto"/>
+              <w:jc w:val="center"/>
+              <w:rPr>
+                <w:rFonts w:ascii="Times New Roman" w:hAnsi="Times New Roman" w:cs="Times New Roman"/>
+                <w:sz w:val="24"/>
+                <w:szCs w:val="24"/>
+              </w:rPr>
+            </w:pPr>
+            <w:r>
+              <w:rPr>
+                <w:rFonts w:ascii="Times New Roman" w:hAnsi="Times New Roman" w:cs="Times New Roman"/>
+                <w:sz w:val="24"/>
+                <w:szCs w:val="24"/>
+              </w:rPr>
+              <w:t>2013</w:t>
+            </w:r>
+          </w:p>
+        </w:tc>
+        <w:tc>
+          <w:tcPr>
+            <w:tcW w:w="3679" w:type="dxa"/>
+            <w:vAlign w:val="center"/>
+          </w:tcPr>
+          <w:p>
+            <w:pPr>
+              <w:spacing w:line="276" w:lineRule="auto"/>
+              <w:jc w:val="center"/>
+              <w:rPr>
+                <w:rFonts w:ascii="Times New Roman" w:hAnsi="Times New Roman" w:cs="Times New Roman"/>
+                <w:sz w:val="24"/>
+                <w:szCs w:val="24"/>
+              </w:rPr>
+            </w:pPr>
+            <w:r>
+              <w:rPr>
+                <w:rFonts w:ascii="Times New Roman" w:hAnsi="Times New Roman" w:cs="Times New Roman"/>
+                <w:sz w:val="24"/>
+                <w:szCs w:val="24"/>
+              </w:rPr>
+              <w:t>30.211</w:t>
+            </w:r>
+          </w:p>
+        </w:tc>
+      </w:tr>
+    </w:tbl>
+    <w:p>
+      <w:pPr>
+        <w:rPr>
+          <w:lang w:val="en-US"/>
+        </w:rPr>
+      </w:pPr>
+    </w:p>
+    <w:p>
+      <w:pPr>
+        <w:rPr>
+          <w:lang w:val="en-US"/>
+        </w:rPr>
+      </w:pPr>
+    </w:p>
     <w:p>
       <w:pPr>
         <w:pStyle w:val="Estilo2"/>
@@ -2258,17 +3818,512 @@
           <w:numId w:val="2"/>
         </w:numPr>
       </w:pPr>
-      <w:bookmarkStart w:id="6" w:name="_Toc102557305"/>
-      <w:r>
-        <w:t xml:space="preserve">Tarefa </w:t>
-      </w:r>
-      <w:r>
-        <w:t>5</w:t>
+      <w:bookmarkStart w:id="6" w:name="_Toc102923142"/>
+      <w:r>
+        <w:t>Tarefa 5</w:t>
       </w:r>
       <w:bookmarkEnd w:id="6"/>
     </w:p>
     <w:p/>
+    <w:p>
+      <w:pPr>
+        <w:pBdr>
+          <w:top w:val="single" w:sz="4" w:space="1" w:color="auto"/>
+          <w:left w:val="single" w:sz="4" w:space="4" w:color="auto"/>
+          <w:bottom w:val="single" w:sz="4" w:space="1" w:color="auto"/>
+          <w:right w:val="single" w:sz="4" w:space="4" w:color="auto"/>
+        </w:pBdr>
+        <w:shd w:val="clear" w:color="auto" w:fill="F0F0F0"/>
+        <w:rPr>
+          <w:rFonts w:ascii="Courier New" w:hAnsi="Courier New" w:cs="Courier New"/>
+          <w:noProof/>
+          <w:color w:val="444444"/>
+          <w:lang w:val="en-US"/>
+        </w:rPr>
+      </w:pPr>
+      <w:r>
+        <w:rPr>
+          <w:rFonts w:ascii="Courier New" w:hAnsi="Courier New" w:cs="Courier New"/>
+          <w:b/>
+          <w:noProof/>
+          <w:color w:val="444444"/>
+          <w:lang w:val="en-US"/>
+        </w:rPr>
+        <w:t>import</w:t>
+      </w:r>
+      <w:r>
+        <w:rPr>
+          <w:rFonts w:ascii="Courier New" w:hAnsi="Courier New" w:cs="Courier New"/>
+          <w:noProof/>
+          <w:color w:val="444444"/>
+          <w:lang w:val="en-US"/>
+        </w:rPr>
+        <w:t xml:space="preserve"> seaborn </w:t>
+      </w:r>
+      <w:r>
+        <w:rPr>
+          <w:rFonts w:ascii="Courier New" w:hAnsi="Courier New" w:cs="Courier New"/>
+          <w:b/>
+          <w:noProof/>
+          <w:color w:val="444444"/>
+          <w:lang w:val="en-US"/>
+        </w:rPr>
+        <w:t>as</w:t>
+      </w:r>
+      <w:r>
+        <w:rPr>
+          <w:rFonts w:ascii="Courier New" w:hAnsi="Courier New" w:cs="Courier New"/>
+          <w:noProof/>
+          <w:color w:val="444444"/>
+          <w:lang w:val="en-US"/>
+        </w:rPr>
+        <w:t xml:space="preserve"> sns</w:t>
+      </w:r>
+      <w:r>
+        <w:rPr>
+          <w:rFonts w:ascii="Courier New" w:hAnsi="Courier New" w:cs="Courier New"/>
+          <w:noProof/>
+          <w:color w:val="444444"/>
+          <w:lang w:val="en-US"/>
+        </w:rPr>
+        <w:t xml:space="preserve"> </w:t>
+      </w:r>
+    </w:p>
+    <w:p>
+      <w:pPr>
+        <w:pBdr>
+          <w:top w:val="single" w:sz="4" w:space="1" w:color="auto"/>
+          <w:left w:val="single" w:sz="4" w:space="4" w:color="auto"/>
+          <w:bottom w:val="single" w:sz="4" w:space="1" w:color="auto"/>
+          <w:right w:val="single" w:sz="4" w:space="4" w:color="auto"/>
+        </w:pBdr>
+        <w:shd w:val="clear" w:color="auto" w:fill="F0F0F0"/>
+        <w:rPr>
+          <w:noProof/>
+          <w:lang w:val="en-US"/>
+        </w:rPr>
+      </w:pPr>
+      <w:r>
+        <w:rPr>
+          <w:rFonts w:ascii="Courier New" w:hAnsi="Courier New" w:cs="Courier New"/>
+          <w:noProof/>
+          <w:color w:val="444444"/>
+          <w:lang w:val="en-US"/>
+        </w:rPr>
+        <w:t>sns.regplot(data=owid_energy_data, x=</w:t>
+      </w:r>
+      <w:r>
+        <w:rPr>
+          <w:rFonts w:ascii="Courier New" w:hAnsi="Courier New" w:cs="Courier New"/>
+          <w:noProof/>
+          <w:color w:val="880000"/>
+          <w:lang w:val="en-US"/>
+        </w:rPr>
+        <w:t>'gas_consumption'</w:t>
+      </w:r>
+      <w:r>
+        <w:rPr>
+          <w:rFonts w:ascii="Courier New" w:hAnsi="Courier New" w:cs="Courier New"/>
+          <w:noProof/>
+          <w:color w:val="444444"/>
+          <w:lang w:val="en-US"/>
+        </w:rPr>
+        <w:t>, y=</w:t>
+      </w:r>
+      <w:r>
+        <w:rPr>
+          <w:rFonts w:ascii="Courier New" w:hAnsi="Courier New" w:cs="Courier New"/>
+          <w:noProof/>
+          <w:color w:val="880000"/>
+          <w:lang w:val="en-US"/>
+        </w:rPr>
+        <w:t>'nuclear_consumption'</w:t>
+      </w:r>
+      <w:r>
+        <w:rPr>
+          <w:rFonts w:ascii="Courier New" w:hAnsi="Courier New" w:cs="Courier New"/>
+          <w:noProof/>
+          <w:color w:val="444444"/>
+          <w:lang w:val="en-US"/>
+        </w:rPr>
+        <w:t>)</w:t>
+      </w:r>
+      <w:r>
+        <w:rPr>
+          <w:rFonts w:ascii="Courier New" w:hAnsi="Courier New" w:cs="Courier New"/>
+          <w:noProof/>
+          <w:color w:val="444444"/>
+          <w:lang w:val="en-US"/>
+        </w:rPr>
+        <w:br/>
+      </w:r>
+      <w:r>
+        <w:rPr>
+          <w:rFonts w:ascii="Courier New" w:hAnsi="Courier New" w:cs="Courier New"/>
+          <w:noProof/>
+          <w:color w:val="444444"/>
+          <w:lang w:val="en-US"/>
+        </w:rPr>
+        <w:br/>
+        <w:t>plt.xlabel(</w:t>
+      </w:r>
+      <w:r>
+        <w:rPr>
+          <w:rFonts w:ascii="Courier New" w:hAnsi="Courier New" w:cs="Courier New"/>
+          <w:noProof/>
+          <w:color w:val="880000"/>
+          <w:lang w:val="en-US"/>
+        </w:rPr>
+        <w:t>'Gas consumption'</w:t>
+      </w:r>
+      <w:r>
+        <w:rPr>
+          <w:rFonts w:ascii="Courier New" w:hAnsi="Courier New" w:cs="Courier New"/>
+          <w:noProof/>
+          <w:color w:val="444444"/>
+          <w:lang w:val="en-US"/>
+        </w:rPr>
+        <w:t>)</w:t>
+      </w:r>
+      <w:r>
+        <w:rPr>
+          <w:rFonts w:ascii="Courier New" w:hAnsi="Courier New" w:cs="Courier New"/>
+          <w:noProof/>
+          <w:color w:val="444444"/>
+          <w:lang w:val="en-US"/>
+        </w:rPr>
+        <w:br/>
+        <w:t>plt.ylabel(</w:t>
+      </w:r>
+      <w:r>
+        <w:rPr>
+          <w:rFonts w:ascii="Courier New" w:hAnsi="Courier New" w:cs="Courier New"/>
+          <w:noProof/>
+          <w:color w:val="880000"/>
+          <w:lang w:val="en-US"/>
+        </w:rPr>
+        <w:t>'Nuclear consumption'</w:t>
+      </w:r>
+      <w:r>
+        <w:rPr>
+          <w:rFonts w:ascii="Courier New" w:hAnsi="Courier New" w:cs="Courier New"/>
+          <w:noProof/>
+          <w:color w:val="444444"/>
+          <w:lang w:val="en-US"/>
+        </w:rPr>
+        <w:t>)</w:t>
+      </w:r>
+      <w:r>
+        <w:rPr>
+          <w:rFonts w:ascii="Courier New" w:hAnsi="Courier New" w:cs="Courier New"/>
+          <w:noProof/>
+          <w:color w:val="444444"/>
+          <w:lang w:val="en-US"/>
+        </w:rPr>
+        <w:br/>
+        <w:t>plt.title(</w:t>
+      </w:r>
+      <w:r>
+        <w:rPr>
+          <w:rFonts w:ascii="Courier New" w:hAnsi="Courier New" w:cs="Courier New"/>
+          <w:noProof/>
+          <w:color w:val="880000"/>
+          <w:lang w:val="en-US"/>
+        </w:rPr>
+        <w:t>f'Gas consumption / Nuclear consumption'</w:t>
+      </w:r>
+      <w:r>
+        <w:rPr>
+          <w:rFonts w:ascii="Courier New" w:hAnsi="Courier New" w:cs="Courier New"/>
+          <w:noProof/>
+          <w:color w:val="444444"/>
+          <w:lang w:val="en-US"/>
+        </w:rPr>
+        <w:t>)</w:t>
+      </w:r>
+      <w:r>
+        <w:rPr>
+          <w:rFonts w:ascii="Courier New" w:hAnsi="Courier New" w:cs="Courier New"/>
+          <w:noProof/>
+          <w:color w:val="444444"/>
+          <w:lang w:val="en-US"/>
+        </w:rPr>
+        <w:br/>
+      </w:r>
+      <w:r>
+        <w:rPr>
+          <w:rFonts w:ascii="Courier New" w:hAnsi="Courier New" w:cs="Courier New"/>
+          <w:noProof/>
+          <w:color w:val="444444"/>
+          <w:lang w:val="en-US"/>
+        </w:rPr>
+        <w:br/>
+        <w:t>grid = sns.FacetGrid(energy_data, col=</w:t>
+      </w:r>
+      <w:r>
+        <w:rPr>
+          <w:rFonts w:ascii="Courier New" w:hAnsi="Courier New" w:cs="Courier New"/>
+          <w:noProof/>
+          <w:color w:val="880000"/>
+          <w:lang w:val="en-US"/>
+        </w:rPr>
+        <w:t>"country"</w:t>
+      </w:r>
+      <w:r>
+        <w:rPr>
+          <w:rFonts w:ascii="Courier New" w:hAnsi="Courier New" w:cs="Courier New"/>
+          <w:noProof/>
+          <w:color w:val="444444"/>
+          <w:lang w:val="en-US"/>
+        </w:rPr>
+        <w:t>, hue=</w:t>
+      </w:r>
+      <w:r>
+        <w:rPr>
+          <w:rFonts w:ascii="Courier New" w:hAnsi="Courier New" w:cs="Courier New"/>
+          <w:noProof/>
+          <w:color w:val="880000"/>
+          <w:lang w:val="en-US"/>
+        </w:rPr>
+        <w:t>"country"</w:t>
+      </w:r>
+      <w:r>
+        <w:rPr>
+          <w:rFonts w:ascii="Courier New" w:hAnsi="Courier New" w:cs="Courier New"/>
+          <w:noProof/>
+          <w:color w:val="444444"/>
+          <w:lang w:val="en-US"/>
+        </w:rPr>
+        <w:t>, col_wrap=</w:t>
+      </w:r>
+      <w:r>
+        <w:rPr>
+          <w:rFonts w:ascii="Courier New" w:hAnsi="Courier New" w:cs="Courier New"/>
+          <w:noProof/>
+          <w:color w:val="880000"/>
+          <w:lang w:val="en-US"/>
+        </w:rPr>
+        <w:t>2</w:t>
+      </w:r>
+      <w:r>
+        <w:rPr>
+          <w:rFonts w:ascii="Courier New" w:hAnsi="Courier New" w:cs="Courier New"/>
+          <w:noProof/>
+          <w:color w:val="444444"/>
+          <w:lang w:val="en-US"/>
+        </w:rPr>
+        <w:t>,</w:t>
+      </w:r>
+      <w:r>
+        <w:rPr>
+          <w:rFonts w:ascii="Courier New" w:hAnsi="Courier New" w:cs="Courier New"/>
+          <w:noProof/>
+          <w:color w:val="444444"/>
+          <w:lang w:val="en-US"/>
+        </w:rPr>
+        <w:br/>
+        <w:t xml:space="preserve">                     sharex=</w:t>
+      </w:r>
+      <w:r>
+        <w:rPr>
+          <w:rFonts w:ascii="Courier New" w:hAnsi="Courier New" w:cs="Courier New"/>
+          <w:noProof/>
+          <w:color w:val="78A960"/>
+          <w:lang w:val="en-US"/>
+        </w:rPr>
+        <w:t>False</w:t>
+      </w:r>
+      <w:r>
+        <w:rPr>
+          <w:rFonts w:ascii="Courier New" w:hAnsi="Courier New" w:cs="Courier New"/>
+          <w:noProof/>
+          <w:color w:val="444444"/>
+          <w:lang w:val="en-US"/>
+        </w:rPr>
+        <w:t>, sharey=</w:t>
+      </w:r>
+      <w:r>
+        <w:rPr>
+          <w:rFonts w:ascii="Courier New" w:hAnsi="Courier New" w:cs="Courier New"/>
+          <w:noProof/>
+          <w:color w:val="78A960"/>
+          <w:lang w:val="en-US"/>
+        </w:rPr>
+        <w:t>False</w:t>
+      </w:r>
+      <w:r>
+        <w:rPr>
+          <w:rFonts w:ascii="Courier New" w:hAnsi="Courier New" w:cs="Courier New"/>
+          <w:noProof/>
+          <w:color w:val="444444"/>
+          <w:lang w:val="en-US"/>
+        </w:rPr>
+        <w:t>)</w:t>
+      </w:r>
+      <w:r>
+        <w:rPr>
+          <w:rFonts w:ascii="Courier New" w:hAnsi="Courier New" w:cs="Courier New"/>
+          <w:noProof/>
+          <w:color w:val="444444"/>
+          <w:lang w:val="en-US"/>
+        </w:rPr>
+        <w:br/>
+        <w:t xml:space="preserve">grid.map(sns.regplot, </w:t>
+      </w:r>
+      <w:r>
+        <w:rPr>
+          <w:rFonts w:ascii="Courier New" w:hAnsi="Courier New" w:cs="Courier New"/>
+          <w:noProof/>
+          <w:color w:val="880000"/>
+          <w:lang w:val="en-US"/>
+        </w:rPr>
+        <w:t>'gas_consumption'</w:t>
+      </w:r>
+      <w:r>
+        <w:rPr>
+          <w:rFonts w:ascii="Courier New" w:hAnsi="Courier New" w:cs="Courier New"/>
+          <w:noProof/>
+          <w:color w:val="444444"/>
+          <w:lang w:val="en-US"/>
+        </w:rPr>
+        <w:t xml:space="preserve">, </w:t>
+      </w:r>
+      <w:r>
+        <w:rPr>
+          <w:rFonts w:ascii="Courier New" w:hAnsi="Courier New" w:cs="Courier New"/>
+          <w:noProof/>
+          <w:color w:val="880000"/>
+          <w:lang w:val="en-US"/>
+        </w:rPr>
+        <w:t>'nuclear_consumption'</w:t>
+      </w:r>
+      <w:r>
+        <w:rPr>
+          <w:rFonts w:ascii="Courier New" w:hAnsi="Courier New" w:cs="Courier New"/>
+          <w:noProof/>
+          <w:color w:val="444444"/>
+          <w:lang w:val="en-US"/>
+        </w:rPr>
+        <w:t>)</w:t>
+      </w:r>
+      <w:r>
+        <w:rPr>
+          <w:rFonts w:ascii="Courier New" w:hAnsi="Courier New" w:cs="Courier New"/>
+          <w:noProof/>
+          <w:color w:val="444444"/>
+          <w:lang w:val="en-US"/>
+        </w:rPr>
+        <w:br/>
+        <w:t>grid.add_legend()</w:t>
+      </w:r>
+      <w:r>
+        <w:rPr>
+          <w:rFonts w:ascii="Courier New" w:hAnsi="Courier New" w:cs="Courier New"/>
+          <w:noProof/>
+          <w:color w:val="444444"/>
+          <w:lang w:val="en-US"/>
+        </w:rPr>
+        <w:br/>
+        <w:t>plt.show()</w:t>
+      </w:r>
+    </w:p>
     <w:p/>
+    <w:p>
+      <w:pPr>
+        <w:jc w:val="center"/>
+      </w:pPr>
+      <w:r>
+        <w:rPr>
+          <w:noProof/>
+        </w:rPr>
+        <w:lastRenderedPageBreak/>
+        <w:drawing>
+          <wp:inline distT="0" distB="0" distL="0" distR="0" wp14:anchorId="65574BBC" wp14:editId="0C63B7BF">
+            <wp:extent cx="5117460" cy="3530159"/>
+            <wp:effectExtent l="0" t="0" r="0" b="0"/>
+            <wp:docPr id="4" name="Imagem 4"/>
+            <wp:cNvGraphicFramePr>
+              <a:graphicFrameLocks xmlns:a="http://schemas.openxmlformats.org/drawingml/2006/main" noChangeAspect="1"/>
+            </wp:cNvGraphicFramePr>
+            <a:graphic xmlns:a="http://schemas.openxmlformats.org/drawingml/2006/main">
+              <a:graphicData uri="http://schemas.openxmlformats.org/drawingml/2006/picture">
+                <pic:pic xmlns:pic="http://schemas.openxmlformats.org/drawingml/2006/picture">
+                  <pic:nvPicPr>
+                    <pic:cNvPr id="4" name="Imagem 4"/>
+                    <pic:cNvPicPr/>
+                  </pic:nvPicPr>
+                  <pic:blipFill>
+                    <a:blip r:embed="rId12"/>
+                    <a:stretch>
+                      <a:fillRect/>
+                    </a:stretch>
+                  </pic:blipFill>
+                  <pic:spPr>
+                    <a:xfrm>
+                      <a:off x="0" y="0"/>
+                      <a:ext cx="5117460" cy="3530159"/>
+                    </a:xfrm>
+                    <a:prstGeom prst="rect">
+                      <a:avLst/>
+                    </a:prstGeom>
+                  </pic:spPr>
+                </pic:pic>
+              </a:graphicData>
+            </a:graphic>
+          </wp:inline>
+        </w:drawing>
+      </w:r>
+    </w:p>
+    <w:p>
+      <w:pPr>
+        <w:jc w:val="center"/>
+      </w:pPr>
+      <w:r>
+        <w:rPr>
+          <w:noProof/>
+        </w:rPr>
+        <w:drawing>
+          <wp:inline distT="0" distB="0" distL="0" distR="0" wp14:anchorId="707D2289" wp14:editId="1245858D">
+            <wp:extent cx="5400040" cy="4377690"/>
+            <wp:effectExtent l="0" t="0" r="0" b="3810"/>
+            <wp:docPr id="5" name="Imagem 5"/>
+            <wp:cNvGraphicFramePr>
+              <a:graphicFrameLocks xmlns:a="http://schemas.openxmlformats.org/drawingml/2006/main" noChangeAspect="1"/>
+            </wp:cNvGraphicFramePr>
+            <a:graphic xmlns:a="http://schemas.openxmlformats.org/drawingml/2006/main">
+              <a:graphicData uri="http://schemas.openxmlformats.org/drawingml/2006/picture">
+                <pic:pic xmlns:pic="http://schemas.openxmlformats.org/drawingml/2006/picture">
+                  <pic:nvPicPr>
+                    <pic:cNvPr id="5" name="Imagem 5"/>
+                    <pic:cNvPicPr/>
+                  </pic:nvPicPr>
+                  <pic:blipFill>
+                    <a:blip r:embed="rId13"/>
+                    <a:stretch>
+                      <a:fillRect/>
+                    </a:stretch>
+                  </pic:blipFill>
+                  <pic:spPr>
+                    <a:xfrm>
+                      <a:off x="0" y="0"/>
+                      <a:ext cx="5400040" cy="4377690"/>
+                    </a:xfrm>
+                    <a:prstGeom prst="rect">
+                      <a:avLst/>
+                    </a:prstGeom>
+                  </pic:spPr>
+                </pic:pic>
+              </a:graphicData>
+            </a:graphic>
+          </wp:inline>
+        </w:drawing>
+      </w:r>
+    </w:p>
+    <w:p>
+      <w:r>
+        <w:br w:type="page"/>
+      </w:r>
+    </w:p>
     <w:p>
       <w:pPr>
         <w:pStyle w:val="Estilo2"/>
@@ -2277,27 +4332,5011 @@
           <w:numId w:val="2"/>
         </w:numPr>
       </w:pPr>
-      <w:bookmarkStart w:id="7" w:name="_Toc102557306"/>
-      <w:r>
-        <w:t xml:space="preserve">Tarefa </w:t>
-      </w:r>
-      <w:r>
-        <w:t>6</w:t>
+      <w:bookmarkStart w:id="7" w:name="_Toc102923143"/>
+      <w:r>
+        <w:lastRenderedPageBreak/>
+        <w:t>Tarefa 6</w:t>
       </w:r>
       <w:bookmarkEnd w:id="7"/>
     </w:p>
     <w:p/>
     <w:p>
       <w:pPr>
+        <w:pBdr>
+          <w:top w:val="single" w:sz="4" w:space="1" w:color="auto"/>
+          <w:left w:val="single" w:sz="4" w:space="4" w:color="auto"/>
+          <w:bottom w:val="single" w:sz="4" w:space="1" w:color="auto"/>
+          <w:right w:val="single" w:sz="4" w:space="4" w:color="auto"/>
+        </w:pBdr>
+        <w:shd w:val="clear" w:color="auto" w:fill="F0F0F0"/>
+        <w:rPr>
+          <w:rFonts w:ascii="Courier New" w:hAnsi="Courier New" w:cs="Courier New"/>
+          <w:noProof/>
+          <w:color w:val="888888"/>
+          <w:lang w:val="en-US"/>
+        </w:rPr>
+      </w:pPr>
+      <w:r>
+        <w:rPr>
+          <w:rFonts w:ascii="Courier New" w:hAnsi="Courier New" w:cs="Courier New"/>
+          <w:b/>
+          <w:noProof/>
+          <w:color w:val="444444"/>
+          <w:lang w:val="en-US"/>
+        </w:rPr>
+        <w:t>import</w:t>
+      </w:r>
+      <w:r>
+        <w:rPr>
+          <w:rFonts w:ascii="Courier New" w:hAnsi="Courier New" w:cs="Courier New"/>
+          <w:noProof/>
+          <w:color w:val="444444"/>
+          <w:lang w:val="en-US"/>
+        </w:rPr>
+        <w:t xml:space="preserve"> numpy </w:t>
+      </w:r>
+      <w:r>
+        <w:rPr>
+          <w:rFonts w:ascii="Courier New" w:hAnsi="Courier New" w:cs="Courier New"/>
+          <w:b/>
+          <w:noProof/>
+          <w:color w:val="444444"/>
+          <w:lang w:val="en-US"/>
+        </w:rPr>
+        <w:t>as</w:t>
+      </w:r>
+      <w:r>
+        <w:rPr>
+          <w:rFonts w:ascii="Courier New" w:hAnsi="Courier New" w:cs="Courier New"/>
+          <w:noProof/>
+          <w:color w:val="444444"/>
+          <w:lang w:val="en-US"/>
+        </w:rPr>
+        <w:t xml:space="preserve"> np</w:t>
+      </w:r>
+      <w:r>
+        <w:rPr>
+          <w:rFonts w:ascii="Courier New" w:hAnsi="Courier New" w:cs="Courier New"/>
+          <w:noProof/>
+          <w:color w:val="444444"/>
+          <w:lang w:val="en-US"/>
+        </w:rPr>
+        <w:br/>
+      </w:r>
+      <w:r>
+        <w:rPr>
+          <w:rFonts w:ascii="Courier New" w:hAnsi="Courier New" w:cs="Courier New"/>
+          <w:b/>
+          <w:noProof/>
+          <w:color w:val="444444"/>
+          <w:lang w:val="en-US"/>
+        </w:rPr>
+        <w:t>import</w:t>
+      </w:r>
+      <w:r>
+        <w:rPr>
+          <w:rFonts w:ascii="Courier New" w:hAnsi="Courier New" w:cs="Courier New"/>
+          <w:noProof/>
+          <w:color w:val="444444"/>
+          <w:lang w:val="en-US"/>
+        </w:rPr>
+        <w:t xml:space="preserve"> pandas </w:t>
+      </w:r>
+      <w:r>
+        <w:rPr>
+          <w:rFonts w:ascii="Courier New" w:hAnsi="Courier New" w:cs="Courier New"/>
+          <w:b/>
+          <w:noProof/>
+          <w:color w:val="444444"/>
+          <w:lang w:val="en-US"/>
+        </w:rPr>
+        <w:t>as</w:t>
+      </w:r>
+      <w:r>
+        <w:rPr>
+          <w:rFonts w:ascii="Courier New" w:hAnsi="Courier New" w:cs="Courier New"/>
+          <w:noProof/>
+          <w:color w:val="444444"/>
+          <w:lang w:val="en-US"/>
+        </w:rPr>
+        <w:t xml:space="preserve"> pd</w:t>
+      </w:r>
+      <w:r>
+        <w:rPr>
+          <w:rFonts w:ascii="Courier New" w:hAnsi="Courier New" w:cs="Courier New"/>
+          <w:noProof/>
+          <w:color w:val="444444"/>
+          <w:lang w:val="en-US"/>
+        </w:rPr>
+        <w:br/>
+      </w:r>
+      <w:r>
+        <w:rPr>
+          <w:rFonts w:ascii="Courier New" w:hAnsi="Courier New" w:cs="Courier New"/>
+          <w:b/>
+          <w:noProof/>
+          <w:color w:val="444444"/>
+          <w:lang w:val="en-US"/>
+        </w:rPr>
+        <w:t>import</w:t>
+      </w:r>
+      <w:r>
+        <w:rPr>
+          <w:rFonts w:ascii="Courier New" w:hAnsi="Courier New" w:cs="Courier New"/>
+          <w:noProof/>
+          <w:color w:val="444444"/>
+          <w:lang w:val="en-US"/>
+        </w:rPr>
+        <w:t xml:space="preserve"> scipy.optimize</w:t>
+      </w:r>
+      <w:r>
+        <w:rPr>
+          <w:rFonts w:ascii="Courier New" w:hAnsi="Courier New" w:cs="Courier New"/>
+          <w:b/>
+          <w:noProof/>
+          <w:color w:val="444444"/>
+          <w:lang w:val="en-US"/>
+        </w:rPr>
+        <w:t xml:space="preserve"> </w:t>
+      </w:r>
+      <w:r>
+        <w:rPr>
+          <w:rFonts w:ascii="Courier New" w:hAnsi="Courier New" w:cs="Courier New"/>
+          <w:b/>
+          <w:noProof/>
+          <w:color w:val="444444"/>
+          <w:lang w:val="en-US"/>
+        </w:rPr>
+        <w:t>as</w:t>
+      </w:r>
+      <w:r>
+        <w:rPr>
+          <w:rFonts w:ascii="Courier New" w:hAnsi="Courier New" w:cs="Courier New"/>
+          <w:b/>
+          <w:noProof/>
+          <w:color w:val="444444"/>
+          <w:lang w:val="en-US"/>
+        </w:rPr>
+        <w:t xml:space="preserve"> </w:t>
+      </w:r>
+      <w:r>
+        <w:rPr>
+          <w:rFonts w:ascii="Courier New" w:hAnsi="Courier New" w:cs="Courier New"/>
+          <w:bCs/>
+          <w:noProof/>
+          <w:color w:val="444444"/>
+          <w:lang w:val="en-US"/>
+        </w:rPr>
+        <w:t>opt</w:t>
+      </w:r>
+      <w:r>
+        <w:rPr>
+          <w:rFonts w:ascii="Courier New" w:hAnsi="Courier New" w:cs="Courier New"/>
+          <w:noProof/>
+          <w:color w:val="444444"/>
+          <w:lang w:val="en-US"/>
+        </w:rPr>
+        <w:br/>
+      </w:r>
+      <w:r>
+        <w:rPr>
+          <w:rFonts w:ascii="Courier New" w:hAnsi="Courier New" w:cs="Courier New"/>
+          <w:b/>
+          <w:noProof/>
+          <w:color w:val="444444"/>
+          <w:lang w:val="en-US"/>
+        </w:rPr>
+        <w:t>import</w:t>
+      </w:r>
+      <w:r>
+        <w:rPr>
+          <w:rFonts w:ascii="Courier New" w:hAnsi="Courier New" w:cs="Courier New"/>
+          <w:noProof/>
+          <w:color w:val="444444"/>
+          <w:lang w:val="en-US"/>
+        </w:rPr>
+        <w:t xml:space="preserve"> matplotlib.pyplot </w:t>
+      </w:r>
+      <w:r>
+        <w:rPr>
+          <w:rFonts w:ascii="Courier New" w:hAnsi="Courier New" w:cs="Courier New"/>
+          <w:b/>
+          <w:noProof/>
+          <w:color w:val="444444"/>
+          <w:lang w:val="en-US"/>
+        </w:rPr>
+        <w:t>as</w:t>
+      </w:r>
+      <w:r>
+        <w:rPr>
+          <w:rFonts w:ascii="Courier New" w:hAnsi="Courier New" w:cs="Courier New"/>
+          <w:noProof/>
+          <w:color w:val="444444"/>
+          <w:lang w:val="en-US"/>
+        </w:rPr>
+        <w:t xml:space="preserve"> plt</w:t>
+      </w:r>
+      <w:r>
+        <w:rPr>
+          <w:rFonts w:ascii="Courier New" w:hAnsi="Courier New" w:cs="Courier New"/>
+          <w:noProof/>
+          <w:color w:val="444444"/>
+          <w:lang w:val="en-US"/>
+        </w:rPr>
+        <w:br/>
+      </w:r>
+      <w:r>
+        <w:rPr>
+          <w:rFonts w:ascii="Courier New" w:hAnsi="Courier New" w:cs="Courier New"/>
+          <w:noProof/>
+          <w:color w:val="444444"/>
+          <w:lang w:val="en-US"/>
+        </w:rPr>
+        <w:br/>
+      </w:r>
+      <w:r>
+        <w:rPr>
+          <w:rFonts w:ascii="Courier New" w:hAnsi="Courier New" w:cs="Courier New"/>
+          <w:b/>
+          <w:noProof/>
+          <w:color w:val="444444"/>
+          <w:lang w:val="en-US"/>
+        </w:rPr>
+        <w:t>def</w:t>
+      </w:r>
+      <w:r>
+        <w:rPr>
+          <w:rFonts w:ascii="Courier New" w:hAnsi="Courier New" w:cs="Courier New"/>
+          <w:noProof/>
+          <w:color w:val="444444"/>
+          <w:lang w:val="en-US"/>
+        </w:rPr>
+        <w:t xml:space="preserve"> </w:t>
+      </w:r>
+      <w:r>
+        <w:rPr>
+          <w:rFonts w:ascii="Courier New" w:hAnsi="Courier New" w:cs="Courier New"/>
+          <w:b/>
+          <w:noProof/>
+          <w:color w:val="880000"/>
+          <w:lang w:val="en-US"/>
+        </w:rPr>
+        <w:t>mono_exp</w:t>
+      </w:r>
+      <w:r>
+        <w:rPr>
+          <w:rFonts w:ascii="Courier New" w:hAnsi="Courier New" w:cs="Courier New"/>
+          <w:noProof/>
+          <w:color w:val="444444"/>
+          <w:lang w:val="en-US"/>
+        </w:rPr>
+        <w:t>(x, m, t, b):</w:t>
+      </w:r>
+      <w:r>
+        <w:rPr>
+          <w:rFonts w:ascii="Courier New" w:hAnsi="Courier New" w:cs="Courier New"/>
+          <w:noProof/>
+          <w:color w:val="444444"/>
+          <w:lang w:val="en-US"/>
+        </w:rPr>
+        <w:br/>
+        <w:t xml:space="preserve">    </w:t>
+      </w:r>
+      <w:r>
+        <w:rPr>
+          <w:rFonts w:ascii="Courier New" w:hAnsi="Courier New" w:cs="Courier New"/>
+          <w:b/>
+          <w:noProof/>
+          <w:color w:val="444444"/>
+          <w:lang w:val="en-US"/>
+        </w:rPr>
+        <w:t>return</w:t>
+      </w:r>
+      <w:r>
+        <w:rPr>
+          <w:rFonts w:ascii="Courier New" w:hAnsi="Courier New" w:cs="Courier New"/>
+          <w:noProof/>
+          <w:color w:val="444444"/>
+          <w:lang w:val="en-US"/>
+        </w:rPr>
+        <w:t xml:space="preserve"> m * np.exp(t * x) + b</w:t>
+      </w:r>
+      <w:r>
+        <w:rPr>
+          <w:rFonts w:ascii="Courier New" w:hAnsi="Courier New" w:cs="Courier New"/>
+          <w:noProof/>
+          <w:color w:val="444444"/>
+          <w:lang w:val="en-US"/>
+        </w:rPr>
+        <w:br/>
+      </w:r>
+      <w:r>
+        <w:rPr>
+          <w:rFonts w:ascii="Courier New" w:hAnsi="Courier New" w:cs="Courier New"/>
+          <w:noProof/>
+          <w:color w:val="444444"/>
+          <w:lang w:val="en-US"/>
+        </w:rPr>
+        <w:br/>
+        <w:t>solar_data = energy_data.loc[(energy_data.country == countries[</w:t>
+      </w:r>
+      <w:r>
+        <w:rPr>
+          <w:rFonts w:ascii="Courier New" w:hAnsi="Courier New" w:cs="Courier New"/>
+          <w:noProof/>
+          <w:color w:val="880000"/>
+          <w:lang w:val="en-US"/>
+        </w:rPr>
+        <w:t>0</w:t>
+      </w:r>
+      <w:r>
+        <w:rPr>
+          <w:rFonts w:ascii="Courier New" w:hAnsi="Courier New" w:cs="Courier New"/>
+          <w:noProof/>
+          <w:color w:val="444444"/>
+          <w:lang w:val="en-US"/>
+        </w:rPr>
+        <w:t>]) &amp; (energy_data.solar_consumption.notnull()),</w:t>
+      </w:r>
+      <w:r>
+        <w:rPr>
+          <w:rFonts w:ascii="Courier New" w:hAnsi="Courier New" w:cs="Courier New"/>
+          <w:noProof/>
+          <w:color w:val="444444"/>
+          <w:lang w:val="en-US"/>
+        </w:rPr>
+        <w:br/>
+        <w:t xml:space="preserve">    [</w:t>
+      </w:r>
+      <w:r>
+        <w:rPr>
+          <w:rFonts w:ascii="Courier New" w:hAnsi="Courier New" w:cs="Courier New"/>
+          <w:noProof/>
+          <w:color w:val="880000"/>
+          <w:lang w:val="en-US"/>
+        </w:rPr>
+        <w:t>'year'</w:t>
+      </w:r>
+      <w:r>
+        <w:rPr>
+          <w:rFonts w:ascii="Courier New" w:hAnsi="Courier New" w:cs="Courier New"/>
+          <w:noProof/>
+          <w:color w:val="444444"/>
+          <w:lang w:val="en-US"/>
+        </w:rPr>
+        <w:t xml:space="preserve">, </w:t>
+      </w:r>
+      <w:r>
+        <w:rPr>
+          <w:rFonts w:ascii="Courier New" w:hAnsi="Courier New" w:cs="Courier New"/>
+          <w:noProof/>
+          <w:color w:val="880000"/>
+          <w:lang w:val="en-US"/>
+        </w:rPr>
+        <w:t>'solar_consumption'</w:t>
+      </w:r>
+      <w:r>
+        <w:rPr>
+          <w:rFonts w:ascii="Courier New" w:hAnsi="Courier New" w:cs="Courier New"/>
+          <w:noProof/>
+          <w:color w:val="444444"/>
+          <w:lang w:val="en-US"/>
+        </w:rPr>
+        <w:t>]]</w:t>
+      </w:r>
+      <w:r>
+        <w:rPr>
+          <w:rFonts w:ascii="Courier New" w:hAnsi="Courier New" w:cs="Courier New"/>
+          <w:noProof/>
+          <w:color w:val="444444"/>
+          <w:lang w:val="en-US"/>
+        </w:rPr>
+        <w:br/>
+      </w:r>
+      <w:r>
+        <w:rPr>
+          <w:rFonts w:ascii="Courier New" w:hAnsi="Courier New" w:cs="Courier New"/>
+          <w:noProof/>
+          <w:color w:val="444444"/>
+          <w:lang w:val="en-US"/>
+        </w:rPr>
+        <w:br/>
+        <w:t>xs = solar_data[</w:t>
+      </w:r>
+      <w:r>
+        <w:rPr>
+          <w:rFonts w:ascii="Courier New" w:hAnsi="Courier New" w:cs="Courier New"/>
+          <w:noProof/>
+          <w:color w:val="880000"/>
+          <w:lang w:val="en-US"/>
+        </w:rPr>
+        <w:t>'year'</w:t>
+      </w:r>
+      <w:r>
+        <w:rPr>
+          <w:rFonts w:ascii="Courier New" w:hAnsi="Courier New" w:cs="Courier New"/>
+          <w:noProof/>
+          <w:color w:val="444444"/>
+          <w:lang w:val="en-US"/>
+        </w:rPr>
+        <w:t>].to_numpy()</w:t>
+      </w:r>
+      <w:r>
+        <w:rPr>
+          <w:rFonts w:ascii="Courier New" w:hAnsi="Courier New" w:cs="Courier New"/>
+          <w:noProof/>
+          <w:color w:val="444444"/>
+          <w:lang w:val="en-US"/>
+        </w:rPr>
+        <w:br/>
+        <w:t>ys = solar_data[</w:t>
+      </w:r>
+      <w:r>
+        <w:rPr>
+          <w:rFonts w:ascii="Courier New" w:hAnsi="Courier New" w:cs="Courier New"/>
+          <w:noProof/>
+          <w:color w:val="880000"/>
+          <w:lang w:val="en-US"/>
+        </w:rPr>
+        <w:t>'solar_consumption'</w:t>
+      </w:r>
+      <w:r>
+        <w:rPr>
+          <w:rFonts w:ascii="Courier New" w:hAnsi="Courier New" w:cs="Courier New"/>
+          <w:noProof/>
+          <w:color w:val="444444"/>
+          <w:lang w:val="en-US"/>
+        </w:rPr>
+        <w:t>].to_numpy()</w:t>
+      </w:r>
+      <w:r>
+        <w:rPr>
+          <w:rFonts w:ascii="Courier New" w:hAnsi="Courier New" w:cs="Courier New"/>
+          <w:noProof/>
+          <w:color w:val="444444"/>
+          <w:lang w:val="en-US"/>
+        </w:rPr>
+        <w:br/>
+        <w:t>xs_shifted = xs - xs[</w:t>
+      </w:r>
+      <w:r>
+        <w:rPr>
+          <w:rFonts w:ascii="Courier New" w:hAnsi="Courier New" w:cs="Courier New"/>
+          <w:noProof/>
+          <w:color w:val="880000"/>
+          <w:lang w:val="en-US"/>
+        </w:rPr>
+        <w:t>0</w:t>
+      </w:r>
+      <w:r>
+        <w:rPr>
+          <w:rFonts w:ascii="Courier New" w:hAnsi="Courier New" w:cs="Courier New"/>
+          <w:noProof/>
+          <w:color w:val="444444"/>
+          <w:lang w:val="en-US"/>
+        </w:rPr>
+        <w:t>]</w:t>
+      </w:r>
+      <w:r>
+        <w:rPr>
+          <w:rFonts w:ascii="Courier New" w:hAnsi="Courier New" w:cs="Courier New"/>
+          <w:noProof/>
+          <w:color w:val="444444"/>
+          <w:lang w:val="en-US"/>
+        </w:rPr>
+        <w:br/>
+      </w:r>
+      <w:r>
+        <w:rPr>
+          <w:rFonts w:ascii="Courier New" w:hAnsi="Courier New" w:cs="Courier New"/>
+          <w:noProof/>
+          <w:color w:val="444444"/>
+          <w:lang w:val="en-US"/>
+        </w:rPr>
+        <w:br/>
+      </w:r>
+      <w:r>
+        <w:rPr>
+          <w:rFonts w:ascii="Courier New" w:hAnsi="Courier New" w:cs="Courier New"/>
+          <w:noProof/>
+          <w:color w:val="888888"/>
+          <w:lang w:val="en-US"/>
+        </w:rPr>
+        <w:t># perform the fit</w:t>
+      </w:r>
+      <w:r>
+        <w:rPr>
+          <w:rFonts w:ascii="Courier New" w:hAnsi="Courier New" w:cs="Courier New"/>
+          <w:noProof/>
+          <w:color w:val="444444"/>
+          <w:lang w:val="en-US"/>
+        </w:rPr>
+        <w:br/>
+        <w:t>p0 = (</w:t>
+      </w:r>
+      <w:r>
+        <w:rPr>
+          <w:rFonts w:ascii="Courier New" w:hAnsi="Courier New" w:cs="Courier New"/>
+          <w:noProof/>
+          <w:color w:val="880000"/>
+          <w:lang w:val="en-US"/>
+        </w:rPr>
+        <w:t>1</w:t>
+      </w:r>
+      <w:r>
+        <w:rPr>
+          <w:rFonts w:ascii="Courier New" w:hAnsi="Courier New" w:cs="Courier New"/>
+          <w:noProof/>
+          <w:color w:val="444444"/>
+          <w:lang w:val="en-US"/>
+        </w:rPr>
+        <w:t xml:space="preserve">, </w:t>
+      </w:r>
+      <w:r>
+        <w:rPr>
+          <w:rFonts w:ascii="Courier New" w:hAnsi="Courier New" w:cs="Courier New"/>
+          <w:noProof/>
+          <w:color w:val="880000"/>
+          <w:lang w:val="en-US"/>
+        </w:rPr>
+        <w:t>1e-6</w:t>
+      </w:r>
+      <w:r>
+        <w:rPr>
+          <w:rFonts w:ascii="Courier New" w:hAnsi="Courier New" w:cs="Courier New"/>
+          <w:noProof/>
+          <w:color w:val="444444"/>
+          <w:lang w:val="en-US"/>
+        </w:rPr>
+        <w:t xml:space="preserve">, </w:t>
+      </w:r>
+      <w:r>
+        <w:rPr>
+          <w:rFonts w:ascii="Courier New" w:hAnsi="Courier New" w:cs="Courier New"/>
+          <w:noProof/>
+          <w:color w:val="880000"/>
+          <w:lang w:val="en-US"/>
+        </w:rPr>
+        <w:t>0</w:t>
+      </w:r>
+      <w:r>
+        <w:rPr>
+          <w:rFonts w:ascii="Courier New" w:hAnsi="Courier New" w:cs="Courier New"/>
+          <w:noProof/>
+          <w:color w:val="444444"/>
+          <w:lang w:val="en-US"/>
+        </w:rPr>
+        <w:t xml:space="preserve">)  </w:t>
+      </w:r>
+      <w:r>
+        <w:rPr>
+          <w:rFonts w:ascii="Courier New" w:hAnsi="Courier New" w:cs="Courier New"/>
+          <w:noProof/>
+          <w:color w:val="888888"/>
+          <w:lang w:val="en-US"/>
+        </w:rPr>
+        <w:t># start with values near those we expect</w:t>
+      </w:r>
+      <w:r>
+        <w:rPr>
+          <w:rFonts w:ascii="Courier New" w:hAnsi="Courier New" w:cs="Courier New"/>
+          <w:noProof/>
+          <w:color w:val="444444"/>
+          <w:lang w:val="en-US"/>
+        </w:rPr>
+        <w:br/>
+        <w:t xml:space="preserve">params, cv = </w:t>
+      </w:r>
+      <w:r>
+        <w:rPr>
+          <w:rFonts w:ascii="Courier New" w:hAnsi="Courier New" w:cs="Courier New"/>
+          <w:noProof/>
+          <w:color w:val="444444"/>
+          <w:lang w:val="en-US"/>
+        </w:rPr>
+        <w:t>opt</w:t>
+      </w:r>
+      <w:r>
+        <w:rPr>
+          <w:rFonts w:ascii="Courier New" w:hAnsi="Courier New" w:cs="Courier New"/>
+          <w:noProof/>
+          <w:color w:val="444444"/>
+          <w:lang w:val="en-US"/>
+        </w:rPr>
+        <w:t>.curve_fit(mono_exp, xs_shifted, ys, p0)</w:t>
+      </w:r>
+      <w:r>
+        <w:rPr>
+          <w:rFonts w:ascii="Courier New" w:hAnsi="Courier New" w:cs="Courier New"/>
+          <w:noProof/>
+          <w:color w:val="444444"/>
+          <w:lang w:val="en-US"/>
+        </w:rPr>
+        <w:br/>
+        <w:t>m, t, b = params</w:t>
+      </w:r>
+      <w:r>
+        <w:rPr>
+          <w:rFonts w:ascii="Courier New" w:hAnsi="Courier New" w:cs="Courier New"/>
+          <w:noProof/>
+          <w:color w:val="444444"/>
+          <w:lang w:val="en-US"/>
+        </w:rPr>
+        <w:br/>
+      </w:r>
+      <w:r>
+        <w:rPr>
+          <w:rFonts w:ascii="Courier New" w:hAnsi="Courier New" w:cs="Courier New"/>
+          <w:noProof/>
+          <w:color w:val="444444"/>
+          <w:lang w:val="en-US"/>
+        </w:rPr>
+        <w:br/>
+      </w:r>
+      <w:r>
+        <w:rPr>
+          <w:rFonts w:ascii="Courier New" w:hAnsi="Courier New" w:cs="Courier New"/>
+          <w:noProof/>
+          <w:color w:val="888888"/>
+          <w:lang w:val="en-US"/>
+        </w:rPr>
+        <w:t># determine quality of the fit</w:t>
+      </w:r>
+      <w:r>
+        <w:rPr>
+          <w:rFonts w:ascii="Courier New" w:hAnsi="Courier New" w:cs="Courier New"/>
+          <w:noProof/>
+          <w:color w:val="444444"/>
+          <w:lang w:val="en-US"/>
+        </w:rPr>
+        <w:br/>
+        <w:t>squaredDiffs = np.square(ys - mono_exp(xs_shifted, m, t, b))</w:t>
+      </w:r>
+      <w:r>
+        <w:rPr>
+          <w:rFonts w:ascii="Courier New" w:hAnsi="Courier New" w:cs="Courier New"/>
+          <w:noProof/>
+          <w:color w:val="444444"/>
+          <w:lang w:val="en-US"/>
+        </w:rPr>
+        <w:br/>
+        <w:t>squaredDiffsFromMean = np.square(ys - np.mean(ys))</w:t>
+      </w:r>
+      <w:r>
+        <w:rPr>
+          <w:rFonts w:ascii="Courier New" w:hAnsi="Courier New" w:cs="Courier New"/>
+          <w:noProof/>
+          <w:color w:val="444444"/>
+          <w:lang w:val="en-US"/>
+        </w:rPr>
+        <w:br/>
+        <w:t xml:space="preserve">rSquared = </w:t>
+      </w:r>
+      <w:r>
+        <w:rPr>
+          <w:rFonts w:ascii="Courier New" w:hAnsi="Courier New" w:cs="Courier New"/>
+          <w:noProof/>
+          <w:color w:val="880000"/>
+          <w:lang w:val="en-US"/>
+        </w:rPr>
+        <w:t>1</w:t>
+      </w:r>
+      <w:r>
+        <w:rPr>
+          <w:rFonts w:ascii="Courier New" w:hAnsi="Courier New" w:cs="Courier New"/>
+          <w:noProof/>
+          <w:color w:val="444444"/>
+          <w:lang w:val="en-US"/>
+        </w:rPr>
+        <w:t xml:space="preserve"> - np.sum(squaredDiffs) / np.sum(squaredDiffsFromMean)</w:t>
+      </w:r>
+      <w:r>
+        <w:rPr>
+          <w:rFonts w:ascii="Courier New" w:hAnsi="Courier New" w:cs="Courier New"/>
+          <w:noProof/>
+          <w:color w:val="444444"/>
+          <w:lang w:val="en-US"/>
+        </w:rPr>
+        <w:br/>
+        <w:t>print(</w:t>
+      </w:r>
+      <w:r>
+        <w:rPr>
+          <w:rFonts w:ascii="Courier New" w:hAnsi="Courier New" w:cs="Courier New"/>
+          <w:noProof/>
+          <w:color w:val="880000"/>
+          <w:lang w:val="en-US"/>
+        </w:rPr>
+        <w:t xml:space="preserve">f'R² = </w:t>
+      </w:r>
+      <w:r>
+        <w:rPr>
+          <w:rFonts w:ascii="Courier New" w:hAnsi="Courier New" w:cs="Courier New"/>
+          <w:noProof/>
+          <w:color w:val="444444"/>
+          <w:lang w:val="en-US"/>
+        </w:rPr>
+        <w:t>{rSquared}</w:t>
+      </w:r>
+      <w:r>
+        <w:rPr>
+          <w:rFonts w:ascii="Courier New" w:hAnsi="Courier New" w:cs="Courier New"/>
+          <w:noProof/>
+          <w:color w:val="880000"/>
+          <w:lang w:val="en-US"/>
+        </w:rPr>
+        <w:t>'</w:t>
+      </w:r>
+      <w:r>
+        <w:rPr>
+          <w:rFonts w:ascii="Courier New" w:hAnsi="Courier New" w:cs="Courier New"/>
+          <w:noProof/>
+          <w:color w:val="444444"/>
+          <w:lang w:val="en-US"/>
+        </w:rPr>
+        <w:t>)</w:t>
+      </w:r>
+      <w:r>
+        <w:rPr>
+          <w:rFonts w:ascii="Courier New" w:hAnsi="Courier New" w:cs="Courier New"/>
+          <w:noProof/>
+          <w:color w:val="444444"/>
+          <w:lang w:val="en-US"/>
+        </w:rPr>
+        <w:br/>
+      </w:r>
+    </w:p>
+    <w:p>
+      <w:pPr>
+        <w:pBdr>
+          <w:top w:val="single" w:sz="4" w:space="1" w:color="auto"/>
+          <w:left w:val="single" w:sz="4" w:space="4" w:color="auto"/>
+          <w:bottom w:val="single" w:sz="4" w:space="1" w:color="auto"/>
+          <w:right w:val="single" w:sz="4" w:space="4" w:color="auto"/>
+        </w:pBdr>
+        <w:shd w:val="clear" w:color="auto" w:fill="F0F0F0"/>
+        <w:rPr>
+          <w:rFonts w:ascii="Courier New" w:hAnsi="Courier New" w:cs="Courier New"/>
+          <w:noProof/>
+          <w:color w:val="444444"/>
+          <w:lang w:val="en-US"/>
+        </w:rPr>
+      </w:pPr>
+      <w:r>
+        <w:rPr>
+          <w:rFonts w:ascii="Courier New" w:hAnsi="Courier New" w:cs="Courier New"/>
+          <w:noProof/>
+          <w:color w:val="888888"/>
+          <w:lang w:val="en-US"/>
+        </w:rPr>
+        <w:t># inspect the parameters</w:t>
+      </w:r>
+      <w:r>
+        <w:rPr>
+          <w:rFonts w:ascii="Courier New" w:hAnsi="Courier New" w:cs="Courier New"/>
+          <w:noProof/>
+          <w:color w:val="444444"/>
+          <w:lang w:val="en-US"/>
+        </w:rPr>
+        <w:br/>
+        <w:t>print(</w:t>
+      </w:r>
+      <w:r>
+        <w:rPr>
+          <w:rFonts w:ascii="Courier New" w:hAnsi="Courier New" w:cs="Courier New"/>
+          <w:noProof/>
+          <w:color w:val="880000"/>
+          <w:lang w:val="en-US"/>
+        </w:rPr>
+        <w:t xml:space="preserve">f'Y = </w:t>
+      </w:r>
+      <w:r>
+        <w:rPr>
+          <w:rFonts w:ascii="Courier New" w:hAnsi="Courier New" w:cs="Courier New"/>
+          <w:noProof/>
+          <w:color w:val="444444"/>
+          <w:lang w:val="en-US"/>
+        </w:rPr>
+        <w:t>{m:</w:t>
+      </w:r>
+      <w:r>
+        <w:rPr>
+          <w:rFonts w:ascii="Courier New" w:hAnsi="Courier New" w:cs="Courier New"/>
+          <w:noProof/>
+          <w:color w:val="880000"/>
+          <w:lang w:val="en-US"/>
+        </w:rPr>
+        <w:t>.3</w:t>
+      </w:r>
+      <w:r>
+        <w:rPr>
+          <w:rFonts w:ascii="Courier New" w:hAnsi="Courier New" w:cs="Courier New"/>
+          <w:noProof/>
+          <w:color w:val="444444"/>
+          <w:lang w:val="en-US"/>
+        </w:rPr>
+        <w:t>e}</w:t>
+      </w:r>
+      <w:r>
+        <w:rPr>
+          <w:rFonts w:ascii="Courier New" w:hAnsi="Courier New" w:cs="Courier New"/>
+          <w:noProof/>
+          <w:color w:val="880000"/>
+          <w:lang w:val="en-US"/>
+        </w:rPr>
+        <w:t xml:space="preserve"> * e^(-</w:t>
+      </w:r>
+      <w:r>
+        <w:rPr>
+          <w:rFonts w:ascii="Courier New" w:hAnsi="Courier New" w:cs="Courier New"/>
+          <w:noProof/>
+          <w:color w:val="444444"/>
+          <w:lang w:val="en-US"/>
+        </w:rPr>
+        <w:t>{t:</w:t>
+      </w:r>
+      <w:r>
+        <w:rPr>
+          <w:rFonts w:ascii="Courier New" w:hAnsi="Courier New" w:cs="Courier New"/>
+          <w:noProof/>
+          <w:color w:val="880000"/>
+          <w:lang w:val="en-US"/>
+        </w:rPr>
+        <w:t>.3</w:t>
+      </w:r>
+      <w:r>
+        <w:rPr>
+          <w:rFonts w:ascii="Courier New" w:hAnsi="Courier New" w:cs="Courier New"/>
+          <w:noProof/>
+          <w:color w:val="444444"/>
+          <w:lang w:val="en-US"/>
+        </w:rPr>
+        <w:t>}</w:t>
+      </w:r>
+      <w:r>
+        <w:rPr>
+          <w:rFonts w:ascii="Courier New" w:hAnsi="Courier New" w:cs="Courier New"/>
+          <w:noProof/>
+          <w:color w:val="880000"/>
+          <w:lang w:val="en-US"/>
+        </w:rPr>
+        <w:t xml:space="preserve"> * x) + </w:t>
+      </w:r>
+      <w:r>
+        <w:rPr>
+          <w:rFonts w:ascii="Courier New" w:hAnsi="Courier New" w:cs="Courier New"/>
+          <w:noProof/>
+          <w:color w:val="444444"/>
+          <w:lang w:val="en-US"/>
+        </w:rPr>
+        <w:t>{b:</w:t>
+      </w:r>
+      <w:r>
+        <w:rPr>
+          <w:rFonts w:ascii="Courier New" w:hAnsi="Courier New" w:cs="Courier New"/>
+          <w:noProof/>
+          <w:color w:val="880000"/>
+          <w:lang w:val="en-US"/>
+        </w:rPr>
+        <w:t>.3</w:t>
+      </w:r>
+      <w:r>
+        <w:rPr>
+          <w:rFonts w:ascii="Courier New" w:hAnsi="Courier New" w:cs="Courier New"/>
+          <w:noProof/>
+          <w:color w:val="444444"/>
+          <w:lang w:val="en-US"/>
+        </w:rPr>
+        <w:t>}</w:t>
+      </w:r>
+      <w:r>
+        <w:rPr>
+          <w:rFonts w:ascii="Courier New" w:hAnsi="Courier New" w:cs="Courier New"/>
+          <w:noProof/>
+          <w:color w:val="880000"/>
+          <w:lang w:val="en-US"/>
+        </w:rPr>
+        <w:t>'</w:t>
+      </w:r>
+      <w:r>
+        <w:rPr>
+          <w:rFonts w:ascii="Courier New" w:hAnsi="Courier New" w:cs="Courier New"/>
+          <w:noProof/>
+          <w:color w:val="444444"/>
+          <w:lang w:val="en-US"/>
+        </w:rPr>
+        <w:t>)</w:t>
+      </w:r>
+    </w:p>
+    <w:p>
+      <w:pPr>
+        <w:pBdr>
+          <w:top w:val="single" w:sz="4" w:space="1" w:color="auto"/>
+          <w:left w:val="single" w:sz="4" w:space="4" w:color="auto"/>
+          <w:bottom w:val="single" w:sz="4" w:space="1" w:color="auto"/>
+          <w:right w:val="single" w:sz="4" w:space="4" w:color="auto"/>
+        </w:pBdr>
+        <w:shd w:val="clear" w:color="auto" w:fill="F0F0F0"/>
+        <w:rPr>
+          <w:noProof/>
+          <w:lang w:val="en-US"/>
+        </w:rPr>
+      </w:pPr>
+      <w:r>
+        <w:rPr>
+          <w:rFonts w:ascii="Courier New" w:hAnsi="Courier New" w:cs="Courier New"/>
+          <w:noProof/>
+          <w:color w:val="444444"/>
+          <w:lang w:val="en-US"/>
+        </w:rPr>
+        <w:br/>
+      </w:r>
+      <w:r>
+        <w:rPr>
+          <w:rFonts w:ascii="Courier New" w:hAnsi="Courier New" w:cs="Courier New"/>
+          <w:noProof/>
+          <w:color w:val="888888"/>
+          <w:lang w:val="en-US"/>
+        </w:rPr>
+        <w:t># plot the results</w:t>
+      </w:r>
+      <w:r>
+        <w:rPr>
+          <w:rFonts w:ascii="Courier New" w:hAnsi="Courier New" w:cs="Courier New"/>
+          <w:noProof/>
+          <w:color w:val="444444"/>
+          <w:lang w:val="en-US"/>
+        </w:rPr>
+        <w:br/>
+        <w:t xml:space="preserve">plt.plot(xs_shifted, ys, </w:t>
+      </w:r>
+      <w:r>
+        <w:rPr>
+          <w:rFonts w:ascii="Courier New" w:hAnsi="Courier New" w:cs="Courier New"/>
+          <w:noProof/>
+          <w:color w:val="880000"/>
+          <w:lang w:val="en-US"/>
+        </w:rPr>
+        <w:t>'.'</w:t>
+      </w:r>
+      <w:r>
+        <w:rPr>
+          <w:rFonts w:ascii="Courier New" w:hAnsi="Courier New" w:cs="Courier New"/>
+          <w:noProof/>
+          <w:color w:val="444444"/>
+          <w:lang w:val="en-US"/>
+        </w:rPr>
+        <w:t>, label=</w:t>
+      </w:r>
+      <w:r>
+        <w:rPr>
+          <w:rFonts w:ascii="Courier New" w:hAnsi="Courier New" w:cs="Courier New"/>
+          <w:noProof/>
+          <w:color w:val="880000"/>
+          <w:lang w:val="en-US"/>
+        </w:rPr>
+        <w:t>'data'</w:t>
+      </w:r>
+      <w:r>
+        <w:rPr>
+          <w:rFonts w:ascii="Courier New" w:hAnsi="Courier New" w:cs="Courier New"/>
+          <w:noProof/>
+          <w:color w:val="444444"/>
+          <w:lang w:val="en-US"/>
+        </w:rPr>
+        <w:t>)</w:t>
+      </w:r>
+      <w:r>
+        <w:rPr>
+          <w:rFonts w:ascii="Courier New" w:hAnsi="Courier New" w:cs="Courier New"/>
+          <w:noProof/>
+          <w:color w:val="444444"/>
+          <w:lang w:val="en-US"/>
+        </w:rPr>
+        <w:br/>
+        <w:t xml:space="preserve">plt.plot(xs_shifted, mono_exp(xs_shifted, m, t, b), </w:t>
+      </w:r>
+      <w:r>
+        <w:rPr>
+          <w:rFonts w:ascii="Courier New" w:hAnsi="Courier New" w:cs="Courier New"/>
+          <w:noProof/>
+          <w:color w:val="880000"/>
+          <w:lang w:val="en-US"/>
+        </w:rPr>
+        <w:t>'-'</w:t>
+      </w:r>
+      <w:r>
+        <w:rPr>
+          <w:rFonts w:ascii="Courier New" w:hAnsi="Courier New" w:cs="Courier New"/>
+          <w:noProof/>
+          <w:color w:val="444444"/>
+          <w:lang w:val="en-US"/>
+        </w:rPr>
+        <w:t>, label=</w:t>
+      </w:r>
+      <w:r>
+        <w:rPr>
+          <w:rFonts w:ascii="Courier New" w:hAnsi="Courier New" w:cs="Courier New"/>
+          <w:noProof/>
+          <w:color w:val="880000"/>
+          <w:lang w:val="en-US"/>
+        </w:rPr>
+        <w:t>'fitted'</w:t>
+      </w:r>
+      <w:r>
+        <w:rPr>
+          <w:rFonts w:ascii="Courier New" w:hAnsi="Courier New" w:cs="Courier New"/>
+          <w:noProof/>
+          <w:color w:val="444444"/>
+          <w:lang w:val="en-US"/>
+        </w:rPr>
+        <w:t>)</w:t>
+      </w:r>
+      <w:r>
+        <w:rPr>
+          <w:rFonts w:ascii="Courier New" w:hAnsi="Courier New" w:cs="Courier New"/>
+          <w:noProof/>
+          <w:color w:val="444444"/>
+          <w:lang w:val="en-US"/>
+        </w:rPr>
+        <w:br/>
+        <w:t>plt.title(</w:t>
+      </w:r>
+      <w:r>
+        <w:rPr>
+          <w:rFonts w:ascii="Courier New" w:hAnsi="Courier New" w:cs="Courier New"/>
+          <w:noProof/>
+          <w:color w:val="880000"/>
+          <w:lang w:val="en-US"/>
+        </w:rPr>
+        <w:t xml:space="preserve">f'Solar consumption of </w:t>
+      </w:r>
+      <w:r>
+        <w:rPr>
+          <w:rFonts w:ascii="Courier New" w:hAnsi="Courier New" w:cs="Courier New"/>
+          <w:noProof/>
+          <w:color w:val="444444"/>
+          <w:lang w:val="en-US"/>
+        </w:rPr>
+        <w:t>{countries[</w:t>
+      </w:r>
+      <w:r>
+        <w:rPr>
+          <w:rFonts w:ascii="Courier New" w:hAnsi="Courier New" w:cs="Courier New"/>
+          <w:noProof/>
+          <w:color w:val="880000"/>
+          <w:lang w:val="en-US"/>
+        </w:rPr>
+        <w:t>0</w:t>
+      </w:r>
+      <w:r>
+        <w:rPr>
+          <w:rFonts w:ascii="Courier New" w:hAnsi="Courier New" w:cs="Courier New"/>
+          <w:noProof/>
+          <w:color w:val="444444"/>
+          <w:lang w:val="en-US"/>
+        </w:rPr>
+        <w:t>]}</w:t>
+      </w:r>
+      <w:r>
+        <w:rPr>
+          <w:rFonts w:ascii="Courier New" w:hAnsi="Courier New" w:cs="Courier New"/>
+          <w:noProof/>
+          <w:color w:val="880000"/>
+          <w:lang w:val="en-US"/>
+        </w:rPr>
+        <w:t>'</w:t>
+      </w:r>
+      <w:r>
+        <w:rPr>
+          <w:rFonts w:ascii="Courier New" w:hAnsi="Courier New" w:cs="Courier New"/>
+          <w:noProof/>
+          <w:color w:val="444444"/>
+          <w:lang w:val="en-US"/>
+        </w:rPr>
+        <w:t>)</w:t>
+      </w:r>
+      <w:r>
+        <w:rPr>
+          <w:rFonts w:ascii="Courier New" w:hAnsi="Courier New" w:cs="Courier New"/>
+          <w:noProof/>
+          <w:color w:val="444444"/>
+          <w:lang w:val="en-US"/>
+        </w:rPr>
+        <w:br/>
+        <w:t>xlocs, _ = plt.xticks()</w:t>
+      </w:r>
+      <w:r>
+        <w:rPr>
+          <w:rFonts w:ascii="Courier New" w:hAnsi="Courier New" w:cs="Courier New"/>
+          <w:noProof/>
+          <w:color w:val="444444"/>
+          <w:lang w:val="en-US"/>
+        </w:rPr>
+        <w:br/>
+        <w:t>plt.xticks(xlocs, xlocs.astype(int) + xs[</w:t>
+      </w:r>
+      <w:r>
+        <w:rPr>
+          <w:rFonts w:ascii="Courier New" w:hAnsi="Courier New" w:cs="Courier New"/>
+          <w:noProof/>
+          <w:color w:val="880000"/>
+          <w:lang w:val="en-US"/>
+        </w:rPr>
+        <w:t>0</w:t>
+      </w:r>
+      <w:r>
+        <w:rPr>
+          <w:rFonts w:ascii="Courier New" w:hAnsi="Courier New" w:cs="Courier New"/>
+          <w:noProof/>
+          <w:color w:val="444444"/>
+          <w:lang w:val="en-US"/>
+        </w:rPr>
+        <w:t>])</w:t>
+      </w:r>
+      <w:r>
+        <w:rPr>
+          <w:rFonts w:ascii="Courier New" w:hAnsi="Courier New" w:cs="Courier New"/>
+          <w:noProof/>
+          <w:color w:val="444444"/>
+          <w:lang w:val="en-US"/>
+        </w:rPr>
+        <w:br/>
+        <w:t>plt.xlabel(</w:t>
+      </w:r>
+      <w:r>
+        <w:rPr>
+          <w:rFonts w:ascii="Courier New" w:hAnsi="Courier New" w:cs="Courier New"/>
+          <w:noProof/>
+          <w:color w:val="880000"/>
+          <w:lang w:val="en-US"/>
+        </w:rPr>
+        <w:t>'year'</w:t>
+      </w:r>
+      <w:r>
+        <w:rPr>
+          <w:rFonts w:ascii="Courier New" w:hAnsi="Courier New" w:cs="Courier New"/>
+          <w:noProof/>
+          <w:color w:val="444444"/>
+          <w:lang w:val="en-US"/>
+        </w:rPr>
+        <w:t>)</w:t>
+      </w:r>
+      <w:r>
+        <w:rPr>
+          <w:rFonts w:ascii="Courier New" w:hAnsi="Courier New" w:cs="Courier New"/>
+          <w:noProof/>
+          <w:color w:val="444444"/>
+          <w:lang w:val="en-US"/>
+        </w:rPr>
+        <w:br/>
+        <w:t>plt.legend([</w:t>
+      </w:r>
+      <w:r>
+        <w:rPr>
+          <w:rFonts w:ascii="Courier New" w:hAnsi="Courier New" w:cs="Courier New"/>
+          <w:noProof/>
+          <w:color w:val="880000"/>
+          <w:lang w:val="en-US"/>
+        </w:rPr>
+        <w:t>'Actual'</w:t>
+      </w:r>
+      <w:r>
+        <w:rPr>
+          <w:rFonts w:ascii="Courier New" w:hAnsi="Courier New" w:cs="Courier New"/>
+          <w:noProof/>
+          <w:color w:val="444444"/>
+          <w:lang w:val="en-US"/>
+        </w:rPr>
+        <w:t xml:space="preserve">, </w:t>
+      </w:r>
+      <w:r>
+        <w:rPr>
+          <w:rFonts w:ascii="Courier New" w:hAnsi="Courier New" w:cs="Courier New"/>
+          <w:noProof/>
+          <w:color w:val="880000"/>
+          <w:lang w:val="en-US"/>
+        </w:rPr>
+        <w:t>'Forecast'</w:t>
+      </w:r>
+      <w:r>
+        <w:rPr>
+          <w:rFonts w:ascii="Courier New" w:hAnsi="Courier New" w:cs="Courier New"/>
+          <w:noProof/>
+          <w:color w:val="444444"/>
+          <w:lang w:val="en-US"/>
+        </w:rPr>
+        <w:t>])</w:t>
+      </w:r>
+      <w:r>
+        <w:rPr>
+          <w:rFonts w:ascii="Courier New" w:hAnsi="Courier New" w:cs="Courier New"/>
+          <w:noProof/>
+          <w:color w:val="444444"/>
+          <w:lang w:val="en-US"/>
+        </w:rPr>
+        <w:br/>
+        <w:t>plt.show()</w:t>
+      </w:r>
+      <w:r>
+        <w:rPr>
+          <w:rFonts w:ascii="Courier New" w:hAnsi="Courier New" w:cs="Courier New"/>
+          <w:noProof/>
+          <w:color w:val="444444"/>
+          <w:lang w:val="en-US"/>
+        </w:rPr>
+        <w:br/>
+      </w:r>
+      <w:r>
+        <w:rPr>
+          <w:rFonts w:ascii="Courier New" w:hAnsi="Courier New" w:cs="Courier New"/>
+          <w:noProof/>
+          <w:color w:val="444444"/>
+          <w:lang w:val="en-US"/>
+        </w:rPr>
+        <w:br/>
+      </w:r>
+      <w:r>
+        <w:rPr>
+          <w:rFonts w:ascii="Courier New" w:hAnsi="Courier New" w:cs="Courier New"/>
+          <w:noProof/>
+          <w:color w:val="888888"/>
+          <w:lang w:val="en-US"/>
+        </w:rPr>
+        <w:t># Next year forecast</w:t>
+      </w:r>
+      <w:r>
+        <w:rPr>
+          <w:rFonts w:ascii="Courier New" w:hAnsi="Courier New" w:cs="Courier New"/>
+          <w:noProof/>
+          <w:color w:val="444444"/>
+          <w:lang w:val="en-US"/>
+        </w:rPr>
+        <w:br/>
+        <w:t>next_year = xs[</w:t>
+      </w:r>
+      <w:r>
+        <w:rPr>
+          <w:rFonts w:ascii="Courier New" w:hAnsi="Courier New" w:cs="Courier New"/>
+          <w:noProof/>
+          <w:color w:val="880000"/>
+          <w:lang w:val="en-US"/>
+        </w:rPr>
+        <w:t>-1</w:t>
+      </w:r>
+      <w:r>
+        <w:rPr>
+          <w:rFonts w:ascii="Courier New" w:hAnsi="Courier New" w:cs="Courier New"/>
+          <w:noProof/>
+          <w:color w:val="444444"/>
+          <w:lang w:val="en-US"/>
+        </w:rPr>
+        <w:t xml:space="preserve">] + </w:t>
+      </w:r>
+      <w:r>
+        <w:rPr>
+          <w:rFonts w:ascii="Courier New" w:hAnsi="Courier New" w:cs="Courier New"/>
+          <w:noProof/>
+          <w:color w:val="880000"/>
+          <w:lang w:val="en-US"/>
+        </w:rPr>
+        <w:t>1</w:t>
+      </w:r>
+      <w:r>
+        <w:rPr>
+          <w:rFonts w:ascii="Courier New" w:hAnsi="Courier New" w:cs="Courier New"/>
+          <w:noProof/>
+          <w:color w:val="444444"/>
+          <w:lang w:val="en-US"/>
+        </w:rPr>
+        <w:br/>
+        <w:t>print(</w:t>
+      </w:r>
+      <w:r>
+        <w:rPr>
+          <w:rFonts w:ascii="Courier New" w:hAnsi="Courier New" w:cs="Courier New"/>
+          <w:noProof/>
+          <w:color w:val="880000"/>
+          <w:lang w:val="en-US"/>
+        </w:rPr>
+        <w:t xml:space="preserve">f'Forecast for </w:t>
+      </w:r>
+      <w:r>
+        <w:rPr>
+          <w:rFonts w:ascii="Courier New" w:hAnsi="Courier New" w:cs="Courier New"/>
+          <w:noProof/>
+          <w:color w:val="444444"/>
+          <w:lang w:val="en-US"/>
+        </w:rPr>
+        <w:t>{next_year}</w:t>
+      </w:r>
+      <w:r>
+        <w:rPr>
+          <w:rFonts w:ascii="Courier New" w:hAnsi="Courier New" w:cs="Courier New"/>
+          <w:noProof/>
+          <w:color w:val="880000"/>
+          <w:lang w:val="en-US"/>
+        </w:rPr>
+        <w:t xml:space="preserve">: </w:t>
+      </w:r>
+      <w:r>
+        <w:rPr>
+          <w:rFonts w:ascii="Courier New" w:hAnsi="Courier New" w:cs="Courier New"/>
+          <w:noProof/>
+          <w:color w:val="444444"/>
+          <w:lang w:val="en-US"/>
+        </w:rPr>
+        <w:t>{mono_exp(next_year - xs[</w:t>
+      </w:r>
+      <w:r>
+        <w:rPr>
+          <w:rFonts w:ascii="Courier New" w:hAnsi="Courier New" w:cs="Courier New"/>
+          <w:noProof/>
+          <w:color w:val="880000"/>
+          <w:lang w:val="en-US"/>
+        </w:rPr>
+        <w:t>0</w:t>
+      </w:r>
+      <w:r>
+        <w:rPr>
+          <w:rFonts w:ascii="Courier New" w:hAnsi="Courier New" w:cs="Courier New"/>
+          <w:noProof/>
+          <w:color w:val="444444"/>
+          <w:lang w:val="en-US"/>
+        </w:rPr>
+        <w:t>], m, t, b):</w:t>
+      </w:r>
+      <w:r>
+        <w:rPr>
+          <w:rFonts w:ascii="Courier New" w:hAnsi="Courier New" w:cs="Courier New"/>
+          <w:noProof/>
+          <w:color w:val="880000"/>
+          <w:lang w:val="en-US"/>
+        </w:rPr>
+        <w:t>.3</w:t>
+      </w:r>
+      <w:r>
+        <w:rPr>
+          <w:rFonts w:ascii="Courier New" w:hAnsi="Courier New" w:cs="Courier New"/>
+          <w:noProof/>
+          <w:color w:val="444444"/>
+          <w:lang w:val="en-US"/>
+        </w:rPr>
+        <w:t>f}</w:t>
+      </w:r>
+      <w:r>
+        <w:rPr>
+          <w:rFonts w:ascii="Courier New" w:hAnsi="Courier New" w:cs="Courier New"/>
+          <w:noProof/>
+          <w:color w:val="880000"/>
+          <w:lang w:val="en-US"/>
+        </w:rPr>
+        <w:t>'</w:t>
+      </w:r>
+      <w:r>
+        <w:rPr>
+          <w:rFonts w:ascii="Courier New" w:hAnsi="Courier New" w:cs="Courier New"/>
+          <w:noProof/>
+          <w:color w:val="444444"/>
+          <w:lang w:val="en-US"/>
+        </w:rPr>
+        <w:t>)</w:t>
+      </w:r>
+    </w:p>
+    <w:p/>
+    <w:p>
+      <w:r>
+        <w:lastRenderedPageBreak/>
+        <w:t>Gráfico anterior</w:t>
+      </w:r>
+    </w:p>
+    <w:p/>
+    <w:p>
+      <w:pPr>
+        <w:pBdr>
+          <w:top w:val="single" w:sz="4" w:space="1" w:color="auto"/>
+          <w:left w:val="single" w:sz="4" w:space="4" w:color="auto"/>
+          <w:bottom w:val="single" w:sz="4" w:space="1" w:color="auto"/>
+          <w:right w:val="single" w:sz="4" w:space="4" w:color="auto"/>
+        </w:pBdr>
+        <w:shd w:val="clear" w:color="auto" w:fill="F0F0F0"/>
+        <w:rPr>
+          <w:lang w:val="en-US"/>
+        </w:rPr>
+      </w:pPr>
+      <w:r>
+        <w:rPr>
+          <w:rFonts w:ascii="Courier New" w:hAnsi="Courier New" w:cs="Courier New"/>
+          <w:b/>
+          <w:color w:val="444444"/>
+          <w:lang w:val="en-US"/>
+        </w:rPr>
+        <w:t>import</w:t>
+      </w:r>
+      <w:r>
+        <w:rPr>
+          <w:rFonts w:ascii="Courier New" w:hAnsi="Courier New" w:cs="Courier New"/>
+          <w:color w:val="444444"/>
+          <w:lang w:val="en-US"/>
+        </w:rPr>
+        <w:t xml:space="preserve"> </w:t>
+      </w:r>
+      <w:proofErr w:type="spellStart"/>
+      <w:r>
+        <w:rPr>
+          <w:rFonts w:ascii="Courier New" w:hAnsi="Courier New" w:cs="Courier New"/>
+          <w:color w:val="444444"/>
+          <w:lang w:val="en-US"/>
+        </w:rPr>
+        <w:t>numpy</w:t>
+      </w:r>
+      <w:proofErr w:type="spellEnd"/>
+      <w:r>
+        <w:rPr>
+          <w:rFonts w:ascii="Courier New" w:hAnsi="Courier New" w:cs="Courier New"/>
+          <w:color w:val="444444"/>
+          <w:lang w:val="en-US"/>
+        </w:rPr>
+        <w:t xml:space="preserve"> </w:t>
+      </w:r>
+      <w:r>
+        <w:rPr>
+          <w:rFonts w:ascii="Courier New" w:hAnsi="Courier New" w:cs="Courier New"/>
+          <w:b/>
+          <w:color w:val="444444"/>
+          <w:lang w:val="en-US"/>
+        </w:rPr>
+        <w:t>as</w:t>
+      </w:r>
+      <w:r>
+        <w:rPr>
+          <w:rFonts w:ascii="Courier New" w:hAnsi="Courier New" w:cs="Courier New"/>
+          <w:color w:val="444444"/>
+          <w:lang w:val="en-US"/>
+        </w:rPr>
+        <w:t xml:space="preserve"> np</w:t>
+      </w:r>
+      <w:r>
+        <w:rPr>
+          <w:rFonts w:ascii="Courier New" w:hAnsi="Courier New" w:cs="Courier New"/>
+          <w:color w:val="444444"/>
+          <w:lang w:val="en-US"/>
+        </w:rPr>
+        <w:br/>
+      </w:r>
+      <w:r>
+        <w:rPr>
+          <w:rFonts w:ascii="Courier New" w:hAnsi="Courier New" w:cs="Courier New"/>
+          <w:b/>
+          <w:color w:val="444444"/>
+          <w:lang w:val="en-US"/>
+        </w:rPr>
+        <w:t>import</w:t>
+      </w:r>
+      <w:r>
+        <w:rPr>
+          <w:rFonts w:ascii="Courier New" w:hAnsi="Courier New" w:cs="Courier New"/>
+          <w:color w:val="444444"/>
+          <w:lang w:val="en-US"/>
+        </w:rPr>
+        <w:t xml:space="preserve"> pandas </w:t>
+      </w:r>
+      <w:r>
+        <w:rPr>
+          <w:rFonts w:ascii="Courier New" w:hAnsi="Courier New" w:cs="Courier New"/>
+          <w:b/>
+          <w:color w:val="444444"/>
+          <w:lang w:val="en-US"/>
+        </w:rPr>
+        <w:t>as</w:t>
+      </w:r>
+      <w:r>
+        <w:rPr>
+          <w:rFonts w:ascii="Courier New" w:hAnsi="Courier New" w:cs="Courier New"/>
+          <w:color w:val="444444"/>
+          <w:lang w:val="en-US"/>
+        </w:rPr>
+        <w:t xml:space="preserve"> pd</w:t>
+      </w:r>
+      <w:r>
+        <w:rPr>
+          <w:rFonts w:ascii="Courier New" w:hAnsi="Courier New" w:cs="Courier New"/>
+          <w:color w:val="444444"/>
+          <w:lang w:val="en-US"/>
+        </w:rPr>
+        <w:br/>
+      </w:r>
+      <w:r>
+        <w:rPr>
+          <w:rFonts w:ascii="Courier New" w:hAnsi="Courier New" w:cs="Courier New"/>
+          <w:b/>
+          <w:color w:val="444444"/>
+          <w:lang w:val="en-US"/>
+        </w:rPr>
+        <w:t>from</w:t>
+      </w:r>
+      <w:r>
+        <w:rPr>
+          <w:rFonts w:ascii="Courier New" w:hAnsi="Courier New" w:cs="Courier New"/>
+          <w:color w:val="444444"/>
+          <w:lang w:val="en-US"/>
+        </w:rPr>
+        <w:t xml:space="preserve"> matplotlib </w:t>
+      </w:r>
+      <w:r>
+        <w:rPr>
+          <w:rFonts w:ascii="Courier New" w:hAnsi="Courier New" w:cs="Courier New"/>
+          <w:b/>
+          <w:color w:val="444444"/>
+          <w:lang w:val="en-US"/>
+        </w:rPr>
+        <w:t>import</w:t>
+      </w:r>
+      <w:r>
+        <w:rPr>
+          <w:rFonts w:ascii="Courier New" w:hAnsi="Courier New" w:cs="Courier New"/>
+          <w:color w:val="444444"/>
+          <w:lang w:val="en-US"/>
+        </w:rPr>
+        <w:t xml:space="preserve"> </w:t>
+      </w:r>
+      <w:proofErr w:type="spellStart"/>
+      <w:r>
+        <w:rPr>
+          <w:rFonts w:ascii="Courier New" w:hAnsi="Courier New" w:cs="Courier New"/>
+          <w:color w:val="444444"/>
+          <w:lang w:val="en-US"/>
+        </w:rPr>
+        <w:t>pyplot</w:t>
+      </w:r>
+      <w:proofErr w:type="spellEnd"/>
+      <w:r>
+        <w:rPr>
+          <w:rFonts w:ascii="Courier New" w:hAnsi="Courier New" w:cs="Courier New"/>
+          <w:color w:val="444444"/>
+          <w:lang w:val="en-US"/>
+        </w:rPr>
+        <w:t xml:space="preserve"> </w:t>
+      </w:r>
+      <w:r>
+        <w:rPr>
+          <w:rFonts w:ascii="Courier New" w:hAnsi="Courier New" w:cs="Courier New"/>
+          <w:b/>
+          <w:color w:val="444444"/>
+          <w:lang w:val="en-US"/>
+        </w:rPr>
+        <w:t>as</w:t>
+      </w:r>
+      <w:r>
+        <w:rPr>
+          <w:rFonts w:ascii="Courier New" w:hAnsi="Courier New" w:cs="Courier New"/>
+          <w:color w:val="444444"/>
+          <w:lang w:val="en-US"/>
+        </w:rPr>
+        <w:t xml:space="preserve"> </w:t>
+      </w:r>
+      <w:proofErr w:type="spellStart"/>
+      <w:r>
+        <w:rPr>
+          <w:rFonts w:ascii="Courier New" w:hAnsi="Courier New" w:cs="Courier New"/>
+          <w:color w:val="444444"/>
+          <w:lang w:val="en-US"/>
+        </w:rPr>
+        <w:t>plt</w:t>
+      </w:r>
+      <w:proofErr w:type="spellEnd"/>
+      <w:r>
+        <w:rPr>
+          <w:rFonts w:ascii="Courier New" w:hAnsi="Courier New" w:cs="Courier New"/>
+          <w:color w:val="444444"/>
+          <w:lang w:val="en-US"/>
+        </w:rPr>
+        <w:br/>
+      </w:r>
+      <w:r>
+        <w:rPr>
+          <w:rFonts w:ascii="Courier New" w:hAnsi="Courier New" w:cs="Courier New"/>
+          <w:b/>
+          <w:color w:val="444444"/>
+          <w:lang w:val="en-US"/>
+        </w:rPr>
+        <w:t>from</w:t>
+      </w:r>
+      <w:r>
+        <w:rPr>
+          <w:rFonts w:ascii="Courier New" w:hAnsi="Courier New" w:cs="Courier New"/>
+          <w:color w:val="444444"/>
+          <w:lang w:val="en-US"/>
+        </w:rPr>
+        <w:t xml:space="preserve"> </w:t>
+      </w:r>
+      <w:proofErr w:type="spellStart"/>
+      <w:r>
+        <w:rPr>
+          <w:rFonts w:ascii="Courier New" w:hAnsi="Courier New" w:cs="Courier New"/>
+          <w:color w:val="444444"/>
+          <w:lang w:val="en-US"/>
+        </w:rPr>
+        <w:t>sklearn.preprocessing</w:t>
+      </w:r>
+      <w:proofErr w:type="spellEnd"/>
+      <w:r>
+        <w:rPr>
+          <w:rFonts w:ascii="Courier New" w:hAnsi="Courier New" w:cs="Courier New"/>
+          <w:color w:val="444444"/>
+          <w:lang w:val="en-US"/>
+        </w:rPr>
+        <w:t xml:space="preserve"> </w:t>
+      </w:r>
+      <w:r>
+        <w:rPr>
+          <w:rFonts w:ascii="Courier New" w:hAnsi="Courier New" w:cs="Courier New"/>
+          <w:b/>
+          <w:color w:val="444444"/>
+          <w:lang w:val="en-US"/>
+        </w:rPr>
+        <w:t>import</w:t>
+      </w:r>
+      <w:r>
+        <w:rPr>
+          <w:rFonts w:ascii="Courier New" w:hAnsi="Courier New" w:cs="Courier New"/>
+          <w:color w:val="444444"/>
+          <w:lang w:val="en-US"/>
+        </w:rPr>
+        <w:t xml:space="preserve"> </w:t>
+      </w:r>
+      <w:proofErr w:type="spellStart"/>
+      <w:r>
+        <w:rPr>
+          <w:rFonts w:ascii="Courier New" w:hAnsi="Courier New" w:cs="Courier New"/>
+          <w:color w:val="444444"/>
+          <w:lang w:val="en-US"/>
+        </w:rPr>
+        <w:t>MinMaxScaler</w:t>
+      </w:r>
+      <w:proofErr w:type="spellEnd"/>
+      <w:r>
+        <w:rPr>
+          <w:rFonts w:ascii="Courier New" w:hAnsi="Courier New" w:cs="Courier New"/>
+          <w:color w:val="444444"/>
+          <w:lang w:val="en-US"/>
+        </w:rPr>
+        <w:br/>
+      </w:r>
+      <w:r>
+        <w:rPr>
+          <w:rFonts w:ascii="Courier New" w:hAnsi="Courier New" w:cs="Courier New"/>
+          <w:b/>
+          <w:color w:val="444444"/>
+          <w:lang w:val="en-US"/>
+        </w:rPr>
+        <w:t>from</w:t>
+      </w:r>
+      <w:r>
+        <w:rPr>
+          <w:rFonts w:ascii="Courier New" w:hAnsi="Courier New" w:cs="Courier New"/>
+          <w:color w:val="444444"/>
+          <w:lang w:val="en-US"/>
+        </w:rPr>
+        <w:t xml:space="preserve"> </w:t>
+      </w:r>
+      <w:proofErr w:type="spellStart"/>
+      <w:r>
+        <w:rPr>
+          <w:rFonts w:ascii="Courier New" w:hAnsi="Courier New" w:cs="Courier New"/>
+          <w:color w:val="444444"/>
+          <w:lang w:val="en-US"/>
+        </w:rPr>
+        <w:t>tensorflow.keras.layers</w:t>
+      </w:r>
+      <w:proofErr w:type="spellEnd"/>
+      <w:r>
+        <w:rPr>
+          <w:rFonts w:ascii="Courier New" w:hAnsi="Courier New" w:cs="Courier New"/>
+          <w:color w:val="444444"/>
+          <w:lang w:val="en-US"/>
+        </w:rPr>
+        <w:t xml:space="preserve"> </w:t>
+      </w:r>
+      <w:r>
+        <w:rPr>
+          <w:rFonts w:ascii="Courier New" w:hAnsi="Courier New" w:cs="Courier New"/>
+          <w:b/>
+          <w:color w:val="444444"/>
+          <w:lang w:val="en-US"/>
+        </w:rPr>
+        <w:t>import</w:t>
+      </w:r>
+      <w:r>
+        <w:rPr>
+          <w:rFonts w:ascii="Courier New" w:hAnsi="Courier New" w:cs="Courier New"/>
+          <w:color w:val="444444"/>
+          <w:lang w:val="en-US"/>
+        </w:rPr>
+        <w:t xml:space="preserve"> Dense, LSTM</w:t>
+      </w:r>
+      <w:r>
+        <w:rPr>
+          <w:rFonts w:ascii="Courier New" w:hAnsi="Courier New" w:cs="Courier New"/>
+          <w:color w:val="444444"/>
+          <w:lang w:val="en-US"/>
+        </w:rPr>
+        <w:br/>
+      </w:r>
+      <w:r>
+        <w:rPr>
+          <w:rFonts w:ascii="Courier New" w:hAnsi="Courier New" w:cs="Courier New"/>
+          <w:b/>
+          <w:color w:val="444444"/>
+          <w:lang w:val="en-US"/>
+        </w:rPr>
+        <w:t>from</w:t>
+      </w:r>
+      <w:r>
+        <w:rPr>
+          <w:rFonts w:ascii="Courier New" w:hAnsi="Courier New" w:cs="Courier New"/>
+          <w:color w:val="444444"/>
+          <w:lang w:val="en-US"/>
+        </w:rPr>
+        <w:t xml:space="preserve"> </w:t>
+      </w:r>
+      <w:proofErr w:type="spellStart"/>
+      <w:r>
+        <w:rPr>
+          <w:rFonts w:ascii="Courier New" w:hAnsi="Courier New" w:cs="Courier New"/>
+          <w:color w:val="444444"/>
+          <w:lang w:val="en-US"/>
+        </w:rPr>
+        <w:t>tensorflow.keras.models</w:t>
+      </w:r>
+      <w:proofErr w:type="spellEnd"/>
+      <w:r>
+        <w:rPr>
+          <w:rFonts w:ascii="Courier New" w:hAnsi="Courier New" w:cs="Courier New"/>
+          <w:color w:val="444444"/>
+          <w:lang w:val="en-US"/>
+        </w:rPr>
+        <w:t xml:space="preserve"> </w:t>
+      </w:r>
+      <w:r>
+        <w:rPr>
+          <w:rFonts w:ascii="Courier New" w:hAnsi="Courier New" w:cs="Courier New"/>
+          <w:b/>
+          <w:color w:val="444444"/>
+          <w:lang w:val="en-US"/>
+        </w:rPr>
+        <w:t>import</w:t>
+      </w:r>
+      <w:r>
+        <w:rPr>
+          <w:rFonts w:ascii="Courier New" w:hAnsi="Courier New" w:cs="Courier New"/>
+          <w:color w:val="444444"/>
+          <w:lang w:val="en-US"/>
+        </w:rPr>
+        <w:t xml:space="preserve"> Sequential</w:t>
+      </w:r>
+      <w:r>
+        <w:rPr>
+          <w:rFonts w:ascii="Courier New" w:hAnsi="Courier New" w:cs="Courier New"/>
+          <w:color w:val="444444"/>
+          <w:lang w:val="en-US"/>
+        </w:rPr>
+        <w:br/>
+      </w:r>
+      <w:r>
+        <w:rPr>
+          <w:rFonts w:ascii="Courier New" w:hAnsi="Courier New" w:cs="Courier New"/>
+          <w:color w:val="888888"/>
+          <w:lang w:val="en-US"/>
+        </w:rPr>
+        <w:t># United States solar data</w:t>
+      </w:r>
+      <w:r>
+        <w:rPr>
+          <w:rFonts w:ascii="Courier New" w:hAnsi="Courier New" w:cs="Courier New"/>
+          <w:color w:val="444444"/>
+          <w:lang w:val="en-US"/>
+        </w:rPr>
+        <w:br/>
+      </w:r>
+      <w:proofErr w:type="spellStart"/>
+      <w:r>
+        <w:rPr>
+          <w:rFonts w:ascii="Courier New" w:hAnsi="Courier New" w:cs="Courier New"/>
+          <w:color w:val="444444"/>
+          <w:lang w:val="en-US"/>
+        </w:rPr>
+        <w:t>solar_data</w:t>
+      </w:r>
+      <w:proofErr w:type="spellEnd"/>
+      <w:r>
+        <w:rPr>
+          <w:rFonts w:ascii="Courier New" w:hAnsi="Courier New" w:cs="Courier New"/>
+          <w:color w:val="444444"/>
+          <w:lang w:val="en-US"/>
+        </w:rPr>
+        <w:t xml:space="preserve">: </w:t>
+      </w:r>
+      <w:proofErr w:type="spellStart"/>
+      <w:r>
+        <w:rPr>
+          <w:rFonts w:ascii="Courier New" w:hAnsi="Courier New" w:cs="Courier New"/>
+          <w:color w:val="444444"/>
+          <w:lang w:val="en-US"/>
+        </w:rPr>
+        <w:t>pd.DataFrame</w:t>
+      </w:r>
+      <w:proofErr w:type="spellEnd"/>
+      <w:r>
+        <w:rPr>
+          <w:rFonts w:ascii="Courier New" w:hAnsi="Courier New" w:cs="Courier New"/>
+          <w:color w:val="444444"/>
+          <w:lang w:val="en-US"/>
+        </w:rPr>
+        <w:t xml:space="preserve"> = </w:t>
+      </w:r>
+      <w:proofErr w:type="spellStart"/>
+      <w:r>
+        <w:rPr>
+          <w:rFonts w:ascii="Courier New" w:hAnsi="Courier New" w:cs="Courier New"/>
+          <w:color w:val="444444"/>
+          <w:lang w:val="en-US"/>
+        </w:rPr>
+        <w:t>energy_data.loc</w:t>
+      </w:r>
+      <w:proofErr w:type="spellEnd"/>
+      <w:r>
+        <w:rPr>
+          <w:rFonts w:ascii="Courier New" w:hAnsi="Courier New" w:cs="Courier New"/>
+          <w:color w:val="444444"/>
+          <w:lang w:val="en-US"/>
+        </w:rPr>
+        <w:t>[</w:t>
+      </w:r>
+      <w:r>
+        <w:rPr>
+          <w:rFonts w:ascii="Courier New" w:hAnsi="Courier New" w:cs="Courier New"/>
+          <w:color w:val="444444"/>
+          <w:lang w:val="en-US"/>
+        </w:rPr>
+        <w:br/>
+        <w:t xml:space="preserve">    (</w:t>
+      </w:r>
+      <w:proofErr w:type="spellStart"/>
+      <w:r>
+        <w:rPr>
+          <w:rFonts w:ascii="Courier New" w:hAnsi="Courier New" w:cs="Courier New"/>
+          <w:color w:val="444444"/>
+          <w:lang w:val="en-US"/>
+        </w:rPr>
+        <w:t>energy_data.country</w:t>
+      </w:r>
+      <w:proofErr w:type="spellEnd"/>
+      <w:r>
+        <w:rPr>
+          <w:rFonts w:ascii="Courier New" w:hAnsi="Courier New" w:cs="Courier New"/>
+          <w:color w:val="444444"/>
+          <w:lang w:val="en-US"/>
+        </w:rPr>
+        <w:t xml:space="preserve"> == countries[</w:t>
+      </w:r>
+      <w:r>
+        <w:rPr>
+          <w:rFonts w:ascii="Courier New" w:hAnsi="Courier New" w:cs="Courier New"/>
+          <w:color w:val="880000"/>
+          <w:lang w:val="en-US"/>
+        </w:rPr>
+        <w:t>0</w:t>
+      </w:r>
+      <w:r>
+        <w:rPr>
+          <w:rFonts w:ascii="Courier New" w:hAnsi="Courier New" w:cs="Courier New"/>
+          <w:color w:val="444444"/>
+          <w:lang w:val="en-US"/>
+        </w:rPr>
+        <w:t>]) &amp; (</w:t>
+      </w:r>
+      <w:proofErr w:type="spellStart"/>
+      <w:r>
+        <w:rPr>
+          <w:rFonts w:ascii="Courier New" w:hAnsi="Courier New" w:cs="Courier New"/>
+          <w:color w:val="444444"/>
+          <w:lang w:val="en-US"/>
+        </w:rPr>
+        <w:t>energy_data.solar_consumption.notnull</w:t>
+      </w:r>
+      <w:proofErr w:type="spellEnd"/>
+      <w:r>
+        <w:rPr>
+          <w:rFonts w:ascii="Courier New" w:hAnsi="Courier New" w:cs="Courier New"/>
+          <w:color w:val="444444"/>
+          <w:lang w:val="en-US"/>
+        </w:rPr>
+        <w:t>()),</w:t>
+      </w:r>
+      <w:r>
+        <w:rPr>
+          <w:rFonts w:ascii="Courier New" w:hAnsi="Courier New" w:cs="Courier New"/>
+          <w:color w:val="444444"/>
+          <w:lang w:val="en-US"/>
+        </w:rPr>
+        <w:br/>
+        <w:t xml:space="preserve">    [</w:t>
+      </w:r>
+      <w:r>
+        <w:rPr>
+          <w:rFonts w:ascii="Courier New" w:hAnsi="Courier New" w:cs="Courier New"/>
+          <w:color w:val="880000"/>
+          <w:lang w:val="en-US"/>
+        </w:rPr>
+        <w:t>'year'</w:t>
+      </w:r>
+      <w:r>
+        <w:rPr>
+          <w:rFonts w:ascii="Courier New" w:hAnsi="Courier New" w:cs="Courier New"/>
+          <w:color w:val="444444"/>
+          <w:lang w:val="en-US"/>
+        </w:rPr>
+        <w:t xml:space="preserve">, </w:t>
+      </w:r>
+      <w:r>
+        <w:rPr>
+          <w:rFonts w:ascii="Courier New" w:hAnsi="Courier New" w:cs="Courier New"/>
+          <w:color w:val="880000"/>
+          <w:lang w:val="en-US"/>
+        </w:rPr>
+        <w:t>'</w:t>
+      </w:r>
+      <w:proofErr w:type="spellStart"/>
+      <w:r>
+        <w:rPr>
+          <w:rFonts w:ascii="Courier New" w:hAnsi="Courier New" w:cs="Courier New"/>
+          <w:color w:val="880000"/>
+          <w:lang w:val="en-US"/>
+        </w:rPr>
+        <w:t>solar_consumption</w:t>
+      </w:r>
+      <w:proofErr w:type="spellEnd"/>
+      <w:r>
+        <w:rPr>
+          <w:rFonts w:ascii="Courier New" w:hAnsi="Courier New" w:cs="Courier New"/>
+          <w:color w:val="880000"/>
+          <w:lang w:val="en-US"/>
+        </w:rPr>
+        <w:t>'</w:t>
+      </w:r>
+      <w:r>
+        <w:rPr>
+          <w:rFonts w:ascii="Courier New" w:hAnsi="Courier New" w:cs="Courier New"/>
+          <w:color w:val="444444"/>
+          <w:lang w:val="en-US"/>
+        </w:rPr>
+        <w:t>]]</w:t>
+      </w:r>
+      <w:r>
+        <w:rPr>
+          <w:rFonts w:ascii="Courier New" w:hAnsi="Courier New" w:cs="Courier New"/>
+          <w:color w:val="444444"/>
+          <w:lang w:val="en-US"/>
+        </w:rPr>
+        <w:br/>
+      </w:r>
+      <w:proofErr w:type="spellStart"/>
+      <w:r>
+        <w:rPr>
+          <w:rFonts w:ascii="Courier New" w:hAnsi="Courier New" w:cs="Courier New"/>
+          <w:color w:val="444444"/>
+          <w:lang w:val="en-US"/>
+        </w:rPr>
+        <w:t>solar_data.set_index</w:t>
+      </w:r>
+      <w:proofErr w:type="spellEnd"/>
+      <w:r>
+        <w:rPr>
+          <w:rFonts w:ascii="Courier New" w:hAnsi="Courier New" w:cs="Courier New"/>
+          <w:color w:val="444444"/>
+          <w:lang w:val="en-US"/>
+        </w:rPr>
+        <w:t>(</w:t>
+      </w:r>
+      <w:r>
+        <w:rPr>
+          <w:rFonts w:ascii="Courier New" w:hAnsi="Courier New" w:cs="Courier New"/>
+          <w:color w:val="880000"/>
+          <w:lang w:val="en-US"/>
+        </w:rPr>
+        <w:t>'year'</w:t>
+      </w:r>
+      <w:r>
+        <w:rPr>
+          <w:rFonts w:ascii="Courier New" w:hAnsi="Courier New" w:cs="Courier New"/>
+          <w:color w:val="444444"/>
+          <w:lang w:val="en-US"/>
+        </w:rPr>
+        <w:t xml:space="preserve">, </w:t>
+      </w:r>
+      <w:proofErr w:type="spellStart"/>
+      <w:r>
+        <w:rPr>
+          <w:rFonts w:ascii="Courier New" w:hAnsi="Courier New" w:cs="Courier New"/>
+          <w:color w:val="444444"/>
+          <w:lang w:val="en-US"/>
+        </w:rPr>
+        <w:t>inplace</w:t>
+      </w:r>
+      <w:proofErr w:type="spellEnd"/>
+      <w:r>
+        <w:rPr>
+          <w:rFonts w:ascii="Courier New" w:hAnsi="Courier New" w:cs="Courier New"/>
+          <w:color w:val="444444"/>
+          <w:lang w:val="en-US"/>
+        </w:rPr>
+        <w:t>=</w:t>
+      </w:r>
+      <w:r>
+        <w:rPr>
+          <w:rFonts w:ascii="Courier New" w:hAnsi="Courier New" w:cs="Courier New"/>
+          <w:color w:val="78A960"/>
+          <w:lang w:val="en-US"/>
+        </w:rPr>
+        <w:t>True</w:t>
+      </w:r>
+      <w:r>
+        <w:rPr>
+          <w:rFonts w:ascii="Courier New" w:hAnsi="Courier New" w:cs="Courier New"/>
+          <w:color w:val="444444"/>
+          <w:lang w:val="en-US"/>
+        </w:rPr>
+        <w:t>)</w:t>
+      </w:r>
+      <w:r>
+        <w:rPr>
+          <w:rFonts w:ascii="Courier New" w:hAnsi="Courier New" w:cs="Courier New"/>
+          <w:color w:val="444444"/>
+          <w:lang w:val="en-US"/>
+        </w:rPr>
+        <w:br/>
+        <w:t xml:space="preserve">y = </w:t>
+      </w:r>
+      <w:proofErr w:type="spellStart"/>
+      <w:r>
+        <w:rPr>
+          <w:rFonts w:ascii="Courier New" w:hAnsi="Courier New" w:cs="Courier New"/>
+          <w:color w:val="444444"/>
+          <w:lang w:val="en-US"/>
+        </w:rPr>
+        <w:t>solar_data</w:t>
+      </w:r>
+      <w:proofErr w:type="spellEnd"/>
+      <w:r>
+        <w:rPr>
+          <w:rFonts w:ascii="Courier New" w:hAnsi="Courier New" w:cs="Courier New"/>
+          <w:color w:val="444444"/>
+          <w:lang w:val="en-US"/>
+        </w:rPr>
+        <w:t>[</w:t>
+      </w:r>
+      <w:r>
+        <w:rPr>
+          <w:rFonts w:ascii="Courier New" w:hAnsi="Courier New" w:cs="Courier New"/>
+          <w:color w:val="880000"/>
+          <w:lang w:val="en-US"/>
+        </w:rPr>
+        <w:t>'</w:t>
+      </w:r>
+      <w:proofErr w:type="spellStart"/>
+      <w:r>
+        <w:rPr>
+          <w:rFonts w:ascii="Courier New" w:hAnsi="Courier New" w:cs="Courier New"/>
+          <w:color w:val="880000"/>
+          <w:lang w:val="en-US"/>
+        </w:rPr>
+        <w:t>solar_consumption</w:t>
+      </w:r>
+      <w:proofErr w:type="spellEnd"/>
+      <w:r>
+        <w:rPr>
+          <w:rFonts w:ascii="Courier New" w:hAnsi="Courier New" w:cs="Courier New"/>
+          <w:color w:val="880000"/>
+          <w:lang w:val="en-US"/>
+        </w:rPr>
+        <w:t>'</w:t>
+      </w:r>
+      <w:r>
+        <w:rPr>
+          <w:rFonts w:ascii="Courier New" w:hAnsi="Courier New" w:cs="Courier New"/>
+          <w:color w:val="444444"/>
+          <w:lang w:val="en-US"/>
+        </w:rPr>
+        <w:t>].</w:t>
+      </w:r>
+      <w:proofErr w:type="spellStart"/>
+      <w:r>
+        <w:rPr>
+          <w:rFonts w:ascii="Courier New" w:hAnsi="Courier New" w:cs="Courier New"/>
+          <w:color w:val="444444"/>
+          <w:lang w:val="en-US"/>
+        </w:rPr>
+        <w:t>fillna</w:t>
+      </w:r>
+      <w:proofErr w:type="spellEnd"/>
+      <w:r>
+        <w:rPr>
+          <w:rFonts w:ascii="Courier New" w:hAnsi="Courier New" w:cs="Courier New"/>
+          <w:color w:val="444444"/>
+          <w:lang w:val="en-US"/>
+        </w:rPr>
+        <w:t>(method=</w:t>
+      </w:r>
+      <w:r>
+        <w:rPr>
+          <w:rFonts w:ascii="Courier New" w:hAnsi="Courier New" w:cs="Courier New"/>
+          <w:color w:val="880000"/>
+          <w:lang w:val="en-US"/>
+        </w:rPr>
+        <w:t>'</w:t>
+      </w:r>
+      <w:proofErr w:type="spellStart"/>
+      <w:r>
+        <w:rPr>
+          <w:rFonts w:ascii="Courier New" w:hAnsi="Courier New" w:cs="Courier New"/>
+          <w:color w:val="880000"/>
+          <w:lang w:val="en-US"/>
+        </w:rPr>
+        <w:t>ffill</w:t>
+      </w:r>
+      <w:proofErr w:type="spellEnd"/>
+      <w:r>
+        <w:rPr>
+          <w:rFonts w:ascii="Courier New" w:hAnsi="Courier New" w:cs="Courier New"/>
+          <w:color w:val="880000"/>
+          <w:lang w:val="en-US"/>
+        </w:rPr>
+        <w:t>'</w:t>
+      </w:r>
+      <w:r>
+        <w:rPr>
+          <w:rFonts w:ascii="Courier New" w:hAnsi="Courier New" w:cs="Courier New"/>
+          <w:color w:val="444444"/>
+          <w:lang w:val="en-US"/>
+        </w:rPr>
+        <w:t>)</w:t>
+      </w:r>
+      <w:r>
+        <w:rPr>
+          <w:rFonts w:ascii="Courier New" w:hAnsi="Courier New" w:cs="Courier New"/>
+          <w:color w:val="444444"/>
+          <w:lang w:val="en-US"/>
+        </w:rPr>
+        <w:br/>
+        <w:t xml:space="preserve">y = </w:t>
+      </w:r>
+      <w:proofErr w:type="spellStart"/>
+      <w:r>
+        <w:rPr>
+          <w:rFonts w:ascii="Courier New" w:hAnsi="Courier New" w:cs="Courier New"/>
+          <w:color w:val="444444"/>
+          <w:lang w:val="en-US"/>
+        </w:rPr>
+        <w:t>y.to_numpy</w:t>
+      </w:r>
+      <w:proofErr w:type="spellEnd"/>
+      <w:r>
+        <w:rPr>
+          <w:rFonts w:ascii="Courier New" w:hAnsi="Courier New" w:cs="Courier New"/>
+          <w:color w:val="444444"/>
+          <w:lang w:val="en-US"/>
+        </w:rPr>
+        <w:t>().reshape(</w:t>
+      </w:r>
+      <w:r>
+        <w:rPr>
+          <w:rFonts w:ascii="Courier New" w:hAnsi="Courier New" w:cs="Courier New"/>
+          <w:color w:val="880000"/>
+          <w:lang w:val="en-US"/>
+        </w:rPr>
+        <w:t>-1</w:t>
+      </w:r>
+      <w:r>
+        <w:rPr>
+          <w:rFonts w:ascii="Courier New" w:hAnsi="Courier New" w:cs="Courier New"/>
+          <w:color w:val="444444"/>
+          <w:lang w:val="en-US"/>
+        </w:rPr>
+        <w:t xml:space="preserve">, </w:t>
+      </w:r>
+      <w:r>
+        <w:rPr>
+          <w:rFonts w:ascii="Courier New" w:hAnsi="Courier New" w:cs="Courier New"/>
+          <w:color w:val="880000"/>
+          <w:lang w:val="en-US"/>
+        </w:rPr>
+        <w:t>1</w:t>
+      </w:r>
+      <w:r>
+        <w:rPr>
+          <w:rFonts w:ascii="Courier New" w:hAnsi="Courier New" w:cs="Courier New"/>
+          <w:color w:val="444444"/>
+          <w:lang w:val="en-US"/>
+        </w:rPr>
+        <w:t>)</w:t>
+      </w:r>
+      <w:r>
+        <w:rPr>
+          <w:rFonts w:ascii="Courier New" w:hAnsi="Courier New" w:cs="Courier New"/>
+          <w:color w:val="444444"/>
+          <w:lang w:val="en-US"/>
+        </w:rPr>
+        <w:br/>
+      </w:r>
+      <w:r>
+        <w:rPr>
+          <w:rFonts w:ascii="Courier New" w:hAnsi="Courier New" w:cs="Courier New"/>
+          <w:color w:val="444444"/>
+          <w:lang w:val="en-US"/>
+        </w:rPr>
+        <w:br/>
+      </w:r>
+      <w:r>
+        <w:rPr>
+          <w:rFonts w:ascii="Courier New" w:hAnsi="Courier New" w:cs="Courier New"/>
+          <w:color w:val="888888"/>
+          <w:lang w:val="en-US"/>
+        </w:rPr>
+        <w:t># scale the data</w:t>
+      </w:r>
+      <w:r>
+        <w:rPr>
+          <w:rFonts w:ascii="Courier New" w:hAnsi="Courier New" w:cs="Courier New"/>
+          <w:color w:val="444444"/>
+          <w:lang w:val="en-US"/>
+        </w:rPr>
+        <w:br/>
+        <w:t xml:space="preserve">scaler = </w:t>
+      </w:r>
+      <w:proofErr w:type="spellStart"/>
+      <w:r>
+        <w:rPr>
+          <w:rFonts w:ascii="Courier New" w:hAnsi="Courier New" w:cs="Courier New"/>
+          <w:color w:val="444444"/>
+          <w:lang w:val="en-US"/>
+        </w:rPr>
+        <w:t>MinMaxScaler</w:t>
+      </w:r>
+      <w:proofErr w:type="spellEnd"/>
+      <w:r>
+        <w:rPr>
+          <w:rFonts w:ascii="Courier New" w:hAnsi="Courier New" w:cs="Courier New"/>
+          <w:color w:val="444444"/>
+          <w:lang w:val="en-US"/>
+        </w:rPr>
+        <w:t>(</w:t>
+      </w:r>
+      <w:proofErr w:type="spellStart"/>
+      <w:r>
+        <w:rPr>
+          <w:rFonts w:ascii="Courier New" w:hAnsi="Courier New" w:cs="Courier New"/>
+          <w:color w:val="444444"/>
+          <w:lang w:val="en-US"/>
+        </w:rPr>
+        <w:t>feature_range</w:t>
+      </w:r>
+      <w:proofErr w:type="spellEnd"/>
+      <w:r>
+        <w:rPr>
+          <w:rFonts w:ascii="Courier New" w:hAnsi="Courier New" w:cs="Courier New"/>
+          <w:color w:val="444444"/>
+          <w:lang w:val="en-US"/>
+        </w:rPr>
+        <w:t>=(</w:t>
+      </w:r>
+      <w:r>
+        <w:rPr>
+          <w:rFonts w:ascii="Courier New" w:hAnsi="Courier New" w:cs="Courier New"/>
+          <w:color w:val="880000"/>
+          <w:lang w:val="en-US"/>
+        </w:rPr>
+        <w:t>0</w:t>
+      </w:r>
+      <w:r>
+        <w:rPr>
+          <w:rFonts w:ascii="Courier New" w:hAnsi="Courier New" w:cs="Courier New"/>
+          <w:color w:val="444444"/>
+          <w:lang w:val="en-US"/>
+        </w:rPr>
+        <w:t xml:space="preserve">, </w:t>
+      </w:r>
+      <w:r>
+        <w:rPr>
+          <w:rFonts w:ascii="Courier New" w:hAnsi="Courier New" w:cs="Courier New"/>
+          <w:color w:val="880000"/>
+          <w:lang w:val="en-US"/>
+        </w:rPr>
+        <w:t>1</w:t>
+      </w:r>
+      <w:r>
+        <w:rPr>
+          <w:rFonts w:ascii="Courier New" w:hAnsi="Courier New" w:cs="Courier New"/>
+          <w:color w:val="444444"/>
+          <w:lang w:val="en-US"/>
+        </w:rPr>
+        <w:t>))</w:t>
+      </w:r>
+      <w:r>
+        <w:rPr>
+          <w:rFonts w:ascii="Courier New" w:hAnsi="Courier New" w:cs="Courier New"/>
+          <w:color w:val="444444"/>
+          <w:lang w:val="en-US"/>
+        </w:rPr>
+        <w:br/>
+        <w:t xml:space="preserve">scaler = </w:t>
+      </w:r>
+      <w:proofErr w:type="spellStart"/>
+      <w:r>
+        <w:rPr>
+          <w:rFonts w:ascii="Courier New" w:hAnsi="Courier New" w:cs="Courier New"/>
+          <w:color w:val="444444"/>
+          <w:lang w:val="en-US"/>
+        </w:rPr>
+        <w:t>scaler.fit</w:t>
+      </w:r>
+      <w:proofErr w:type="spellEnd"/>
+      <w:r>
+        <w:rPr>
+          <w:rFonts w:ascii="Courier New" w:hAnsi="Courier New" w:cs="Courier New"/>
+          <w:color w:val="444444"/>
+          <w:lang w:val="en-US"/>
+        </w:rPr>
+        <w:t>(y)</w:t>
+      </w:r>
+      <w:r>
+        <w:rPr>
+          <w:rFonts w:ascii="Courier New" w:hAnsi="Courier New" w:cs="Courier New"/>
+          <w:color w:val="444444"/>
+          <w:lang w:val="en-US"/>
+        </w:rPr>
+        <w:br/>
+        <w:t xml:space="preserve">y = </w:t>
+      </w:r>
+      <w:proofErr w:type="spellStart"/>
+      <w:r>
+        <w:rPr>
+          <w:rFonts w:ascii="Courier New" w:hAnsi="Courier New" w:cs="Courier New"/>
+          <w:color w:val="444444"/>
+          <w:lang w:val="en-US"/>
+        </w:rPr>
+        <w:t>scaler.transform</w:t>
+      </w:r>
+      <w:proofErr w:type="spellEnd"/>
+      <w:r>
+        <w:rPr>
+          <w:rFonts w:ascii="Courier New" w:hAnsi="Courier New" w:cs="Courier New"/>
+          <w:color w:val="444444"/>
+          <w:lang w:val="en-US"/>
+        </w:rPr>
+        <w:t>(y)</w:t>
+      </w:r>
+      <w:r>
+        <w:rPr>
+          <w:rFonts w:ascii="Courier New" w:hAnsi="Courier New" w:cs="Courier New"/>
+          <w:color w:val="444444"/>
+          <w:lang w:val="en-US"/>
+        </w:rPr>
+        <w:br/>
+      </w:r>
+      <w:r>
+        <w:rPr>
+          <w:rFonts w:ascii="Courier New" w:hAnsi="Courier New" w:cs="Courier New"/>
+          <w:color w:val="444444"/>
+          <w:lang w:val="en-US"/>
+        </w:rPr>
+        <w:br/>
+      </w:r>
+      <w:r>
+        <w:rPr>
+          <w:rFonts w:ascii="Courier New" w:hAnsi="Courier New" w:cs="Courier New"/>
+          <w:color w:val="888888"/>
+          <w:lang w:val="en-US"/>
+        </w:rPr>
+        <w:t># generate the input and output sequences</w:t>
+      </w:r>
+      <w:r>
+        <w:rPr>
+          <w:rFonts w:ascii="Courier New" w:hAnsi="Courier New" w:cs="Courier New"/>
+          <w:color w:val="444444"/>
+          <w:lang w:val="en-US"/>
+        </w:rPr>
+        <w:br/>
+      </w:r>
+      <w:proofErr w:type="spellStart"/>
+      <w:r>
+        <w:rPr>
+          <w:rFonts w:ascii="Courier New" w:hAnsi="Courier New" w:cs="Courier New"/>
+          <w:color w:val="444444"/>
+          <w:lang w:val="en-US"/>
+        </w:rPr>
+        <w:t>n_lookback</w:t>
+      </w:r>
+      <w:proofErr w:type="spellEnd"/>
+      <w:r>
+        <w:rPr>
+          <w:rFonts w:ascii="Courier New" w:hAnsi="Courier New" w:cs="Courier New"/>
+          <w:color w:val="444444"/>
+          <w:lang w:val="en-US"/>
+        </w:rPr>
+        <w:t xml:space="preserve"> = </w:t>
+      </w:r>
+      <w:r>
+        <w:rPr>
+          <w:rFonts w:ascii="Courier New" w:hAnsi="Courier New" w:cs="Courier New"/>
+          <w:color w:val="880000"/>
+          <w:lang w:val="en-US"/>
+        </w:rPr>
+        <w:t>3</w:t>
+      </w:r>
+      <w:r>
+        <w:rPr>
+          <w:rFonts w:ascii="Courier New" w:hAnsi="Courier New" w:cs="Courier New"/>
+          <w:color w:val="444444"/>
+          <w:lang w:val="en-US"/>
+        </w:rPr>
+        <w:t xml:space="preserve">  </w:t>
+      </w:r>
+      <w:r>
+        <w:rPr>
+          <w:rFonts w:ascii="Courier New" w:hAnsi="Courier New" w:cs="Courier New"/>
+          <w:color w:val="888888"/>
+          <w:lang w:val="en-US"/>
+        </w:rPr>
+        <w:t># length of input sequences (lookback period)</w:t>
+      </w:r>
+      <w:r>
+        <w:rPr>
+          <w:rFonts w:ascii="Courier New" w:hAnsi="Courier New" w:cs="Courier New"/>
+          <w:color w:val="444444"/>
+          <w:lang w:val="en-US"/>
+        </w:rPr>
+        <w:br/>
+      </w:r>
+      <w:proofErr w:type="spellStart"/>
+      <w:r>
+        <w:rPr>
+          <w:rFonts w:ascii="Courier New" w:hAnsi="Courier New" w:cs="Courier New"/>
+          <w:color w:val="444444"/>
+          <w:lang w:val="en-US"/>
+        </w:rPr>
+        <w:t>n_forecast</w:t>
+      </w:r>
+      <w:proofErr w:type="spellEnd"/>
+      <w:r>
+        <w:rPr>
+          <w:rFonts w:ascii="Courier New" w:hAnsi="Courier New" w:cs="Courier New"/>
+          <w:color w:val="444444"/>
+          <w:lang w:val="en-US"/>
+        </w:rPr>
+        <w:t xml:space="preserve"> = </w:t>
+      </w:r>
+      <w:r>
+        <w:rPr>
+          <w:rFonts w:ascii="Courier New" w:hAnsi="Courier New" w:cs="Courier New"/>
+          <w:color w:val="880000"/>
+          <w:lang w:val="en-US"/>
+        </w:rPr>
+        <w:t>1</w:t>
+      </w:r>
+      <w:r>
+        <w:rPr>
+          <w:rFonts w:ascii="Courier New" w:hAnsi="Courier New" w:cs="Courier New"/>
+          <w:color w:val="444444"/>
+          <w:lang w:val="en-US"/>
+        </w:rPr>
+        <w:t xml:space="preserve">  </w:t>
+      </w:r>
+      <w:r>
+        <w:rPr>
+          <w:rFonts w:ascii="Courier New" w:hAnsi="Courier New" w:cs="Courier New"/>
+          <w:color w:val="888888"/>
+          <w:lang w:val="en-US"/>
+        </w:rPr>
+        <w:t># length of output sequences (forecast period)</w:t>
+      </w:r>
+      <w:r>
+        <w:rPr>
+          <w:rFonts w:ascii="Courier New" w:hAnsi="Courier New" w:cs="Courier New"/>
+          <w:color w:val="444444"/>
+          <w:lang w:val="en-US"/>
+        </w:rPr>
+        <w:br/>
+      </w:r>
+      <w:r>
+        <w:rPr>
+          <w:rFonts w:ascii="Courier New" w:hAnsi="Courier New" w:cs="Courier New"/>
+          <w:color w:val="444444"/>
+          <w:lang w:val="en-US"/>
+        </w:rPr>
+        <w:br/>
+        <w:t>X = []</w:t>
+      </w:r>
+      <w:r>
+        <w:rPr>
+          <w:rFonts w:ascii="Courier New" w:hAnsi="Courier New" w:cs="Courier New"/>
+          <w:color w:val="444444"/>
+          <w:lang w:val="en-US"/>
+        </w:rPr>
+        <w:br/>
+        <w:t>Y = []</w:t>
+      </w:r>
+      <w:r>
+        <w:rPr>
+          <w:rFonts w:ascii="Courier New" w:hAnsi="Courier New" w:cs="Courier New"/>
+          <w:color w:val="444444"/>
+          <w:lang w:val="en-US"/>
+        </w:rPr>
+        <w:br/>
+      </w:r>
+      <w:r>
+        <w:rPr>
+          <w:rFonts w:ascii="Courier New" w:hAnsi="Courier New" w:cs="Courier New"/>
+          <w:b/>
+          <w:color w:val="444444"/>
+          <w:lang w:val="en-US"/>
+        </w:rPr>
+        <w:t>for</w:t>
+      </w:r>
+      <w:r>
+        <w:rPr>
+          <w:rFonts w:ascii="Courier New" w:hAnsi="Courier New" w:cs="Courier New"/>
+          <w:color w:val="444444"/>
+          <w:lang w:val="en-US"/>
+        </w:rPr>
+        <w:t xml:space="preserve"> </w:t>
+      </w:r>
+      <w:proofErr w:type="spellStart"/>
+      <w:r>
+        <w:rPr>
+          <w:rFonts w:ascii="Courier New" w:hAnsi="Courier New" w:cs="Courier New"/>
+          <w:color w:val="444444"/>
+          <w:lang w:val="en-US"/>
+        </w:rPr>
+        <w:t>i</w:t>
+      </w:r>
+      <w:proofErr w:type="spellEnd"/>
+      <w:r>
+        <w:rPr>
+          <w:rFonts w:ascii="Courier New" w:hAnsi="Courier New" w:cs="Courier New"/>
+          <w:color w:val="444444"/>
+          <w:lang w:val="en-US"/>
+        </w:rPr>
+        <w:t xml:space="preserve"> </w:t>
+      </w:r>
+      <w:r>
+        <w:rPr>
+          <w:rFonts w:ascii="Courier New" w:hAnsi="Courier New" w:cs="Courier New"/>
+          <w:b/>
+          <w:color w:val="444444"/>
+          <w:lang w:val="en-US"/>
+        </w:rPr>
+        <w:t>in</w:t>
+      </w:r>
+      <w:r>
+        <w:rPr>
+          <w:rFonts w:ascii="Courier New" w:hAnsi="Courier New" w:cs="Courier New"/>
+          <w:color w:val="444444"/>
+          <w:lang w:val="en-US"/>
+        </w:rPr>
+        <w:t xml:space="preserve"> range(</w:t>
+      </w:r>
+      <w:proofErr w:type="spellStart"/>
+      <w:r>
+        <w:rPr>
+          <w:rFonts w:ascii="Courier New" w:hAnsi="Courier New" w:cs="Courier New"/>
+          <w:color w:val="444444"/>
+          <w:lang w:val="en-US"/>
+        </w:rPr>
+        <w:t>n_lookback</w:t>
+      </w:r>
+      <w:proofErr w:type="spellEnd"/>
+      <w:r>
+        <w:rPr>
+          <w:rFonts w:ascii="Courier New" w:hAnsi="Courier New" w:cs="Courier New"/>
+          <w:color w:val="444444"/>
+          <w:lang w:val="en-US"/>
+        </w:rPr>
+        <w:t xml:space="preserve">, </w:t>
+      </w:r>
+      <w:proofErr w:type="spellStart"/>
+      <w:r>
+        <w:rPr>
+          <w:rFonts w:ascii="Courier New" w:hAnsi="Courier New" w:cs="Courier New"/>
+          <w:color w:val="444444"/>
+          <w:lang w:val="en-US"/>
+        </w:rPr>
+        <w:t>len</w:t>
+      </w:r>
+      <w:proofErr w:type="spellEnd"/>
+      <w:r>
+        <w:rPr>
+          <w:rFonts w:ascii="Courier New" w:hAnsi="Courier New" w:cs="Courier New"/>
+          <w:color w:val="444444"/>
+          <w:lang w:val="en-US"/>
+        </w:rPr>
+        <w:t xml:space="preserve">(y) - </w:t>
+      </w:r>
+      <w:proofErr w:type="spellStart"/>
+      <w:r>
+        <w:rPr>
+          <w:rFonts w:ascii="Courier New" w:hAnsi="Courier New" w:cs="Courier New"/>
+          <w:color w:val="444444"/>
+          <w:lang w:val="en-US"/>
+        </w:rPr>
+        <w:t>n_forecast</w:t>
+      </w:r>
+      <w:proofErr w:type="spellEnd"/>
+      <w:r>
+        <w:rPr>
+          <w:rFonts w:ascii="Courier New" w:hAnsi="Courier New" w:cs="Courier New"/>
+          <w:color w:val="444444"/>
+          <w:lang w:val="en-US"/>
+        </w:rPr>
+        <w:t xml:space="preserve"> + </w:t>
+      </w:r>
+      <w:r>
+        <w:rPr>
+          <w:rFonts w:ascii="Courier New" w:hAnsi="Courier New" w:cs="Courier New"/>
+          <w:color w:val="880000"/>
+          <w:lang w:val="en-US"/>
+        </w:rPr>
+        <w:t>1</w:t>
+      </w:r>
+      <w:r>
+        <w:rPr>
+          <w:rFonts w:ascii="Courier New" w:hAnsi="Courier New" w:cs="Courier New"/>
+          <w:color w:val="444444"/>
+          <w:lang w:val="en-US"/>
+        </w:rPr>
+        <w:t>):</w:t>
+      </w:r>
+      <w:r>
+        <w:rPr>
+          <w:rFonts w:ascii="Courier New" w:hAnsi="Courier New" w:cs="Courier New"/>
+          <w:color w:val="444444"/>
+          <w:lang w:val="en-US"/>
+        </w:rPr>
+        <w:br/>
+        <w:t xml:space="preserve">    </w:t>
+      </w:r>
+      <w:proofErr w:type="spellStart"/>
+      <w:r>
+        <w:rPr>
+          <w:rFonts w:ascii="Courier New" w:hAnsi="Courier New" w:cs="Courier New"/>
+          <w:color w:val="444444"/>
+          <w:lang w:val="en-US"/>
+        </w:rPr>
+        <w:t>X.append</w:t>
+      </w:r>
+      <w:proofErr w:type="spellEnd"/>
+      <w:r>
+        <w:rPr>
+          <w:rFonts w:ascii="Courier New" w:hAnsi="Courier New" w:cs="Courier New"/>
+          <w:color w:val="444444"/>
+          <w:lang w:val="en-US"/>
+        </w:rPr>
+        <w:t>(y[</w:t>
+      </w:r>
+      <w:proofErr w:type="spellStart"/>
+      <w:r>
+        <w:rPr>
+          <w:rFonts w:ascii="Courier New" w:hAnsi="Courier New" w:cs="Courier New"/>
+          <w:color w:val="444444"/>
+          <w:lang w:val="en-US"/>
+        </w:rPr>
+        <w:t>i</w:t>
+      </w:r>
+      <w:proofErr w:type="spellEnd"/>
+      <w:r>
+        <w:rPr>
+          <w:rFonts w:ascii="Courier New" w:hAnsi="Courier New" w:cs="Courier New"/>
+          <w:color w:val="444444"/>
+          <w:lang w:val="en-US"/>
+        </w:rPr>
+        <w:t xml:space="preserve"> - </w:t>
+      </w:r>
+      <w:proofErr w:type="spellStart"/>
+      <w:r>
+        <w:rPr>
+          <w:rFonts w:ascii="Courier New" w:hAnsi="Courier New" w:cs="Courier New"/>
+          <w:color w:val="444444"/>
+          <w:lang w:val="en-US"/>
+        </w:rPr>
+        <w:t>n_lookback</w:t>
+      </w:r>
+      <w:proofErr w:type="spellEnd"/>
+      <w:r>
+        <w:rPr>
+          <w:rFonts w:ascii="Courier New" w:hAnsi="Courier New" w:cs="Courier New"/>
+          <w:color w:val="444444"/>
+          <w:lang w:val="en-US"/>
+        </w:rPr>
+        <w:t xml:space="preserve">: </w:t>
+      </w:r>
+      <w:proofErr w:type="spellStart"/>
+      <w:r>
+        <w:rPr>
+          <w:rFonts w:ascii="Courier New" w:hAnsi="Courier New" w:cs="Courier New"/>
+          <w:color w:val="444444"/>
+          <w:lang w:val="en-US"/>
+        </w:rPr>
+        <w:t>i</w:t>
+      </w:r>
+      <w:proofErr w:type="spellEnd"/>
+      <w:r>
+        <w:rPr>
+          <w:rFonts w:ascii="Courier New" w:hAnsi="Courier New" w:cs="Courier New"/>
+          <w:color w:val="444444"/>
+          <w:lang w:val="en-US"/>
+        </w:rPr>
+        <w:t>])</w:t>
+      </w:r>
+      <w:r>
+        <w:rPr>
+          <w:rFonts w:ascii="Courier New" w:hAnsi="Courier New" w:cs="Courier New"/>
+          <w:color w:val="444444"/>
+          <w:lang w:val="en-US"/>
+        </w:rPr>
+        <w:br/>
+        <w:t xml:space="preserve">    </w:t>
+      </w:r>
+      <w:proofErr w:type="spellStart"/>
+      <w:r>
+        <w:rPr>
+          <w:rFonts w:ascii="Courier New" w:hAnsi="Courier New" w:cs="Courier New"/>
+          <w:color w:val="444444"/>
+          <w:lang w:val="en-US"/>
+        </w:rPr>
+        <w:t>Y.append</w:t>
+      </w:r>
+      <w:proofErr w:type="spellEnd"/>
+      <w:r>
+        <w:rPr>
+          <w:rFonts w:ascii="Courier New" w:hAnsi="Courier New" w:cs="Courier New"/>
+          <w:color w:val="444444"/>
+          <w:lang w:val="en-US"/>
+        </w:rPr>
+        <w:t>(y[</w:t>
+      </w:r>
+      <w:proofErr w:type="spellStart"/>
+      <w:r>
+        <w:rPr>
+          <w:rFonts w:ascii="Courier New" w:hAnsi="Courier New" w:cs="Courier New"/>
+          <w:color w:val="444444"/>
+          <w:lang w:val="en-US"/>
+        </w:rPr>
+        <w:t>i</w:t>
+      </w:r>
+      <w:proofErr w:type="spellEnd"/>
+      <w:r>
+        <w:rPr>
+          <w:rFonts w:ascii="Courier New" w:hAnsi="Courier New" w:cs="Courier New"/>
+          <w:color w:val="444444"/>
+          <w:lang w:val="en-US"/>
+        </w:rPr>
+        <w:t xml:space="preserve">: </w:t>
+      </w:r>
+      <w:proofErr w:type="spellStart"/>
+      <w:r>
+        <w:rPr>
+          <w:rFonts w:ascii="Courier New" w:hAnsi="Courier New" w:cs="Courier New"/>
+          <w:color w:val="444444"/>
+          <w:lang w:val="en-US"/>
+        </w:rPr>
+        <w:t>i</w:t>
+      </w:r>
+      <w:proofErr w:type="spellEnd"/>
+      <w:r>
+        <w:rPr>
+          <w:rFonts w:ascii="Courier New" w:hAnsi="Courier New" w:cs="Courier New"/>
+          <w:color w:val="444444"/>
+          <w:lang w:val="en-US"/>
+        </w:rPr>
+        <w:t xml:space="preserve"> + </w:t>
+      </w:r>
+      <w:proofErr w:type="spellStart"/>
+      <w:r>
+        <w:rPr>
+          <w:rFonts w:ascii="Courier New" w:hAnsi="Courier New" w:cs="Courier New"/>
+          <w:color w:val="444444"/>
+          <w:lang w:val="en-US"/>
+        </w:rPr>
+        <w:t>n_forecast</w:t>
+      </w:r>
+      <w:proofErr w:type="spellEnd"/>
+      <w:r>
+        <w:rPr>
+          <w:rFonts w:ascii="Courier New" w:hAnsi="Courier New" w:cs="Courier New"/>
+          <w:color w:val="444444"/>
+          <w:lang w:val="en-US"/>
+        </w:rPr>
+        <w:t>])</w:t>
+      </w:r>
+      <w:r>
+        <w:rPr>
+          <w:rFonts w:ascii="Courier New" w:hAnsi="Courier New" w:cs="Courier New"/>
+          <w:color w:val="444444"/>
+          <w:lang w:val="en-US"/>
+        </w:rPr>
+        <w:br/>
+        <w:t xml:space="preserve">X = </w:t>
+      </w:r>
+      <w:proofErr w:type="spellStart"/>
+      <w:r>
+        <w:rPr>
+          <w:rFonts w:ascii="Courier New" w:hAnsi="Courier New" w:cs="Courier New"/>
+          <w:color w:val="444444"/>
+          <w:lang w:val="en-US"/>
+        </w:rPr>
+        <w:t>np.array</w:t>
+      </w:r>
+      <w:proofErr w:type="spellEnd"/>
+      <w:r>
+        <w:rPr>
+          <w:rFonts w:ascii="Courier New" w:hAnsi="Courier New" w:cs="Courier New"/>
+          <w:color w:val="444444"/>
+          <w:lang w:val="en-US"/>
+        </w:rPr>
+        <w:t>(X)</w:t>
+      </w:r>
+      <w:r>
+        <w:rPr>
+          <w:rFonts w:ascii="Courier New" w:hAnsi="Courier New" w:cs="Courier New"/>
+          <w:color w:val="444444"/>
+          <w:lang w:val="en-US"/>
+        </w:rPr>
+        <w:br/>
+        <w:t xml:space="preserve">Y = </w:t>
+      </w:r>
+      <w:proofErr w:type="spellStart"/>
+      <w:r>
+        <w:rPr>
+          <w:rFonts w:ascii="Courier New" w:hAnsi="Courier New" w:cs="Courier New"/>
+          <w:color w:val="444444"/>
+          <w:lang w:val="en-US"/>
+        </w:rPr>
+        <w:t>np.array</w:t>
+      </w:r>
+      <w:proofErr w:type="spellEnd"/>
+      <w:r>
+        <w:rPr>
+          <w:rFonts w:ascii="Courier New" w:hAnsi="Courier New" w:cs="Courier New"/>
+          <w:color w:val="444444"/>
+          <w:lang w:val="en-US"/>
+        </w:rPr>
+        <w:t>(Y)</w:t>
+      </w:r>
+      <w:r>
+        <w:rPr>
+          <w:rFonts w:ascii="Courier New" w:hAnsi="Courier New" w:cs="Courier New"/>
+          <w:color w:val="444444"/>
+          <w:lang w:val="en-US"/>
+        </w:rPr>
+        <w:br/>
+      </w:r>
+      <w:r>
+        <w:rPr>
+          <w:rFonts w:ascii="Courier New" w:hAnsi="Courier New" w:cs="Courier New"/>
+          <w:color w:val="888888"/>
+          <w:lang w:val="en-US"/>
+        </w:rPr>
+        <w:t># fit the model</w:t>
+      </w:r>
+      <w:r>
+        <w:rPr>
+          <w:rFonts w:ascii="Courier New" w:hAnsi="Courier New" w:cs="Courier New"/>
+          <w:color w:val="444444"/>
+          <w:lang w:val="en-US"/>
+        </w:rPr>
+        <w:br/>
+      </w:r>
+      <w:proofErr w:type="spellStart"/>
+      <w:r>
+        <w:rPr>
+          <w:rFonts w:ascii="Courier New" w:hAnsi="Courier New" w:cs="Courier New"/>
+          <w:color w:val="444444"/>
+          <w:lang w:val="en-US"/>
+        </w:rPr>
+        <w:t>model</w:t>
+      </w:r>
+      <w:proofErr w:type="spellEnd"/>
+      <w:r>
+        <w:rPr>
+          <w:rFonts w:ascii="Courier New" w:hAnsi="Courier New" w:cs="Courier New"/>
+          <w:color w:val="444444"/>
+          <w:lang w:val="en-US"/>
+        </w:rPr>
+        <w:t xml:space="preserve"> = Sequential()</w:t>
+      </w:r>
+      <w:r>
+        <w:rPr>
+          <w:rFonts w:ascii="Courier New" w:hAnsi="Courier New" w:cs="Courier New"/>
+          <w:color w:val="444444"/>
+          <w:lang w:val="en-US"/>
+        </w:rPr>
+        <w:br/>
+      </w:r>
+      <w:proofErr w:type="spellStart"/>
+      <w:r>
+        <w:rPr>
+          <w:rFonts w:ascii="Courier New" w:hAnsi="Courier New" w:cs="Courier New"/>
+          <w:color w:val="444444"/>
+          <w:lang w:val="en-US"/>
+        </w:rPr>
+        <w:t>model.add</w:t>
+      </w:r>
+      <w:proofErr w:type="spellEnd"/>
+      <w:r>
+        <w:rPr>
+          <w:rFonts w:ascii="Courier New" w:hAnsi="Courier New" w:cs="Courier New"/>
+          <w:color w:val="444444"/>
+          <w:lang w:val="en-US"/>
+        </w:rPr>
+        <w:t>(LSTM(units=</w:t>
+      </w:r>
+      <w:r>
+        <w:rPr>
+          <w:rFonts w:ascii="Courier New" w:hAnsi="Courier New" w:cs="Courier New"/>
+          <w:color w:val="880000"/>
+          <w:lang w:val="en-US"/>
+        </w:rPr>
+        <w:t>50</w:t>
+      </w:r>
+      <w:r>
+        <w:rPr>
+          <w:rFonts w:ascii="Courier New" w:hAnsi="Courier New" w:cs="Courier New"/>
+          <w:color w:val="444444"/>
+          <w:lang w:val="en-US"/>
+        </w:rPr>
+        <w:t xml:space="preserve">, </w:t>
+      </w:r>
+      <w:proofErr w:type="spellStart"/>
+      <w:r>
+        <w:rPr>
+          <w:rFonts w:ascii="Courier New" w:hAnsi="Courier New" w:cs="Courier New"/>
+          <w:color w:val="444444"/>
+          <w:lang w:val="en-US"/>
+        </w:rPr>
+        <w:t>return_sequences</w:t>
+      </w:r>
+      <w:proofErr w:type="spellEnd"/>
+      <w:r>
+        <w:rPr>
+          <w:rFonts w:ascii="Courier New" w:hAnsi="Courier New" w:cs="Courier New"/>
+          <w:color w:val="444444"/>
+          <w:lang w:val="en-US"/>
+        </w:rPr>
+        <w:t>=</w:t>
+      </w:r>
+      <w:r>
+        <w:rPr>
+          <w:rFonts w:ascii="Courier New" w:hAnsi="Courier New" w:cs="Courier New"/>
+          <w:color w:val="78A960"/>
+          <w:lang w:val="en-US"/>
+        </w:rPr>
+        <w:t>True</w:t>
+      </w:r>
+      <w:r>
+        <w:rPr>
+          <w:rFonts w:ascii="Courier New" w:hAnsi="Courier New" w:cs="Courier New"/>
+          <w:color w:val="444444"/>
+          <w:lang w:val="en-US"/>
+        </w:rPr>
+        <w:t xml:space="preserve">, </w:t>
+      </w:r>
+      <w:proofErr w:type="spellStart"/>
+      <w:r>
+        <w:rPr>
+          <w:rFonts w:ascii="Courier New" w:hAnsi="Courier New" w:cs="Courier New"/>
+          <w:color w:val="444444"/>
+          <w:lang w:val="en-US"/>
+        </w:rPr>
+        <w:t>input_shape</w:t>
+      </w:r>
+      <w:proofErr w:type="spellEnd"/>
+      <w:r>
+        <w:rPr>
+          <w:rFonts w:ascii="Courier New" w:hAnsi="Courier New" w:cs="Courier New"/>
+          <w:color w:val="444444"/>
+          <w:lang w:val="en-US"/>
+        </w:rPr>
+        <w:t>=(</w:t>
+      </w:r>
+      <w:proofErr w:type="spellStart"/>
+      <w:r>
+        <w:rPr>
+          <w:rFonts w:ascii="Courier New" w:hAnsi="Courier New" w:cs="Courier New"/>
+          <w:color w:val="444444"/>
+          <w:lang w:val="en-US"/>
+        </w:rPr>
+        <w:t>n_lookback</w:t>
+      </w:r>
+      <w:proofErr w:type="spellEnd"/>
+      <w:r>
+        <w:rPr>
+          <w:rFonts w:ascii="Courier New" w:hAnsi="Courier New" w:cs="Courier New"/>
+          <w:color w:val="444444"/>
+          <w:lang w:val="en-US"/>
+        </w:rPr>
+        <w:t xml:space="preserve">, </w:t>
+      </w:r>
+      <w:r>
+        <w:rPr>
+          <w:rFonts w:ascii="Courier New" w:hAnsi="Courier New" w:cs="Courier New"/>
+          <w:color w:val="880000"/>
+          <w:lang w:val="en-US"/>
+        </w:rPr>
+        <w:t>1</w:t>
+      </w:r>
+      <w:r>
+        <w:rPr>
+          <w:rFonts w:ascii="Courier New" w:hAnsi="Courier New" w:cs="Courier New"/>
+          <w:color w:val="444444"/>
+          <w:lang w:val="en-US"/>
+        </w:rPr>
+        <w:t>)))</w:t>
+      </w:r>
+      <w:r>
+        <w:rPr>
+          <w:rFonts w:ascii="Courier New" w:hAnsi="Courier New" w:cs="Courier New"/>
+          <w:color w:val="444444"/>
+          <w:lang w:val="en-US"/>
+        </w:rPr>
+        <w:br/>
+      </w:r>
+      <w:proofErr w:type="spellStart"/>
+      <w:r>
+        <w:rPr>
+          <w:rFonts w:ascii="Courier New" w:hAnsi="Courier New" w:cs="Courier New"/>
+          <w:color w:val="444444"/>
+          <w:lang w:val="en-US"/>
+        </w:rPr>
+        <w:t>model.add</w:t>
+      </w:r>
+      <w:proofErr w:type="spellEnd"/>
+      <w:r>
+        <w:rPr>
+          <w:rFonts w:ascii="Courier New" w:hAnsi="Courier New" w:cs="Courier New"/>
+          <w:color w:val="444444"/>
+          <w:lang w:val="en-US"/>
+        </w:rPr>
+        <w:t>(LSTM(units=</w:t>
+      </w:r>
+      <w:r>
+        <w:rPr>
+          <w:rFonts w:ascii="Courier New" w:hAnsi="Courier New" w:cs="Courier New"/>
+          <w:color w:val="880000"/>
+          <w:lang w:val="en-US"/>
+        </w:rPr>
+        <w:t>50</w:t>
+      </w:r>
+      <w:r>
+        <w:rPr>
+          <w:rFonts w:ascii="Courier New" w:hAnsi="Courier New" w:cs="Courier New"/>
+          <w:color w:val="444444"/>
+          <w:lang w:val="en-US"/>
+        </w:rPr>
+        <w:t>))</w:t>
+      </w:r>
+      <w:r>
+        <w:rPr>
+          <w:rFonts w:ascii="Courier New" w:hAnsi="Courier New" w:cs="Courier New"/>
+          <w:color w:val="444444"/>
+          <w:lang w:val="en-US"/>
+        </w:rPr>
+        <w:br/>
+      </w:r>
+      <w:proofErr w:type="spellStart"/>
+      <w:r>
+        <w:rPr>
+          <w:rFonts w:ascii="Courier New" w:hAnsi="Courier New" w:cs="Courier New"/>
+          <w:color w:val="444444"/>
+          <w:lang w:val="en-US"/>
+        </w:rPr>
+        <w:t>model.add</w:t>
+      </w:r>
+      <w:proofErr w:type="spellEnd"/>
+      <w:r>
+        <w:rPr>
+          <w:rFonts w:ascii="Courier New" w:hAnsi="Courier New" w:cs="Courier New"/>
+          <w:color w:val="444444"/>
+          <w:lang w:val="en-US"/>
+        </w:rPr>
+        <w:t>(Dense(</w:t>
+      </w:r>
+      <w:proofErr w:type="spellStart"/>
+      <w:r>
+        <w:rPr>
+          <w:rFonts w:ascii="Courier New" w:hAnsi="Courier New" w:cs="Courier New"/>
+          <w:color w:val="444444"/>
+          <w:lang w:val="en-US"/>
+        </w:rPr>
+        <w:t>n_forecast</w:t>
+      </w:r>
+      <w:proofErr w:type="spellEnd"/>
+      <w:r>
+        <w:rPr>
+          <w:rFonts w:ascii="Courier New" w:hAnsi="Courier New" w:cs="Courier New"/>
+          <w:color w:val="444444"/>
+          <w:lang w:val="en-US"/>
+        </w:rPr>
+        <w:t>))</w:t>
+      </w:r>
+      <w:r>
+        <w:rPr>
+          <w:rFonts w:ascii="Courier New" w:hAnsi="Courier New" w:cs="Courier New"/>
+          <w:color w:val="444444"/>
+          <w:lang w:val="en-US"/>
+        </w:rPr>
+        <w:br/>
+      </w:r>
+      <w:proofErr w:type="spellStart"/>
+      <w:r>
+        <w:rPr>
+          <w:rFonts w:ascii="Courier New" w:hAnsi="Courier New" w:cs="Courier New"/>
+          <w:color w:val="444444"/>
+          <w:lang w:val="en-US"/>
+        </w:rPr>
+        <w:t>model.compile</w:t>
+      </w:r>
+      <w:proofErr w:type="spellEnd"/>
+      <w:r>
+        <w:rPr>
+          <w:rFonts w:ascii="Courier New" w:hAnsi="Courier New" w:cs="Courier New"/>
+          <w:color w:val="444444"/>
+          <w:lang w:val="en-US"/>
+        </w:rPr>
+        <w:t>(loss=</w:t>
+      </w:r>
+      <w:r>
+        <w:rPr>
+          <w:rFonts w:ascii="Courier New" w:hAnsi="Courier New" w:cs="Courier New"/>
+          <w:color w:val="880000"/>
+          <w:lang w:val="en-US"/>
+        </w:rPr>
+        <w:t>'</w:t>
+      </w:r>
+      <w:proofErr w:type="spellStart"/>
+      <w:r>
+        <w:rPr>
+          <w:rFonts w:ascii="Courier New" w:hAnsi="Courier New" w:cs="Courier New"/>
+          <w:color w:val="880000"/>
+          <w:lang w:val="en-US"/>
+        </w:rPr>
+        <w:t>mean_squared_error</w:t>
+      </w:r>
+      <w:proofErr w:type="spellEnd"/>
+      <w:r>
+        <w:rPr>
+          <w:rFonts w:ascii="Courier New" w:hAnsi="Courier New" w:cs="Courier New"/>
+          <w:color w:val="880000"/>
+          <w:lang w:val="en-US"/>
+        </w:rPr>
+        <w:t>'</w:t>
+      </w:r>
+      <w:r>
+        <w:rPr>
+          <w:rFonts w:ascii="Courier New" w:hAnsi="Courier New" w:cs="Courier New"/>
+          <w:color w:val="444444"/>
+          <w:lang w:val="en-US"/>
+        </w:rPr>
+        <w:t>, optimizer=</w:t>
+      </w:r>
+      <w:r>
+        <w:rPr>
+          <w:rFonts w:ascii="Courier New" w:hAnsi="Courier New" w:cs="Courier New"/>
+          <w:color w:val="880000"/>
+          <w:lang w:val="en-US"/>
+        </w:rPr>
+        <w:t>'</w:t>
+      </w:r>
+      <w:proofErr w:type="spellStart"/>
+      <w:r>
+        <w:rPr>
+          <w:rFonts w:ascii="Courier New" w:hAnsi="Courier New" w:cs="Courier New"/>
+          <w:color w:val="880000"/>
+          <w:lang w:val="en-US"/>
+        </w:rPr>
+        <w:t>adam</w:t>
+      </w:r>
+      <w:proofErr w:type="spellEnd"/>
+      <w:r>
+        <w:rPr>
+          <w:rFonts w:ascii="Courier New" w:hAnsi="Courier New" w:cs="Courier New"/>
+          <w:color w:val="880000"/>
+          <w:lang w:val="en-US"/>
+        </w:rPr>
+        <w:t>'</w:t>
+      </w:r>
+      <w:r>
+        <w:rPr>
+          <w:rFonts w:ascii="Courier New" w:hAnsi="Courier New" w:cs="Courier New"/>
+          <w:color w:val="444444"/>
+          <w:lang w:val="en-US"/>
+        </w:rPr>
+        <w:t>)</w:t>
+      </w:r>
+      <w:r>
+        <w:rPr>
+          <w:rFonts w:ascii="Courier New" w:hAnsi="Courier New" w:cs="Courier New"/>
+          <w:color w:val="444444"/>
+          <w:lang w:val="en-US"/>
+        </w:rPr>
+        <w:br/>
+      </w:r>
+      <w:proofErr w:type="spellStart"/>
+      <w:r>
+        <w:rPr>
+          <w:rFonts w:ascii="Courier New" w:hAnsi="Courier New" w:cs="Courier New"/>
+          <w:color w:val="444444"/>
+          <w:lang w:val="en-US"/>
+        </w:rPr>
+        <w:t>model.fit</w:t>
+      </w:r>
+      <w:proofErr w:type="spellEnd"/>
+      <w:r>
+        <w:rPr>
+          <w:rFonts w:ascii="Courier New" w:hAnsi="Courier New" w:cs="Courier New"/>
+          <w:color w:val="444444"/>
+          <w:lang w:val="en-US"/>
+        </w:rPr>
+        <w:t>(X, Y, epochs=</w:t>
+      </w:r>
+      <w:r>
+        <w:rPr>
+          <w:rFonts w:ascii="Courier New" w:hAnsi="Courier New" w:cs="Courier New"/>
+          <w:color w:val="880000"/>
+          <w:lang w:val="en-US"/>
+        </w:rPr>
+        <w:t>500</w:t>
+      </w:r>
+      <w:r>
+        <w:rPr>
+          <w:rFonts w:ascii="Courier New" w:hAnsi="Courier New" w:cs="Courier New"/>
+          <w:color w:val="444444"/>
+          <w:lang w:val="en-US"/>
+        </w:rPr>
+        <w:t xml:space="preserve">, </w:t>
+      </w:r>
+      <w:proofErr w:type="spellStart"/>
+      <w:r>
+        <w:rPr>
+          <w:rFonts w:ascii="Courier New" w:hAnsi="Courier New" w:cs="Courier New"/>
+          <w:color w:val="444444"/>
+          <w:lang w:val="en-US"/>
+        </w:rPr>
+        <w:t>batch_size</w:t>
+      </w:r>
+      <w:proofErr w:type="spellEnd"/>
+      <w:r>
+        <w:rPr>
+          <w:rFonts w:ascii="Courier New" w:hAnsi="Courier New" w:cs="Courier New"/>
+          <w:color w:val="444444"/>
+          <w:lang w:val="en-US"/>
+        </w:rPr>
+        <w:t>=</w:t>
+      </w:r>
+      <w:r>
+        <w:rPr>
+          <w:rFonts w:ascii="Courier New" w:hAnsi="Courier New" w:cs="Courier New"/>
+          <w:color w:val="880000"/>
+          <w:lang w:val="en-US"/>
+        </w:rPr>
+        <w:t>50</w:t>
+      </w:r>
+      <w:r>
+        <w:rPr>
+          <w:rFonts w:ascii="Courier New" w:hAnsi="Courier New" w:cs="Courier New"/>
+          <w:color w:val="444444"/>
+          <w:lang w:val="en-US"/>
+        </w:rPr>
+        <w:t>)</w:t>
+      </w:r>
+      <w:r>
+        <w:rPr>
+          <w:rFonts w:ascii="Courier New" w:hAnsi="Courier New" w:cs="Courier New"/>
+          <w:color w:val="444444"/>
+          <w:lang w:val="en-US"/>
+        </w:rPr>
+        <w:br/>
+      </w:r>
+      <w:r>
+        <w:rPr>
+          <w:rFonts w:ascii="Courier New" w:hAnsi="Courier New" w:cs="Courier New"/>
+          <w:color w:val="888888"/>
+          <w:lang w:val="en-US"/>
+        </w:rPr>
+        <w:t># generate the forecasts</w:t>
+      </w:r>
+      <w:r>
+        <w:rPr>
+          <w:rFonts w:ascii="Courier New" w:hAnsi="Courier New" w:cs="Courier New"/>
+          <w:color w:val="444444"/>
+          <w:lang w:val="en-US"/>
+        </w:rPr>
+        <w:br/>
+        <w:t xml:space="preserve">X_ = y[- </w:t>
+      </w:r>
+      <w:proofErr w:type="spellStart"/>
+      <w:r>
+        <w:rPr>
+          <w:rFonts w:ascii="Courier New" w:hAnsi="Courier New" w:cs="Courier New"/>
+          <w:color w:val="444444"/>
+          <w:lang w:val="en-US"/>
+        </w:rPr>
+        <w:t>n_lookback</w:t>
+      </w:r>
+      <w:proofErr w:type="spellEnd"/>
+      <w:r>
+        <w:rPr>
+          <w:rFonts w:ascii="Courier New" w:hAnsi="Courier New" w:cs="Courier New"/>
+          <w:color w:val="444444"/>
+          <w:lang w:val="en-US"/>
+        </w:rPr>
+        <w:t xml:space="preserve">:]  </w:t>
+      </w:r>
+      <w:r>
+        <w:rPr>
+          <w:rFonts w:ascii="Courier New" w:hAnsi="Courier New" w:cs="Courier New"/>
+          <w:color w:val="888888"/>
+          <w:lang w:val="en-US"/>
+        </w:rPr>
+        <w:t># last available input sequence</w:t>
+      </w:r>
+      <w:r>
+        <w:rPr>
+          <w:rFonts w:ascii="Courier New" w:hAnsi="Courier New" w:cs="Courier New"/>
+          <w:color w:val="444444"/>
+          <w:lang w:val="en-US"/>
+        </w:rPr>
+        <w:br/>
+        <w:t xml:space="preserve">X_ = </w:t>
+      </w:r>
+      <w:proofErr w:type="spellStart"/>
+      <w:r>
+        <w:rPr>
+          <w:rFonts w:ascii="Courier New" w:hAnsi="Courier New" w:cs="Courier New"/>
+          <w:color w:val="444444"/>
+          <w:lang w:val="en-US"/>
+        </w:rPr>
+        <w:t>X_.reshape</w:t>
+      </w:r>
+      <w:proofErr w:type="spellEnd"/>
+      <w:r>
+        <w:rPr>
+          <w:rFonts w:ascii="Courier New" w:hAnsi="Courier New" w:cs="Courier New"/>
+          <w:color w:val="444444"/>
+          <w:lang w:val="en-US"/>
+        </w:rPr>
+        <w:t>(</w:t>
+      </w:r>
+      <w:r>
+        <w:rPr>
+          <w:rFonts w:ascii="Courier New" w:hAnsi="Courier New" w:cs="Courier New"/>
+          <w:color w:val="880000"/>
+          <w:lang w:val="en-US"/>
+        </w:rPr>
+        <w:t>1</w:t>
+      </w:r>
+      <w:r>
+        <w:rPr>
+          <w:rFonts w:ascii="Courier New" w:hAnsi="Courier New" w:cs="Courier New"/>
+          <w:color w:val="444444"/>
+          <w:lang w:val="en-US"/>
+        </w:rPr>
+        <w:t xml:space="preserve">, </w:t>
+      </w:r>
+      <w:proofErr w:type="spellStart"/>
+      <w:r>
+        <w:rPr>
+          <w:rFonts w:ascii="Courier New" w:hAnsi="Courier New" w:cs="Courier New"/>
+          <w:color w:val="444444"/>
+          <w:lang w:val="en-US"/>
+        </w:rPr>
+        <w:t>n_lookback</w:t>
+      </w:r>
+      <w:proofErr w:type="spellEnd"/>
+      <w:r>
+        <w:rPr>
+          <w:rFonts w:ascii="Courier New" w:hAnsi="Courier New" w:cs="Courier New"/>
+          <w:color w:val="444444"/>
+          <w:lang w:val="en-US"/>
+        </w:rPr>
+        <w:t xml:space="preserve">, </w:t>
+      </w:r>
+      <w:r>
+        <w:rPr>
+          <w:rFonts w:ascii="Courier New" w:hAnsi="Courier New" w:cs="Courier New"/>
+          <w:color w:val="880000"/>
+          <w:lang w:val="en-US"/>
+        </w:rPr>
+        <w:t>1</w:t>
+      </w:r>
+      <w:r>
+        <w:rPr>
+          <w:rFonts w:ascii="Courier New" w:hAnsi="Courier New" w:cs="Courier New"/>
+          <w:color w:val="444444"/>
+          <w:lang w:val="en-US"/>
+        </w:rPr>
+        <w:t>)</w:t>
+      </w:r>
+      <w:r>
+        <w:rPr>
+          <w:rFonts w:ascii="Courier New" w:hAnsi="Courier New" w:cs="Courier New"/>
+          <w:color w:val="444444"/>
+          <w:lang w:val="en-US"/>
+        </w:rPr>
+        <w:br/>
+        <w:t xml:space="preserve">Y_ = </w:t>
+      </w:r>
+      <w:proofErr w:type="spellStart"/>
+      <w:r>
+        <w:rPr>
+          <w:rFonts w:ascii="Courier New" w:hAnsi="Courier New" w:cs="Courier New"/>
+          <w:color w:val="444444"/>
+          <w:lang w:val="en-US"/>
+        </w:rPr>
+        <w:t>model.predict</w:t>
+      </w:r>
+      <w:proofErr w:type="spellEnd"/>
+      <w:r>
+        <w:rPr>
+          <w:rFonts w:ascii="Courier New" w:hAnsi="Courier New" w:cs="Courier New"/>
+          <w:color w:val="444444"/>
+          <w:lang w:val="en-US"/>
+        </w:rPr>
+        <w:t>(X_).reshape(</w:t>
+      </w:r>
+      <w:r>
+        <w:rPr>
+          <w:rFonts w:ascii="Courier New" w:hAnsi="Courier New" w:cs="Courier New"/>
+          <w:color w:val="880000"/>
+          <w:lang w:val="en-US"/>
+        </w:rPr>
+        <w:t>-1</w:t>
+      </w:r>
+      <w:r>
+        <w:rPr>
+          <w:rFonts w:ascii="Courier New" w:hAnsi="Courier New" w:cs="Courier New"/>
+          <w:color w:val="444444"/>
+          <w:lang w:val="en-US"/>
+        </w:rPr>
+        <w:t xml:space="preserve">, </w:t>
+      </w:r>
+      <w:r>
+        <w:rPr>
+          <w:rFonts w:ascii="Courier New" w:hAnsi="Courier New" w:cs="Courier New"/>
+          <w:color w:val="880000"/>
+          <w:lang w:val="en-US"/>
+        </w:rPr>
+        <w:t>1</w:t>
+      </w:r>
+      <w:r>
+        <w:rPr>
+          <w:rFonts w:ascii="Courier New" w:hAnsi="Courier New" w:cs="Courier New"/>
+          <w:color w:val="444444"/>
+          <w:lang w:val="en-US"/>
+        </w:rPr>
+        <w:t>)</w:t>
+      </w:r>
+      <w:r>
+        <w:rPr>
+          <w:rFonts w:ascii="Courier New" w:hAnsi="Courier New" w:cs="Courier New"/>
+          <w:color w:val="444444"/>
+          <w:lang w:val="en-US"/>
+        </w:rPr>
+        <w:br/>
+        <w:t xml:space="preserve">Y_ = </w:t>
+      </w:r>
+      <w:proofErr w:type="spellStart"/>
+      <w:r>
+        <w:rPr>
+          <w:rFonts w:ascii="Courier New" w:hAnsi="Courier New" w:cs="Courier New"/>
+          <w:color w:val="444444"/>
+          <w:lang w:val="en-US"/>
+        </w:rPr>
+        <w:t>scaler.inverse_transform</w:t>
+      </w:r>
+      <w:proofErr w:type="spellEnd"/>
+      <w:r>
+        <w:rPr>
+          <w:rFonts w:ascii="Courier New" w:hAnsi="Courier New" w:cs="Courier New"/>
+          <w:color w:val="444444"/>
+          <w:lang w:val="en-US"/>
+        </w:rPr>
+        <w:t>(Y_)</w:t>
+      </w:r>
+      <w:r>
+        <w:rPr>
+          <w:rFonts w:ascii="Courier New" w:hAnsi="Courier New" w:cs="Courier New"/>
+          <w:color w:val="444444"/>
+          <w:lang w:val="en-US"/>
+        </w:rPr>
+        <w:br/>
+      </w:r>
+      <w:r>
+        <w:rPr>
+          <w:rFonts w:ascii="Courier New" w:hAnsi="Courier New" w:cs="Courier New"/>
+          <w:color w:val="888888"/>
+          <w:lang w:val="en-US"/>
+        </w:rPr>
+        <w:t># organize the results in a data frame</w:t>
+      </w:r>
+      <w:r>
+        <w:rPr>
+          <w:rFonts w:ascii="Courier New" w:hAnsi="Courier New" w:cs="Courier New"/>
+          <w:color w:val="444444"/>
+          <w:lang w:val="en-US"/>
+        </w:rPr>
+        <w:br/>
+      </w:r>
+      <w:proofErr w:type="spellStart"/>
+      <w:r>
+        <w:rPr>
+          <w:rFonts w:ascii="Courier New" w:hAnsi="Courier New" w:cs="Courier New"/>
+          <w:color w:val="444444"/>
+          <w:lang w:val="en-US"/>
+        </w:rPr>
+        <w:t>df_past</w:t>
+      </w:r>
+      <w:proofErr w:type="spellEnd"/>
+      <w:r>
+        <w:rPr>
+          <w:rFonts w:ascii="Courier New" w:hAnsi="Courier New" w:cs="Courier New"/>
+          <w:color w:val="444444"/>
+          <w:lang w:val="en-US"/>
+        </w:rPr>
+        <w:t xml:space="preserve"> = </w:t>
+      </w:r>
+      <w:proofErr w:type="spellStart"/>
+      <w:r>
+        <w:rPr>
+          <w:rFonts w:ascii="Courier New" w:hAnsi="Courier New" w:cs="Courier New"/>
+          <w:color w:val="444444"/>
+          <w:lang w:val="en-US"/>
+        </w:rPr>
+        <w:t>solar_data</w:t>
+      </w:r>
+      <w:proofErr w:type="spellEnd"/>
+      <w:r>
+        <w:rPr>
+          <w:rFonts w:ascii="Courier New" w:hAnsi="Courier New" w:cs="Courier New"/>
+          <w:color w:val="444444"/>
+          <w:lang w:val="en-US"/>
+        </w:rPr>
+        <w:t>[[</w:t>
+      </w:r>
+      <w:r>
+        <w:rPr>
+          <w:rFonts w:ascii="Courier New" w:hAnsi="Courier New" w:cs="Courier New"/>
+          <w:color w:val="880000"/>
+          <w:lang w:val="en-US"/>
+        </w:rPr>
+        <w:t>'</w:t>
+      </w:r>
+      <w:proofErr w:type="spellStart"/>
+      <w:r>
+        <w:rPr>
+          <w:rFonts w:ascii="Courier New" w:hAnsi="Courier New" w:cs="Courier New"/>
+          <w:color w:val="880000"/>
+          <w:lang w:val="en-US"/>
+        </w:rPr>
+        <w:t>solar_consumption</w:t>
+      </w:r>
+      <w:proofErr w:type="spellEnd"/>
+      <w:r>
+        <w:rPr>
+          <w:rFonts w:ascii="Courier New" w:hAnsi="Courier New" w:cs="Courier New"/>
+          <w:color w:val="880000"/>
+          <w:lang w:val="en-US"/>
+        </w:rPr>
+        <w:t>'</w:t>
+      </w:r>
+      <w:r>
+        <w:rPr>
+          <w:rFonts w:ascii="Courier New" w:hAnsi="Courier New" w:cs="Courier New"/>
+          <w:color w:val="444444"/>
+          <w:lang w:val="en-US"/>
+        </w:rPr>
+        <w:t>]].</w:t>
+      </w:r>
+      <w:proofErr w:type="spellStart"/>
+      <w:r>
+        <w:rPr>
+          <w:rFonts w:ascii="Courier New" w:hAnsi="Courier New" w:cs="Courier New"/>
+          <w:color w:val="444444"/>
+          <w:lang w:val="en-US"/>
+        </w:rPr>
+        <w:t>reset_index</w:t>
+      </w:r>
+      <w:proofErr w:type="spellEnd"/>
+      <w:r>
+        <w:rPr>
+          <w:rFonts w:ascii="Courier New" w:hAnsi="Courier New" w:cs="Courier New"/>
+          <w:color w:val="444444"/>
+          <w:lang w:val="en-US"/>
+        </w:rPr>
+        <w:t>()</w:t>
+      </w:r>
+      <w:r>
+        <w:rPr>
+          <w:rFonts w:ascii="Courier New" w:hAnsi="Courier New" w:cs="Courier New"/>
+          <w:color w:val="444444"/>
+          <w:lang w:val="en-US"/>
+        </w:rPr>
+        <w:br/>
+      </w:r>
+      <w:proofErr w:type="spellStart"/>
+      <w:r>
+        <w:rPr>
+          <w:rFonts w:ascii="Courier New" w:hAnsi="Courier New" w:cs="Courier New"/>
+          <w:color w:val="444444"/>
+          <w:lang w:val="en-US"/>
+        </w:rPr>
+        <w:t>df_past.rename</w:t>
+      </w:r>
+      <w:proofErr w:type="spellEnd"/>
+      <w:r>
+        <w:rPr>
+          <w:rFonts w:ascii="Courier New" w:hAnsi="Courier New" w:cs="Courier New"/>
+          <w:color w:val="444444"/>
+          <w:lang w:val="en-US"/>
+        </w:rPr>
+        <w:t>(columns={</w:t>
+      </w:r>
+      <w:r>
+        <w:rPr>
+          <w:rFonts w:ascii="Courier New" w:hAnsi="Courier New" w:cs="Courier New"/>
+          <w:color w:val="880000"/>
+          <w:lang w:val="en-US"/>
+        </w:rPr>
+        <w:t>'index'</w:t>
+      </w:r>
+      <w:r>
+        <w:rPr>
+          <w:rFonts w:ascii="Courier New" w:hAnsi="Courier New" w:cs="Courier New"/>
+          <w:color w:val="444444"/>
+          <w:lang w:val="en-US"/>
+        </w:rPr>
+        <w:t xml:space="preserve">: </w:t>
+      </w:r>
+      <w:r>
+        <w:rPr>
+          <w:rFonts w:ascii="Courier New" w:hAnsi="Courier New" w:cs="Courier New"/>
+          <w:color w:val="880000"/>
+          <w:lang w:val="en-US"/>
+        </w:rPr>
+        <w:t>'year'</w:t>
+      </w:r>
+      <w:r>
+        <w:rPr>
+          <w:rFonts w:ascii="Courier New" w:hAnsi="Courier New" w:cs="Courier New"/>
+          <w:color w:val="444444"/>
+          <w:lang w:val="en-US"/>
+        </w:rPr>
+        <w:t xml:space="preserve">, </w:t>
+      </w:r>
+      <w:r>
+        <w:rPr>
+          <w:rFonts w:ascii="Courier New" w:hAnsi="Courier New" w:cs="Courier New"/>
+          <w:color w:val="880000"/>
+          <w:lang w:val="en-US"/>
+        </w:rPr>
+        <w:t>'</w:t>
+      </w:r>
+      <w:proofErr w:type="spellStart"/>
+      <w:r>
+        <w:rPr>
+          <w:rFonts w:ascii="Courier New" w:hAnsi="Courier New" w:cs="Courier New"/>
+          <w:color w:val="880000"/>
+          <w:lang w:val="en-US"/>
+        </w:rPr>
+        <w:t>solar_consumption</w:t>
+      </w:r>
+      <w:proofErr w:type="spellEnd"/>
+      <w:r>
+        <w:rPr>
+          <w:rFonts w:ascii="Courier New" w:hAnsi="Courier New" w:cs="Courier New"/>
+          <w:color w:val="880000"/>
+          <w:lang w:val="en-US"/>
+        </w:rPr>
+        <w:t>'</w:t>
+      </w:r>
+      <w:r>
+        <w:rPr>
+          <w:rFonts w:ascii="Courier New" w:hAnsi="Courier New" w:cs="Courier New"/>
+          <w:color w:val="444444"/>
+          <w:lang w:val="en-US"/>
+        </w:rPr>
+        <w:t xml:space="preserve">: </w:t>
+      </w:r>
+      <w:r>
+        <w:rPr>
+          <w:rFonts w:ascii="Courier New" w:hAnsi="Courier New" w:cs="Courier New"/>
+          <w:color w:val="880000"/>
+          <w:lang w:val="en-US"/>
+        </w:rPr>
+        <w:t>'Actual'</w:t>
+      </w:r>
+      <w:r>
+        <w:rPr>
+          <w:rFonts w:ascii="Courier New" w:hAnsi="Courier New" w:cs="Courier New"/>
+          <w:color w:val="444444"/>
+          <w:lang w:val="en-US"/>
+        </w:rPr>
+        <w:t xml:space="preserve">}, </w:t>
+      </w:r>
+      <w:proofErr w:type="spellStart"/>
+      <w:r>
+        <w:rPr>
+          <w:rFonts w:ascii="Courier New" w:hAnsi="Courier New" w:cs="Courier New"/>
+          <w:color w:val="444444"/>
+          <w:lang w:val="en-US"/>
+        </w:rPr>
+        <w:t>inplace</w:t>
+      </w:r>
+      <w:proofErr w:type="spellEnd"/>
+      <w:r>
+        <w:rPr>
+          <w:rFonts w:ascii="Courier New" w:hAnsi="Courier New" w:cs="Courier New"/>
+          <w:color w:val="444444"/>
+          <w:lang w:val="en-US"/>
+        </w:rPr>
+        <w:t>=</w:t>
+      </w:r>
+      <w:r>
+        <w:rPr>
+          <w:rFonts w:ascii="Courier New" w:hAnsi="Courier New" w:cs="Courier New"/>
+          <w:color w:val="78A960"/>
+          <w:lang w:val="en-US"/>
+        </w:rPr>
+        <w:t>True</w:t>
+      </w:r>
+      <w:r>
+        <w:rPr>
+          <w:rFonts w:ascii="Courier New" w:hAnsi="Courier New" w:cs="Courier New"/>
+          <w:color w:val="444444"/>
+          <w:lang w:val="en-US"/>
+        </w:rPr>
+        <w:t>)</w:t>
+      </w:r>
+      <w:r>
+        <w:rPr>
+          <w:rFonts w:ascii="Courier New" w:hAnsi="Courier New" w:cs="Courier New"/>
+          <w:color w:val="444444"/>
+          <w:lang w:val="en-US"/>
+        </w:rPr>
+        <w:br/>
+      </w:r>
+      <w:proofErr w:type="spellStart"/>
+      <w:r>
+        <w:rPr>
+          <w:rFonts w:ascii="Courier New" w:hAnsi="Courier New" w:cs="Courier New"/>
+          <w:color w:val="444444"/>
+          <w:lang w:val="en-US"/>
+        </w:rPr>
+        <w:lastRenderedPageBreak/>
+        <w:t>df_past</w:t>
+      </w:r>
+      <w:proofErr w:type="spellEnd"/>
+      <w:r>
+        <w:rPr>
+          <w:rFonts w:ascii="Courier New" w:hAnsi="Courier New" w:cs="Courier New"/>
+          <w:color w:val="444444"/>
+          <w:lang w:val="en-US"/>
+        </w:rPr>
+        <w:t>[</w:t>
+      </w:r>
+      <w:r>
+        <w:rPr>
+          <w:rFonts w:ascii="Courier New" w:hAnsi="Courier New" w:cs="Courier New"/>
+          <w:color w:val="880000"/>
+          <w:lang w:val="en-US"/>
+        </w:rPr>
+        <w:t>'year'</w:t>
+      </w:r>
+      <w:r>
+        <w:rPr>
+          <w:rFonts w:ascii="Courier New" w:hAnsi="Courier New" w:cs="Courier New"/>
+          <w:color w:val="444444"/>
+          <w:lang w:val="en-US"/>
+        </w:rPr>
+        <w:t xml:space="preserve">] = </w:t>
+      </w:r>
+      <w:proofErr w:type="spellStart"/>
+      <w:r>
+        <w:rPr>
+          <w:rFonts w:ascii="Courier New" w:hAnsi="Courier New" w:cs="Courier New"/>
+          <w:color w:val="444444"/>
+          <w:lang w:val="en-US"/>
+        </w:rPr>
+        <w:t>pd.date_range</w:t>
+      </w:r>
+      <w:proofErr w:type="spellEnd"/>
+      <w:r>
+        <w:rPr>
+          <w:rFonts w:ascii="Courier New" w:hAnsi="Courier New" w:cs="Courier New"/>
+          <w:color w:val="444444"/>
+          <w:lang w:val="en-US"/>
+        </w:rPr>
+        <w:t>(start=str(</w:t>
+      </w:r>
+      <w:proofErr w:type="spellStart"/>
+      <w:r>
+        <w:rPr>
+          <w:rFonts w:ascii="Courier New" w:hAnsi="Courier New" w:cs="Courier New"/>
+          <w:color w:val="444444"/>
+          <w:lang w:val="en-US"/>
+        </w:rPr>
+        <w:t>solar_data.index</w:t>
+      </w:r>
+      <w:proofErr w:type="spellEnd"/>
+      <w:r>
+        <w:rPr>
+          <w:rFonts w:ascii="Courier New" w:hAnsi="Courier New" w:cs="Courier New"/>
+          <w:color w:val="444444"/>
+          <w:lang w:val="en-US"/>
+        </w:rPr>
+        <w:t>[</w:t>
+      </w:r>
+      <w:r>
+        <w:rPr>
+          <w:rFonts w:ascii="Courier New" w:hAnsi="Courier New" w:cs="Courier New"/>
+          <w:color w:val="880000"/>
+          <w:lang w:val="en-US"/>
+        </w:rPr>
+        <w:t>0</w:t>
+      </w:r>
+      <w:r>
+        <w:rPr>
+          <w:rFonts w:ascii="Courier New" w:hAnsi="Courier New" w:cs="Courier New"/>
+          <w:color w:val="444444"/>
+          <w:lang w:val="en-US"/>
+        </w:rPr>
+        <w:t>]),</w:t>
+      </w:r>
+      <w:r>
+        <w:rPr>
+          <w:rFonts w:ascii="Courier New" w:hAnsi="Courier New" w:cs="Courier New"/>
+          <w:color w:val="444444"/>
+          <w:lang w:val="en-US"/>
+        </w:rPr>
+        <w:br/>
+        <w:t xml:space="preserve">                                periods=</w:t>
+      </w:r>
+      <w:proofErr w:type="spellStart"/>
+      <w:r>
+        <w:rPr>
+          <w:rFonts w:ascii="Courier New" w:hAnsi="Courier New" w:cs="Courier New"/>
+          <w:color w:val="444444"/>
+          <w:lang w:val="en-US"/>
+        </w:rPr>
+        <w:t>len</w:t>
+      </w:r>
+      <w:proofErr w:type="spellEnd"/>
+      <w:r>
+        <w:rPr>
+          <w:rFonts w:ascii="Courier New" w:hAnsi="Courier New" w:cs="Courier New"/>
+          <w:color w:val="444444"/>
+          <w:lang w:val="en-US"/>
+        </w:rPr>
+        <w:t>(</w:t>
+      </w:r>
+      <w:proofErr w:type="spellStart"/>
+      <w:r>
+        <w:rPr>
+          <w:rFonts w:ascii="Courier New" w:hAnsi="Courier New" w:cs="Courier New"/>
+          <w:color w:val="444444"/>
+          <w:lang w:val="en-US"/>
+        </w:rPr>
+        <w:t>solar_data</w:t>
+      </w:r>
+      <w:proofErr w:type="spellEnd"/>
+      <w:r>
+        <w:rPr>
+          <w:rFonts w:ascii="Courier New" w:hAnsi="Courier New" w:cs="Courier New"/>
+          <w:color w:val="444444"/>
+          <w:lang w:val="en-US"/>
+        </w:rPr>
+        <w:t xml:space="preserve">), </w:t>
+      </w:r>
+      <w:proofErr w:type="spellStart"/>
+      <w:r>
+        <w:rPr>
+          <w:rFonts w:ascii="Courier New" w:hAnsi="Courier New" w:cs="Courier New"/>
+          <w:color w:val="444444"/>
+          <w:lang w:val="en-US"/>
+        </w:rPr>
+        <w:t>freq</w:t>
+      </w:r>
+      <w:proofErr w:type="spellEnd"/>
+      <w:r>
+        <w:rPr>
+          <w:rFonts w:ascii="Courier New" w:hAnsi="Courier New" w:cs="Courier New"/>
+          <w:color w:val="444444"/>
+          <w:lang w:val="en-US"/>
+        </w:rPr>
+        <w:t>=</w:t>
+      </w:r>
+      <w:r>
+        <w:rPr>
+          <w:rFonts w:ascii="Courier New" w:hAnsi="Courier New" w:cs="Courier New"/>
+          <w:color w:val="880000"/>
+          <w:lang w:val="en-US"/>
+        </w:rPr>
+        <w:t>'AS'</w:t>
+      </w:r>
+      <w:r>
+        <w:rPr>
+          <w:rFonts w:ascii="Courier New" w:hAnsi="Courier New" w:cs="Courier New"/>
+          <w:color w:val="444444"/>
+          <w:lang w:val="en-US"/>
+        </w:rPr>
+        <w:t>)</w:t>
+      </w:r>
+      <w:r>
+        <w:rPr>
+          <w:rFonts w:ascii="Courier New" w:hAnsi="Courier New" w:cs="Courier New"/>
+          <w:color w:val="444444"/>
+          <w:lang w:val="en-US"/>
+        </w:rPr>
+        <w:br/>
+      </w:r>
+      <w:proofErr w:type="spellStart"/>
+      <w:r>
+        <w:rPr>
+          <w:rFonts w:ascii="Courier New" w:hAnsi="Courier New" w:cs="Courier New"/>
+          <w:color w:val="444444"/>
+          <w:lang w:val="en-US"/>
+        </w:rPr>
+        <w:t>df_past</w:t>
+      </w:r>
+      <w:proofErr w:type="spellEnd"/>
+      <w:r>
+        <w:rPr>
+          <w:rFonts w:ascii="Courier New" w:hAnsi="Courier New" w:cs="Courier New"/>
+          <w:color w:val="444444"/>
+          <w:lang w:val="en-US"/>
+        </w:rPr>
+        <w:t>[</w:t>
+      </w:r>
+      <w:r>
+        <w:rPr>
+          <w:rFonts w:ascii="Courier New" w:hAnsi="Courier New" w:cs="Courier New"/>
+          <w:color w:val="880000"/>
+          <w:lang w:val="en-US"/>
+        </w:rPr>
+        <w:t>'Forecast'</w:t>
+      </w:r>
+      <w:r>
+        <w:rPr>
+          <w:rFonts w:ascii="Courier New" w:hAnsi="Courier New" w:cs="Courier New"/>
+          <w:color w:val="444444"/>
+          <w:lang w:val="en-US"/>
+        </w:rPr>
+        <w:t xml:space="preserve">] = </w:t>
+      </w:r>
+      <w:proofErr w:type="spellStart"/>
+      <w:r>
+        <w:rPr>
+          <w:rFonts w:ascii="Courier New" w:hAnsi="Courier New" w:cs="Courier New"/>
+          <w:color w:val="444444"/>
+          <w:lang w:val="en-US"/>
+        </w:rPr>
+        <w:t>np.nan</w:t>
+      </w:r>
+      <w:proofErr w:type="spellEnd"/>
+      <w:r>
+        <w:rPr>
+          <w:rFonts w:ascii="Courier New" w:hAnsi="Courier New" w:cs="Courier New"/>
+          <w:color w:val="444444"/>
+          <w:lang w:val="en-US"/>
+        </w:rPr>
+        <w:br/>
+        <w:t>df_past.at[</w:t>
+      </w:r>
+      <w:proofErr w:type="spellStart"/>
+      <w:r>
+        <w:rPr>
+          <w:rFonts w:ascii="Courier New" w:hAnsi="Courier New" w:cs="Courier New"/>
+          <w:color w:val="444444"/>
+          <w:lang w:val="en-US"/>
+        </w:rPr>
+        <w:t>df_past.index</w:t>
+      </w:r>
+      <w:proofErr w:type="spellEnd"/>
+      <w:r>
+        <w:rPr>
+          <w:rFonts w:ascii="Courier New" w:hAnsi="Courier New" w:cs="Courier New"/>
+          <w:color w:val="444444"/>
+          <w:lang w:val="en-US"/>
+        </w:rPr>
+        <w:t>[</w:t>
+      </w:r>
+      <w:r>
+        <w:rPr>
+          <w:rFonts w:ascii="Courier New" w:hAnsi="Courier New" w:cs="Courier New"/>
+          <w:color w:val="880000"/>
+          <w:lang w:val="en-US"/>
+        </w:rPr>
+        <w:t>-1</w:t>
+      </w:r>
+      <w:r>
+        <w:rPr>
+          <w:rFonts w:ascii="Courier New" w:hAnsi="Courier New" w:cs="Courier New"/>
+          <w:color w:val="444444"/>
+          <w:lang w:val="en-US"/>
+        </w:rPr>
+        <w:t xml:space="preserve">], </w:t>
+      </w:r>
+      <w:r>
+        <w:rPr>
+          <w:rFonts w:ascii="Courier New" w:hAnsi="Courier New" w:cs="Courier New"/>
+          <w:color w:val="880000"/>
+          <w:lang w:val="en-US"/>
+        </w:rPr>
+        <w:t>'Forecast'</w:t>
+      </w:r>
+      <w:r>
+        <w:rPr>
+          <w:rFonts w:ascii="Courier New" w:hAnsi="Courier New" w:cs="Courier New"/>
+          <w:color w:val="444444"/>
+          <w:lang w:val="en-US"/>
+        </w:rPr>
+        <w:t>] = df_past.at[</w:t>
+      </w:r>
+      <w:proofErr w:type="spellStart"/>
+      <w:r>
+        <w:rPr>
+          <w:rFonts w:ascii="Courier New" w:hAnsi="Courier New" w:cs="Courier New"/>
+          <w:color w:val="444444"/>
+          <w:lang w:val="en-US"/>
+        </w:rPr>
+        <w:t>df_past.index</w:t>
+      </w:r>
+      <w:proofErr w:type="spellEnd"/>
+      <w:r>
+        <w:rPr>
+          <w:rFonts w:ascii="Courier New" w:hAnsi="Courier New" w:cs="Courier New"/>
+          <w:color w:val="444444"/>
+          <w:lang w:val="en-US"/>
+        </w:rPr>
+        <w:t>[</w:t>
+      </w:r>
+      <w:r>
+        <w:rPr>
+          <w:rFonts w:ascii="Courier New" w:hAnsi="Courier New" w:cs="Courier New"/>
+          <w:color w:val="880000"/>
+          <w:lang w:val="en-US"/>
+        </w:rPr>
+        <w:t>-1</w:t>
+      </w:r>
+      <w:r>
+        <w:rPr>
+          <w:rFonts w:ascii="Courier New" w:hAnsi="Courier New" w:cs="Courier New"/>
+          <w:color w:val="444444"/>
+          <w:lang w:val="en-US"/>
+        </w:rPr>
+        <w:t xml:space="preserve">], </w:t>
+      </w:r>
+      <w:r>
+        <w:rPr>
+          <w:rFonts w:ascii="Courier New" w:hAnsi="Courier New" w:cs="Courier New"/>
+          <w:color w:val="880000"/>
+          <w:lang w:val="en-US"/>
+        </w:rPr>
+        <w:t>'Actual'</w:t>
+      </w:r>
+      <w:r>
+        <w:rPr>
+          <w:rFonts w:ascii="Courier New" w:hAnsi="Courier New" w:cs="Courier New"/>
+          <w:color w:val="444444"/>
+          <w:lang w:val="en-US"/>
+        </w:rPr>
+        <w:t>]</w:t>
+      </w:r>
+      <w:r>
+        <w:rPr>
+          <w:rFonts w:ascii="Courier New" w:hAnsi="Courier New" w:cs="Courier New"/>
+          <w:color w:val="444444"/>
+          <w:lang w:val="en-US"/>
+        </w:rPr>
+        <w:br/>
+      </w:r>
+      <w:r>
+        <w:rPr>
+          <w:rFonts w:ascii="Courier New" w:hAnsi="Courier New" w:cs="Courier New"/>
+          <w:color w:val="444444"/>
+          <w:lang w:val="en-US"/>
+        </w:rPr>
+        <w:br/>
+      </w:r>
+      <w:proofErr w:type="spellStart"/>
+      <w:r>
+        <w:rPr>
+          <w:rFonts w:ascii="Courier New" w:hAnsi="Courier New" w:cs="Courier New"/>
+          <w:color w:val="444444"/>
+          <w:lang w:val="en-US"/>
+        </w:rPr>
+        <w:t>df_future</w:t>
+      </w:r>
+      <w:proofErr w:type="spellEnd"/>
+      <w:r>
+        <w:rPr>
+          <w:rFonts w:ascii="Courier New" w:hAnsi="Courier New" w:cs="Courier New"/>
+          <w:color w:val="444444"/>
+          <w:lang w:val="en-US"/>
+        </w:rPr>
+        <w:t xml:space="preserve"> = </w:t>
+      </w:r>
+      <w:proofErr w:type="spellStart"/>
+      <w:r>
+        <w:rPr>
+          <w:rFonts w:ascii="Courier New" w:hAnsi="Courier New" w:cs="Courier New"/>
+          <w:color w:val="444444"/>
+          <w:lang w:val="en-US"/>
+        </w:rPr>
+        <w:t>pd.DataFrame</w:t>
+      </w:r>
+      <w:proofErr w:type="spellEnd"/>
+      <w:r>
+        <w:rPr>
+          <w:rFonts w:ascii="Courier New" w:hAnsi="Courier New" w:cs="Courier New"/>
+          <w:color w:val="444444"/>
+          <w:lang w:val="en-US"/>
+        </w:rPr>
+        <w:t>(columns=[</w:t>
+      </w:r>
+      <w:r>
+        <w:rPr>
+          <w:rFonts w:ascii="Courier New" w:hAnsi="Courier New" w:cs="Courier New"/>
+          <w:color w:val="880000"/>
+          <w:lang w:val="en-US"/>
+        </w:rPr>
+        <w:t>'year'</w:t>
+      </w:r>
+      <w:r>
+        <w:rPr>
+          <w:rFonts w:ascii="Courier New" w:hAnsi="Courier New" w:cs="Courier New"/>
+          <w:color w:val="444444"/>
+          <w:lang w:val="en-US"/>
+        </w:rPr>
+        <w:t xml:space="preserve">, </w:t>
+      </w:r>
+      <w:r>
+        <w:rPr>
+          <w:rFonts w:ascii="Courier New" w:hAnsi="Courier New" w:cs="Courier New"/>
+          <w:color w:val="880000"/>
+          <w:lang w:val="en-US"/>
+        </w:rPr>
+        <w:t>'Actual'</w:t>
+      </w:r>
+      <w:r>
+        <w:rPr>
+          <w:rFonts w:ascii="Courier New" w:hAnsi="Courier New" w:cs="Courier New"/>
+          <w:color w:val="444444"/>
+          <w:lang w:val="en-US"/>
+        </w:rPr>
+        <w:t xml:space="preserve">, </w:t>
+      </w:r>
+      <w:r>
+        <w:rPr>
+          <w:rFonts w:ascii="Courier New" w:hAnsi="Courier New" w:cs="Courier New"/>
+          <w:color w:val="880000"/>
+          <w:lang w:val="en-US"/>
+        </w:rPr>
+        <w:t>'Forecast'</w:t>
+      </w:r>
+      <w:r>
+        <w:rPr>
+          <w:rFonts w:ascii="Courier New" w:hAnsi="Courier New" w:cs="Courier New"/>
+          <w:color w:val="444444"/>
+          <w:lang w:val="en-US"/>
+        </w:rPr>
+        <w:t>])</w:t>
+      </w:r>
+      <w:r>
+        <w:rPr>
+          <w:rFonts w:ascii="Courier New" w:hAnsi="Courier New" w:cs="Courier New"/>
+          <w:color w:val="444444"/>
+          <w:lang w:val="en-US"/>
+        </w:rPr>
+        <w:br/>
+      </w:r>
+      <w:proofErr w:type="spellStart"/>
+      <w:r>
+        <w:rPr>
+          <w:rFonts w:ascii="Courier New" w:hAnsi="Courier New" w:cs="Courier New"/>
+          <w:color w:val="444444"/>
+          <w:lang w:val="en-US"/>
+        </w:rPr>
+        <w:t>df_future</w:t>
+      </w:r>
+      <w:proofErr w:type="spellEnd"/>
+      <w:r>
+        <w:rPr>
+          <w:rFonts w:ascii="Courier New" w:hAnsi="Courier New" w:cs="Courier New"/>
+          <w:color w:val="444444"/>
+          <w:lang w:val="en-US"/>
+        </w:rPr>
+        <w:t>[</w:t>
+      </w:r>
+      <w:r>
+        <w:rPr>
+          <w:rFonts w:ascii="Courier New" w:hAnsi="Courier New" w:cs="Courier New"/>
+          <w:color w:val="880000"/>
+          <w:lang w:val="en-US"/>
+        </w:rPr>
+        <w:t>'year'</w:t>
+      </w:r>
+      <w:r>
+        <w:rPr>
+          <w:rFonts w:ascii="Courier New" w:hAnsi="Courier New" w:cs="Courier New"/>
+          <w:color w:val="444444"/>
+          <w:lang w:val="en-US"/>
+        </w:rPr>
+        <w:t xml:space="preserve">] = </w:t>
+      </w:r>
+      <w:proofErr w:type="spellStart"/>
+      <w:r>
+        <w:rPr>
+          <w:rFonts w:ascii="Courier New" w:hAnsi="Courier New" w:cs="Courier New"/>
+          <w:color w:val="444444"/>
+          <w:lang w:val="en-US"/>
+        </w:rPr>
+        <w:t>pd.date_range</w:t>
+      </w:r>
+      <w:proofErr w:type="spellEnd"/>
+      <w:r>
+        <w:rPr>
+          <w:rFonts w:ascii="Courier New" w:hAnsi="Courier New" w:cs="Courier New"/>
+          <w:color w:val="444444"/>
+          <w:lang w:val="en-US"/>
+        </w:rPr>
+        <w:t>(start=df_past.at[</w:t>
+      </w:r>
+      <w:proofErr w:type="spellStart"/>
+      <w:r>
+        <w:rPr>
+          <w:rFonts w:ascii="Courier New" w:hAnsi="Courier New" w:cs="Courier New"/>
+          <w:color w:val="444444"/>
+          <w:lang w:val="en-US"/>
+        </w:rPr>
+        <w:t>df_past.index</w:t>
+      </w:r>
+      <w:proofErr w:type="spellEnd"/>
+      <w:r>
+        <w:rPr>
+          <w:rFonts w:ascii="Courier New" w:hAnsi="Courier New" w:cs="Courier New"/>
+          <w:color w:val="444444"/>
+          <w:lang w:val="en-US"/>
+        </w:rPr>
+        <w:t>[</w:t>
+      </w:r>
+      <w:r>
+        <w:rPr>
+          <w:rFonts w:ascii="Courier New" w:hAnsi="Courier New" w:cs="Courier New"/>
+          <w:color w:val="880000"/>
+          <w:lang w:val="en-US"/>
+        </w:rPr>
+        <w:t>-1</w:t>
+      </w:r>
+      <w:r>
+        <w:rPr>
+          <w:rFonts w:ascii="Courier New" w:hAnsi="Courier New" w:cs="Courier New"/>
+          <w:color w:val="444444"/>
+          <w:lang w:val="en-US"/>
+        </w:rPr>
+        <w:t xml:space="preserve">], </w:t>
+      </w:r>
+      <w:r>
+        <w:rPr>
+          <w:rFonts w:ascii="Courier New" w:hAnsi="Courier New" w:cs="Courier New"/>
+          <w:color w:val="880000"/>
+          <w:lang w:val="en-US"/>
+        </w:rPr>
+        <w:t>'year'</w:t>
+      </w:r>
+      <w:r>
+        <w:rPr>
+          <w:rFonts w:ascii="Courier New" w:hAnsi="Courier New" w:cs="Courier New"/>
+          <w:color w:val="444444"/>
+          <w:lang w:val="en-US"/>
+        </w:rPr>
+        <w:t xml:space="preserve">] + </w:t>
+      </w:r>
+      <w:proofErr w:type="spellStart"/>
+      <w:r>
+        <w:rPr>
+          <w:rFonts w:ascii="Courier New" w:hAnsi="Courier New" w:cs="Courier New"/>
+          <w:color w:val="444444"/>
+          <w:lang w:val="en-US"/>
+        </w:rPr>
+        <w:t>pd.DateOffset</w:t>
+      </w:r>
+      <w:proofErr w:type="spellEnd"/>
+      <w:r>
+        <w:rPr>
+          <w:rFonts w:ascii="Courier New" w:hAnsi="Courier New" w:cs="Courier New"/>
+          <w:color w:val="444444"/>
+          <w:lang w:val="en-US"/>
+        </w:rPr>
+        <w:t>(months=</w:t>
+      </w:r>
+      <w:r>
+        <w:rPr>
+          <w:rFonts w:ascii="Courier New" w:hAnsi="Courier New" w:cs="Courier New"/>
+          <w:color w:val="880000"/>
+          <w:lang w:val="en-US"/>
+        </w:rPr>
+        <w:t>12</w:t>
+      </w:r>
+      <w:r>
+        <w:rPr>
+          <w:rFonts w:ascii="Courier New" w:hAnsi="Courier New" w:cs="Courier New"/>
+          <w:color w:val="444444"/>
+          <w:lang w:val="en-US"/>
+        </w:rPr>
+        <w:t>),</w:t>
+      </w:r>
+      <w:r>
+        <w:rPr>
+          <w:rFonts w:ascii="Courier New" w:hAnsi="Courier New" w:cs="Courier New"/>
+          <w:color w:val="444444"/>
+          <w:lang w:val="en-US"/>
+        </w:rPr>
+        <w:br/>
+        <w:t xml:space="preserve">                                  periods=</w:t>
+      </w:r>
+      <w:proofErr w:type="spellStart"/>
+      <w:r>
+        <w:rPr>
+          <w:rFonts w:ascii="Courier New" w:hAnsi="Courier New" w:cs="Courier New"/>
+          <w:color w:val="444444"/>
+          <w:lang w:val="en-US"/>
+        </w:rPr>
+        <w:t>n_forecast</w:t>
+      </w:r>
+      <w:proofErr w:type="spellEnd"/>
+      <w:r>
+        <w:rPr>
+          <w:rFonts w:ascii="Courier New" w:hAnsi="Courier New" w:cs="Courier New"/>
+          <w:color w:val="444444"/>
+          <w:lang w:val="en-US"/>
+        </w:rPr>
+        <w:t xml:space="preserve">, </w:t>
+      </w:r>
+      <w:proofErr w:type="spellStart"/>
+      <w:r>
+        <w:rPr>
+          <w:rFonts w:ascii="Courier New" w:hAnsi="Courier New" w:cs="Courier New"/>
+          <w:color w:val="444444"/>
+          <w:lang w:val="en-US"/>
+        </w:rPr>
+        <w:t>freq</w:t>
+      </w:r>
+      <w:proofErr w:type="spellEnd"/>
+      <w:r>
+        <w:rPr>
+          <w:rFonts w:ascii="Courier New" w:hAnsi="Courier New" w:cs="Courier New"/>
+          <w:color w:val="444444"/>
+          <w:lang w:val="en-US"/>
+        </w:rPr>
+        <w:t>=</w:t>
+      </w:r>
+      <w:r>
+        <w:rPr>
+          <w:rFonts w:ascii="Courier New" w:hAnsi="Courier New" w:cs="Courier New"/>
+          <w:color w:val="880000"/>
+          <w:lang w:val="en-US"/>
+        </w:rPr>
+        <w:t>'AS'</w:t>
+      </w:r>
+      <w:r>
+        <w:rPr>
+          <w:rFonts w:ascii="Courier New" w:hAnsi="Courier New" w:cs="Courier New"/>
+          <w:color w:val="444444"/>
+          <w:lang w:val="en-US"/>
+        </w:rPr>
+        <w:t>)</w:t>
+      </w:r>
+      <w:r>
+        <w:rPr>
+          <w:rFonts w:ascii="Courier New" w:hAnsi="Courier New" w:cs="Courier New"/>
+          <w:color w:val="444444"/>
+          <w:lang w:val="en-US"/>
+        </w:rPr>
+        <w:br/>
+      </w:r>
+      <w:proofErr w:type="spellStart"/>
+      <w:r>
+        <w:rPr>
+          <w:rFonts w:ascii="Courier New" w:hAnsi="Courier New" w:cs="Courier New"/>
+          <w:color w:val="444444"/>
+          <w:lang w:val="en-US"/>
+        </w:rPr>
+        <w:t>df_future</w:t>
+      </w:r>
+      <w:proofErr w:type="spellEnd"/>
+      <w:r>
+        <w:rPr>
+          <w:rFonts w:ascii="Courier New" w:hAnsi="Courier New" w:cs="Courier New"/>
+          <w:color w:val="444444"/>
+          <w:lang w:val="en-US"/>
+        </w:rPr>
+        <w:t>[</w:t>
+      </w:r>
+      <w:r>
+        <w:rPr>
+          <w:rFonts w:ascii="Courier New" w:hAnsi="Courier New" w:cs="Courier New"/>
+          <w:color w:val="880000"/>
+          <w:lang w:val="en-US"/>
+        </w:rPr>
+        <w:t>'Forecast'</w:t>
+      </w:r>
+      <w:r>
+        <w:rPr>
+          <w:rFonts w:ascii="Courier New" w:hAnsi="Courier New" w:cs="Courier New"/>
+          <w:color w:val="444444"/>
+          <w:lang w:val="en-US"/>
+        </w:rPr>
+        <w:t xml:space="preserve">] = </w:t>
+      </w:r>
+      <w:proofErr w:type="spellStart"/>
+      <w:r>
+        <w:rPr>
+          <w:rFonts w:ascii="Courier New" w:hAnsi="Courier New" w:cs="Courier New"/>
+          <w:color w:val="444444"/>
+          <w:lang w:val="en-US"/>
+        </w:rPr>
+        <w:t>Y_.flatten</w:t>
+      </w:r>
+      <w:proofErr w:type="spellEnd"/>
+      <w:r>
+        <w:rPr>
+          <w:rFonts w:ascii="Courier New" w:hAnsi="Courier New" w:cs="Courier New"/>
+          <w:color w:val="444444"/>
+          <w:lang w:val="en-US"/>
+        </w:rPr>
+        <w:t>()</w:t>
+      </w:r>
+      <w:r>
+        <w:rPr>
+          <w:rFonts w:ascii="Courier New" w:hAnsi="Courier New" w:cs="Courier New"/>
+          <w:color w:val="444444"/>
+          <w:lang w:val="en-US"/>
+        </w:rPr>
+        <w:br/>
+      </w:r>
+      <w:proofErr w:type="spellStart"/>
+      <w:r>
+        <w:rPr>
+          <w:rFonts w:ascii="Courier New" w:hAnsi="Courier New" w:cs="Courier New"/>
+          <w:color w:val="444444"/>
+          <w:lang w:val="en-US"/>
+        </w:rPr>
+        <w:t>df_future</w:t>
+      </w:r>
+      <w:proofErr w:type="spellEnd"/>
+      <w:r>
+        <w:rPr>
+          <w:rFonts w:ascii="Courier New" w:hAnsi="Courier New" w:cs="Courier New"/>
+          <w:color w:val="444444"/>
+          <w:lang w:val="en-US"/>
+        </w:rPr>
+        <w:t>[</w:t>
+      </w:r>
+      <w:r>
+        <w:rPr>
+          <w:rFonts w:ascii="Courier New" w:hAnsi="Courier New" w:cs="Courier New"/>
+          <w:color w:val="880000"/>
+          <w:lang w:val="en-US"/>
+        </w:rPr>
+        <w:t>'Actual'</w:t>
+      </w:r>
+      <w:r>
+        <w:rPr>
+          <w:rFonts w:ascii="Courier New" w:hAnsi="Courier New" w:cs="Courier New"/>
+          <w:color w:val="444444"/>
+          <w:lang w:val="en-US"/>
+        </w:rPr>
+        <w:t xml:space="preserve">] = </w:t>
+      </w:r>
+      <w:proofErr w:type="spellStart"/>
+      <w:r>
+        <w:rPr>
+          <w:rFonts w:ascii="Courier New" w:hAnsi="Courier New" w:cs="Courier New"/>
+          <w:color w:val="444444"/>
+          <w:lang w:val="en-US"/>
+        </w:rPr>
+        <w:t>np.nan</w:t>
+      </w:r>
+      <w:proofErr w:type="spellEnd"/>
+      <w:r>
+        <w:rPr>
+          <w:rFonts w:ascii="Courier New" w:hAnsi="Courier New" w:cs="Courier New"/>
+          <w:color w:val="444444"/>
+          <w:lang w:val="en-US"/>
+        </w:rPr>
+        <w:br/>
+        <w:t xml:space="preserve">results = </w:t>
+      </w:r>
+      <w:proofErr w:type="spellStart"/>
+      <w:r>
+        <w:rPr>
+          <w:rFonts w:ascii="Courier New" w:hAnsi="Courier New" w:cs="Courier New"/>
+          <w:color w:val="444444"/>
+          <w:lang w:val="en-US"/>
+        </w:rPr>
+        <w:t>pd.concat</w:t>
+      </w:r>
+      <w:proofErr w:type="spellEnd"/>
+      <w:r>
+        <w:rPr>
+          <w:rFonts w:ascii="Courier New" w:hAnsi="Courier New" w:cs="Courier New"/>
+          <w:color w:val="444444"/>
+          <w:lang w:val="en-US"/>
+        </w:rPr>
+        <w:t>([</w:t>
+      </w:r>
+      <w:proofErr w:type="spellStart"/>
+      <w:r>
+        <w:rPr>
+          <w:rFonts w:ascii="Courier New" w:hAnsi="Courier New" w:cs="Courier New"/>
+          <w:color w:val="444444"/>
+          <w:lang w:val="en-US"/>
+        </w:rPr>
+        <w:t>df_past</w:t>
+      </w:r>
+      <w:proofErr w:type="spellEnd"/>
+      <w:r>
+        <w:rPr>
+          <w:rFonts w:ascii="Courier New" w:hAnsi="Courier New" w:cs="Courier New"/>
+          <w:color w:val="444444"/>
+          <w:lang w:val="en-US"/>
+        </w:rPr>
+        <w:t xml:space="preserve">, </w:t>
+      </w:r>
+      <w:proofErr w:type="spellStart"/>
+      <w:r>
+        <w:rPr>
+          <w:rFonts w:ascii="Courier New" w:hAnsi="Courier New" w:cs="Courier New"/>
+          <w:color w:val="444444"/>
+          <w:lang w:val="en-US"/>
+        </w:rPr>
+        <w:t>df_future</w:t>
+      </w:r>
+      <w:proofErr w:type="spellEnd"/>
+      <w:r>
+        <w:rPr>
+          <w:rFonts w:ascii="Courier New" w:hAnsi="Courier New" w:cs="Courier New"/>
+          <w:color w:val="444444"/>
+          <w:lang w:val="en-US"/>
+        </w:rPr>
+        <w:t>]).</w:t>
+      </w:r>
+      <w:proofErr w:type="spellStart"/>
+      <w:r>
+        <w:rPr>
+          <w:rFonts w:ascii="Courier New" w:hAnsi="Courier New" w:cs="Courier New"/>
+          <w:color w:val="444444"/>
+          <w:lang w:val="en-US"/>
+        </w:rPr>
+        <w:t>set_index</w:t>
+      </w:r>
+      <w:proofErr w:type="spellEnd"/>
+      <w:r>
+        <w:rPr>
+          <w:rFonts w:ascii="Courier New" w:hAnsi="Courier New" w:cs="Courier New"/>
+          <w:color w:val="444444"/>
+          <w:lang w:val="en-US"/>
+        </w:rPr>
+        <w:t>(</w:t>
+      </w:r>
+      <w:r>
+        <w:rPr>
+          <w:rFonts w:ascii="Courier New" w:hAnsi="Courier New" w:cs="Courier New"/>
+          <w:color w:val="880000"/>
+          <w:lang w:val="en-US"/>
+        </w:rPr>
+        <w:t>'year'</w:t>
+      </w:r>
+      <w:r>
+        <w:rPr>
+          <w:rFonts w:ascii="Courier New" w:hAnsi="Courier New" w:cs="Courier New"/>
+          <w:color w:val="444444"/>
+          <w:lang w:val="en-US"/>
+        </w:rPr>
+        <w:t>)</w:t>
+      </w:r>
+      <w:r>
+        <w:rPr>
+          <w:rFonts w:ascii="Courier New" w:hAnsi="Courier New" w:cs="Courier New"/>
+          <w:color w:val="444444"/>
+          <w:lang w:val="en-US"/>
+        </w:rPr>
+        <w:br/>
+      </w:r>
+      <w:r>
+        <w:rPr>
+          <w:rFonts w:ascii="Courier New" w:hAnsi="Courier New" w:cs="Courier New"/>
+          <w:color w:val="888888"/>
+          <w:lang w:val="en-US"/>
+        </w:rPr>
+        <w:t># plot the results</w:t>
+      </w:r>
+      <w:r>
+        <w:rPr>
+          <w:rFonts w:ascii="Courier New" w:hAnsi="Courier New" w:cs="Courier New"/>
+          <w:color w:val="444444"/>
+          <w:lang w:val="en-US"/>
+        </w:rPr>
+        <w:br/>
+      </w:r>
+      <w:proofErr w:type="spellStart"/>
+      <w:r>
+        <w:rPr>
+          <w:rFonts w:ascii="Courier New" w:hAnsi="Courier New" w:cs="Courier New"/>
+          <w:color w:val="444444"/>
+          <w:lang w:val="en-US"/>
+        </w:rPr>
+        <w:t>results.plot</w:t>
+      </w:r>
+      <w:proofErr w:type="spellEnd"/>
+      <w:r>
+        <w:rPr>
+          <w:rFonts w:ascii="Courier New" w:hAnsi="Courier New" w:cs="Courier New"/>
+          <w:color w:val="444444"/>
+          <w:lang w:val="en-US"/>
+        </w:rPr>
+        <w:t>(title=</w:t>
+      </w:r>
+      <w:proofErr w:type="spellStart"/>
+      <w:r>
+        <w:rPr>
+          <w:rFonts w:ascii="Courier New" w:hAnsi="Courier New" w:cs="Courier New"/>
+          <w:color w:val="880000"/>
+          <w:lang w:val="en-US"/>
+        </w:rPr>
+        <w:t>f'Solar</w:t>
+      </w:r>
+      <w:proofErr w:type="spellEnd"/>
+      <w:r>
+        <w:rPr>
+          <w:rFonts w:ascii="Courier New" w:hAnsi="Courier New" w:cs="Courier New"/>
+          <w:color w:val="880000"/>
+          <w:lang w:val="en-US"/>
+        </w:rPr>
+        <w:t xml:space="preserve"> consumption of </w:t>
+      </w:r>
+      <w:r>
+        <w:rPr>
+          <w:rFonts w:ascii="Courier New" w:hAnsi="Courier New" w:cs="Courier New"/>
+          <w:color w:val="444444"/>
+          <w:lang w:val="en-US"/>
+        </w:rPr>
+        <w:t>{countries[</w:t>
+      </w:r>
+      <w:r>
+        <w:rPr>
+          <w:rFonts w:ascii="Courier New" w:hAnsi="Courier New" w:cs="Courier New"/>
+          <w:color w:val="880000"/>
+          <w:lang w:val="en-US"/>
+        </w:rPr>
+        <w:t>0</w:t>
+      </w:r>
+      <w:r>
+        <w:rPr>
+          <w:rFonts w:ascii="Courier New" w:hAnsi="Courier New" w:cs="Courier New"/>
+          <w:color w:val="444444"/>
+          <w:lang w:val="en-US"/>
+        </w:rPr>
+        <w:t>]}</w:t>
+      </w:r>
+      <w:r>
+        <w:rPr>
+          <w:rFonts w:ascii="Courier New" w:hAnsi="Courier New" w:cs="Courier New"/>
+          <w:color w:val="880000"/>
+          <w:lang w:val="en-US"/>
+        </w:rPr>
+        <w:t>'</w:t>
+      </w:r>
+      <w:r>
+        <w:rPr>
+          <w:rFonts w:ascii="Courier New" w:hAnsi="Courier New" w:cs="Courier New"/>
+          <w:color w:val="444444"/>
+          <w:lang w:val="en-US"/>
+        </w:rPr>
+        <w:t>)</w:t>
+      </w:r>
+      <w:r>
+        <w:rPr>
+          <w:rFonts w:ascii="Courier New" w:hAnsi="Courier New" w:cs="Courier New"/>
+          <w:color w:val="444444"/>
+          <w:lang w:val="en-US"/>
+        </w:rPr>
+        <w:br/>
+      </w:r>
+      <w:proofErr w:type="spellStart"/>
+      <w:r>
+        <w:rPr>
+          <w:rFonts w:ascii="Courier New" w:hAnsi="Courier New" w:cs="Courier New"/>
+          <w:color w:val="444444"/>
+          <w:lang w:val="en-US"/>
+        </w:rPr>
+        <w:t>plt.show</w:t>
+      </w:r>
+      <w:proofErr w:type="spellEnd"/>
+      <w:r>
+        <w:rPr>
+          <w:rFonts w:ascii="Courier New" w:hAnsi="Courier New" w:cs="Courier New"/>
+          <w:color w:val="444444"/>
+          <w:lang w:val="en-US"/>
+        </w:rPr>
+        <w:t>()</w:t>
+      </w:r>
+      <w:r>
+        <w:rPr>
+          <w:rFonts w:ascii="Courier New" w:hAnsi="Courier New" w:cs="Courier New"/>
+          <w:color w:val="444444"/>
+          <w:lang w:val="en-US"/>
+        </w:rPr>
+        <w:br/>
+      </w:r>
+      <w:r>
+        <w:rPr>
+          <w:rFonts w:ascii="Courier New" w:hAnsi="Courier New" w:cs="Courier New"/>
+          <w:color w:val="444444"/>
+          <w:lang w:val="en-US"/>
+        </w:rPr>
+        <w:br/>
+      </w:r>
+      <w:r>
+        <w:rPr>
+          <w:rFonts w:ascii="Courier New" w:hAnsi="Courier New" w:cs="Courier New"/>
+          <w:color w:val="888888"/>
+          <w:lang w:val="en-US"/>
+        </w:rPr>
+        <w:t># Prediction for next year</w:t>
+      </w:r>
+      <w:r>
+        <w:rPr>
+          <w:rFonts w:ascii="Courier New" w:hAnsi="Courier New" w:cs="Courier New"/>
+          <w:color w:val="444444"/>
+          <w:lang w:val="en-US"/>
+        </w:rPr>
+        <w:br/>
+        <w:t>print(</w:t>
+      </w:r>
+      <w:proofErr w:type="spellStart"/>
+      <w:r>
+        <w:rPr>
+          <w:rFonts w:ascii="Courier New" w:hAnsi="Courier New" w:cs="Courier New"/>
+          <w:color w:val="880000"/>
+          <w:lang w:val="en-US"/>
+        </w:rPr>
+        <w:t>f'Forecast</w:t>
+      </w:r>
+      <w:proofErr w:type="spellEnd"/>
+      <w:r>
+        <w:rPr>
+          <w:rFonts w:ascii="Courier New" w:hAnsi="Courier New" w:cs="Courier New"/>
+          <w:color w:val="880000"/>
+          <w:lang w:val="en-US"/>
+        </w:rPr>
+        <w:t xml:space="preserve"> for </w:t>
+      </w:r>
+      <w:r>
+        <w:rPr>
+          <w:rFonts w:ascii="Courier New" w:hAnsi="Courier New" w:cs="Courier New"/>
+          <w:color w:val="444444"/>
+          <w:lang w:val="en-US"/>
+        </w:rPr>
+        <w:t>{</w:t>
+      </w:r>
+      <w:proofErr w:type="spellStart"/>
+      <w:r>
+        <w:rPr>
+          <w:rFonts w:ascii="Courier New" w:hAnsi="Courier New" w:cs="Courier New"/>
+          <w:color w:val="444444"/>
+          <w:lang w:val="en-US"/>
+        </w:rPr>
+        <w:t>results.index</w:t>
+      </w:r>
+      <w:proofErr w:type="spellEnd"/>
+      <w:r>
+        <w:rPr>
+          <w:rFonts w:ascii="Courier New" w:hAnsi="Courier New" w:cs="Courier New"/>
+          <w:color w:val="444444"/>
+          <w:lang w:val="en-US"/>
+        </w:rPr>
+        <w:t>[</w:t>
+      </w:r>
+      <w:r>
+        <w:rPr>
+          <w:rFonts w:ascii="Courier New" w:hAnsi="Courier New" w:cs="Courier New"/>
+          <w:color w:val="880000"/>
+          <w:lang w:val="en-US"/>
+        </w:rPr>
+        <w:t>-1</w:t>
+      </w:r>
+      <w:r>
+        <w:rPr>
+          <w:rFonts w:ascii="Courier New" w:hAnsi="Courier New" w:cs="Courier New"/>
+          <w:color w:val="444444"/>
+          <w:lang w:val="en-US"/>
+        </w:rPr>
+        <w:t>].year}</w:t>
+      </w:r>
+      <w:r>
+        <w:rPr>
+          <w:rFonts w:ascii="Courier New" w:hAnsi="Courier New" w:cs="Courier New"/>
+          <w:color w:val="880000"/>
+          <w:lang w:val="en-US"/>
+        </w:rPr>
+        <w:t xml:space="preserve">: </w:t>
+      </w:r>
+      <w:r>
+        <w:rPr>
+          <w:rFonts w:ascii="Courier New" w:hAnsi="Courier New" w:cs="Courier New"/>
+          <w:color w:val="444444"/>
+          <w:lang w:val="en-US"/>
+        </w:rPr>
+        <w:t>{results.at[</w:t>
+      </w:r>
+      <w:proofErr w:type="spellStart"/>
+      <w:r>
+        <w:rPr>
+          <w:rFonts w:ascii="Courier New" w:hAnsi="Courier New" w:cs="Courier New"/>
+          <w:color w:val="444444"/>
+          <w:lang w:val="en-US"/>
+        </w:rPr>
+        <w:t>results.index</w:t>
+      </w:r>
+      <w:proofErr w:type="spellEnd"/>
+      <w:r>
+        <w:rPr>
+          <w:rFonts w:ascii="Courier New" w:hAnsi="Courier New" w:cs="Courier New"/>
+          <w:color w:val="444444"/>
+          <w:lang w:val="en-US"/>
+        </w:rPr>
+        <w:t>[</w:t>
+      </w:r>
+      <w:r>
+        <w:rPr>
+          <w:rFonts w:ascii="Courier New" w:hAnsi="Courier New" w:cs="Courier New"/>
+          <w:color w:val="880000"/>
+          <w:lang w:val="en-US"/>
+        </w:rPr>
+        <w:t>-1</w:t>
+      </w:r>
+      <w:r>
+        <w:rPr>
+          <w:rFonts w:ascii="Courier New" w:hAnsi="Courier New" w:cs="Courier New"/>
+          <w:color w:val="444444"/>
+          <w:lang w:val="en-US"/>
+        </w:rPr>
+        <w:t xml:space="preserve">], </w:t>
+      </w:r>
+      <w:r>
+        <w:rPr>
+          <w:rFonts w:ascii="Courier New" w:hAnsi="Courier New" w:cs="Courier New"/>
+          <w:color w:val="880000"/>
+          <w:lang w:val="en-US"/>
+        </w:rPr>
+        <w:t>"Forecast"</w:t>
+      </w:r>
+      <w:r>
+        <w:rPr>
+          <w:rFonts w:ascii="Courier New" w:hAnsi="Courier New" w:cs="Courier New"/>
+          <w:color w:val="444444"/>
+          <w:lang w:val="en-US"/>
+        </w:rPr>
+        <w:t>]:</w:t>
+      </w:r>
+      <w:r>
+        <w:rPr>
+          <w:rFonts w:ascii="Courier New" w:hAnsi="Courier New" w:cs="Courier New"/>
+          <w:color w:val="880000"/>
+          <w:lang w:val="en-US"/>
+        </w:rPr>
+        <w:t>.3</w:t>
+      </w:r>
+      <w:r>
+        <w:rPr>
+          <w:rFonts w:ascii="Courier New" w:hAnsi="Courier New" w:cs="Courier New"/>
+          <w:color w:val="444444"/>
+          <w:lang w:val="en-US"/>
+        </w:rPr>
+        <w:t>f}</w:t>
+      </w:r>
+      <w:r>
+        <w:rPr>
+          <w:rFonts w:ascii="Courier New" w:hAnsi="Courier New" w:cs="Courier New"/>
+          <w:color w:val="880000"/>
+          <w:lang w:val="en-US"/>
+        </w:rPr>
+        <w:t>'</w:t>
+      </w:r>
+      <w:r>
+        <w:rPr>
+          <w:rFonts w:ascii="Courier New" w:hAnsi="Courier New" w:cs="Courier New"/>
+          <w:color w:val="444444"/>
+          <w:lang w:val="en-US"/>
+        </w:rPr>
+        <w:t>)</w:t>
+      </w:r>
+    </w:p>
+    <w:p>
+      <w:pPr>
+        <w:rPr>
+          <w:lang w:val="en-US"/>
+        </w:rPr>
+      </w:pPr>
+    </w:p>
+    <w:p>
+      <w:pPr>
+        <w:jc w:val="center"/>
         <w:rPr>
           <w:rFonts w:ascii="Times New Roman" w:eastAsiaTheme="majorEastAsia" w:hAnsi="Times New Roman" w:cstheme="majorBidi"/>
           <w:b/>
           <w:color w:val="2F5496" w:themeColor="accent1" w:themeShade="BF"/>
           <w:sz w:val="24"/>
           <w:szCs w:val="32"/>
-        </w:rPr>
-      </w:pPr>
-      <w:r>
+          <w:lang w:val="en-US"/>
+        </w:rPr>
+      </w:pPr>
+      <w:r>
+        <w:rPr>
+          <w:noProof/>
+          <w:lang w:val="en-US"/>
+        </w:rPr>
+        <w:drawing>
+          <wp:inline distT="0" distB="0" distL="0" distR="0" wp14:anchorId="4D5E0205" wp14:editId="75392DA4">
+            <wp:extent cx="4800000" cy="3479365"/>
+            <wp:effectExtent l="0" t="0" r="635" b="6985"/>
+            <wp:docPr id="7" name="Imagem 7"/>
+            <wp:cNvGraphicFramePr>
+              <a:graphicFrameLocks xmlns:a="http://schemas.openxmlformats.org/drawingml/2006/main" noChangeAspect="1"/>
+            </wp:cNvGraphicFramePr>
+            <a:graphic xmlns:a="http://schemas.openxmlformats.org/drawingml/2006/main">
+              <a:graphicData uri="http://schemas.openxmlformats.org/drawingml/2006/picture">
+                <pic:pic xmlns:pic="http://schemas.openxmlformats.org/drawingml/2006/picture">
+                  <pic:nvPicPr>
+                    <pic:cNvPr id="7" name="Imagem 7"/>
+                    <pic:cNvPicPr/>
+                  </pic:nvPicPr>
+                  <pic:blipFill>
+                    <a:blip r:embed="rId14"/>
+                    <a:stretch>
+                      <a:fillRect/>
+                    </a:stretch>
+                  </pic:blipFill>
+                  <pic:spPr>
+                    <a:xfrm>
+                      <a:off x="0" y="0"/>
+                      <a:ext cx="4800000" cy="3479365"/>
+                    </a:xfrm>
+                    <a:prstGeom prst="rect">
+                      <a:avLst/>
+                    </a:prstGeom>
+                  </pic:spPr>
+                </pic:pic>
+              </a:graphicData>
+            </a:graphic>
+          </wp:inline>
+        </w:drawing>
+      </w:r>
+      <w:r>
+        <w:rPr>
+          <w:lang w:val="en-US"/>
+        </w:rPr>
         <w:br w:type="page"/>
       </w:r>
     </w:p>
@@ -2309,7 +9348,7 @@
           <w:numId w:val="2"/>
         </w:numPr>
       </w:pPr>
-      <w:bookmarkStart w:id="8" w:name="_Toc102557307"/>
+      <w:bookmarkStart w:id="8" w:name="_Toc102923144"/>
       <w:r>
         <w:lastRenderedPageBreak/>
         <w:t>NOTAS FINAIS</w:t>
@@ -2325,6 +9364,7 @@
           <w:rFonts w:ascii="Times New Roman" w:hAnsi="Times New Roman" w:cs="Times New Roman"/>
           <w:sz w:val="24"/>
           <w:szCs w:val="24"/>
+          <w:highlight w:val="yellow"/>
         </w:rPr>
       </w:pPr>
       <w:r>
@@ -2332,6 +9372,7 @@
           <w:rFonts w:ascii="Times New Roman" w:hAnsi="Times New Roman" w:cs="Times New Roman"/>
           <w:sz w:val="24"/>
           <w:szCs w:val="24"/>
+          <w:highlight w:val="yellow"/>
         </w:rPr>
         <w:t>Concluído o presente trabalho prático, estamos deveras satisfeitos com o mesmo, tendo a referir que surgiram algumas dificuldades quanto á melhor forma de definir o algoritmo. Isto, porque grande parte do funcionamento do sistema foi deixado ao nosso critério, levando a melhorias executadas para além do definido em protocolo, melhorias essas que desencadearam uma série de novas ideias a aplicar, no entanto, decidimos focar-nos na base resultante do trabalho já desenvolvido.</w:t>
       </w:r>
@@ -2351,54 +9392,43 @@
           <w:rFonts w:ascii="Times New Roman" w:hAnsi="Times New Roman" w:cs="Times New Roman"/>
           <w:sz w:val="24"/>
           <w:szCs w:val="24"/>
-        </w:rPr>
-        <w:t>Em anexo está o código</w:t>
+          <w:highlight w:val="yellow"/>
+        </w:rPr>
+        <w:t xml:space="preserve">Em anexo está o código relativo ao respetivo trabalho prático, bem como uma implementação alternativa </w:t>
       </w:r>
       <w:r>
         <w:rPr>
           <w:rFonts w:ascii="Times New Roman" w:hAnsi="Times New Roman" w:cs="Times New Roman"/>
           <w:sz w:val="24"/>
           <w:szCs w:val="24"/>
-        </w:rPr>
-        <w:t xml:space="preserve"> </w:t>
+          <w:highlight w:val="yellow"/>
+        </w:rPr>
+        <w:t xml:space="preserve">ao mundo aberto (toro), </w:t>
       </w:r>
       <w:r>
         <w:rPr>
           <w:rFonts w:ascii="Times New Roman" w:hAnsi="Times New Roman" w:cs="Times New Roman"/>
           <w:sz w:val="24"/>
           <w:szCs w:val="24"/>
-        </w:rPr>
-        <w:t xml:space="preserve">relativo ao respetivo trabalho prático, bem como uma implementação alternativa </w:t>
+          <w:highlight w:val="yellow"/>
+        </w:rPr>
+        <w:t>num mundo fechado (</w:t>
       </w:r>
       <w:r>
         <w:rPr>
           <w:rFonts w:ascii="Times New Roman" w:hAnsi="Times New Roman" w:cs="Times New Roman"/>
           <w:sz w:val="24"/>
           <w:szCs w:val="24"/>
-        </w:rPr>
-        <w:t xml:space="preserve">ao mundo aberto (toro), </w:t>
+          <w:highlight w:val="yellow"/>
+        </w:rPr>
+        <w:t>caixa</w:t>
       </w:r>
       <w:r>
         <w:rPr>
           <w:rFonts w:ascii="Times New Roman" w:hAnsi="Times New Roman" w:cs="Times New Roman"/>
           <w:sz w:val="24"/>
           <w:szCs w:val="24"/>
-        </w:rPr>
-        <w:t>num mundo fechado (</w:t>
-      </w:r>
-      <w:r>
-        <w:rPr>
-          <w:rFonts w:ascii="Times New Roman" w:hAnsi="Times New Roman" w:cs="Times New Roman"/>
-          <w:sz w:val="24"/>
-          <w:szCs w:val="24"/>
-        </w:rPr>
-        <w:t>caixa</w:t>
-      </w:r>
-      <w:r>
-        <w:rPr>
-          <w:rFonts w:ascii="Times New Roman" w:hAnsi="Times New Roman" w:cs="Times New Roman"/>
-          <w:sz w:val="24"/>
-          <w:szCs w:val="24"/>
+          <w:highlight w:val="yellow"/>
         </w:rPr>
         <w:t>), que entendemos adicionar ao trabalho.</w:t>
       </w:r>
@@ -2414,7 +9444,7 @@
     <w:p/>
     <w:p/>
     <w:p/>
-    <w:bookmarkStart w:id="9" w:name="_Toc102557308" w:displacedByCustomXml="next"/>
+    <w:bookmarkStart w:id="9" w:name="_Toc102923145" w:displacedByCustomXml="next"/>
     <w:sdt>
       <w:sdtPr>
         <w:rPr>
@@ -2618,27 +9648,8 @@
         </w:sdt>
       </w:sdtContent>
     </w:sdt>
-    <w:p>
-      <w:pPr>
-        <w:pStyle w:val="Estilo1"/>
-      </w:pPr>
-      <w:bookmarkStart w:id="10" w:name="_Toc102557309"/>
-      <w:r>
-        <w:lastRenderedPageBreak/>
-        <w:t>ANEXO A</w:t>
-      </w:r>
-      <w:r>
-        <w:t xml:space="preserve"> – </w:t>
-      </w:r>
-      <w:r>
-        <w:t>CÓDIGO FONTE</w:t>
-      </w:r>
-      <w:bookmarkEnd w:id="10"/>
-    </w:p>
-    <w:p/>
-    <w:p/>
     <w:sectPr>
-      <w:footerReference w:type="default" r:id="rId10"/>
+      <w:footerReference w:type="default" r:id="rId15"/>
       <w:pgSz w:w="11906" w:h="16838"/>
       <w:pgMar w:top="1417" w:right="1701" w:bottom="1417" w:left="1701" w:header="708" w:footer="708" w:gutter="0"/>
       <w:pgNumType w:start="1"/>
@@ -2976,6 +9987,111 @@
     </w:lvl>
   </w:abstractNum>
   <w:abstractNum w:abstractNumId="1" w15:restartNumberingAfterBreak="0">
+    <w:nsid w:val="11DC4AB7"/>
+    <w:multiLevelType w:val="multilevel"/>
+    <w:tmpl w:val="16F062D0"/>
+    <w:lvl w:ilvl="0">
+      <w:start w:val="1"/>
+      <w:numFmt w:val="decimal"/>
+      <w:lvlText w:val="%1."/>
+      <w:lvlJc w:val="left"/>
+      <w:pPr>
+        <w:tabs>
+          <w:tab w:val="num" w:pos="720"/>
+        </w:tabs>
+        <w:ind w:left="720" w:hanging="360"/>
+      </w:pPr>
+    </w:lvl>
+    <w:lvl w:ilvl="1" w:tentative="1">
+      <w:numFmt w:val="decimal"/>
+      <w:lvlText w:val="%2."/>
+      <w:lvlJc w:val="left"/>
+      <w:pPr>
+        <w:tabs>
+          <w:tab w:val="num" w:pos="1440"/>
+        </w:tabs>
+        <w:ind w:left="1440" w:hanging="360"/>
+      </w:pPr>
+    </w:lvl>
+    <w:lvl w:ilvl="2" w:tentative="1">
+      <w:numFmt w:val="decimal"/>
+      <w:lvlText w:val="%3."/>
+      <w:lvlJc w:val="left"/>
+      <w:pPr>
+        <w:tabs>
+          <w:tab w:val="num" w:pos="2160"/>
+        </w:tabs>
+        <w:ind w:left="2160" w:hanging="360"/>
+      </w:pPr>
+    </w:lvl>
+    <w:lvl w:ilvl="3" w:tentative="1">
+      <w:numFmt w:val="decimal"/>
+      <w:lvlText w:val="%4."/>
+      <w:lvlJc w:val="left"/>
+      <w:pPr>
+        <w:tabs>
+          <w:tab w:val="num" w:pos="2880"/>
+        </w:tabs>
+        <w:ind w:left="2880" w:hanging="360"/>
+      </w:pPr>
+    </w:lvl>
+    <w:lvl w:ilvl="4" w:tentative="1">
+      <w:numFmt w:val="decimal"/>
+      <w:lvlText w:val="%5."/>
+      <w:lvlJc w:val="left"/>
+      <w:pPr>
+        <w:tabs>
+          <w:tab w:val="num" w:pos="3600"/>
+        </w:tabs>
+        <w:ind w:left="3600" w:hanging="360"/>
+      </w:pPr>
+    </w:lvl>
+    <w:lvl w:ilvl="5" w:tentative="1">
+      <w:numFmt w:val="decimal"/>
+      <w:lvlText w:val="%6."/>
+      <w:lvlJc w:val="left"/>
+      <w:pPr>
+        <w:tabs>
+          <w:tab w:val="num" w:pos="4320"/>
+        </w:tabs>
+        <w:ind w:left="4320" w:hanging="360"/>
+      </w:pPr>
+    </w:lvl>
+    <w:lvl w:ilvl="6" w:tentative="1">
+      <w:numFmt w:val="decimal"/>
+      <w:lvlText w:val="%7."/>
+      <w:lvlJc w:val="left"/>
+      <w:pPr>
+        <w:tabs>
+          <w:tab w:val="num" w:pos="5040"/>
+        </w:tabs>
+        <w:ind w:left="5040" w:hanging="360"/>
+      </w:pPr>
+    </w:lvl>
+    <w:lvl w:ilvl="7" w:tentative="1">
+      <w:numFmt w:val="decimal"/>
+      <w:lvlText w:val="%8."/>
+      <w:lvlJc w:val="left"/>
+      <w:pPr>
+        <w:tabs>
+          <w:tab w:val="num" w:pos="5760"/>
+        </w:tabs>
+        <w:ind w:left="5760" w:hanging="360"/>
+      </w:pPr>
+    </w:lvl>
+    <w:lvl w:ilvl="8" w:tentative="1">
+      <w:numFmt w:val="decimal"/>
+      <w:lvlText w:val="%9."/>
+      <w:lvlJc w:val="left"/>
+      <w:pPr>
+        <w:tabs>
+          <w:tab w:val="num" w:pos="6480"/>
+        </w:tabs>
+        <w:ind w:left="6480" w:hanging="360"/>
+      </w:pPr>
+    </w:lvl>
+  </w:abstractNum>
+  <w:abstractNum w:abstractNumId="2" w15:restartNumberingAfterBreak="0">
     <w:nsid w:val="2F72736F"/>
     <w:multiLevelType w:val="hybridMultilevel"/>
     <w:tmpl w:val="68CCF822"/>
@@ -3088,7 +10204,7 @@
       </w:rPr>
     </w:lvl>
   </w:abstractNum>
-  <w:abstractNum w:abstractNumId="2" w15:restartNumberingAfterBreak="0">
+  <w:abstractNum w:abstractNumId="3" w15:restartNumberingAfterBreak="0">
     <w:nsid w:val="412F6182"/>
     <w:multiLevelType w:val="hybridMultilevel"/>
     <w:tmpl w:val="E6B44D94"/>
@@ -3201,7 +10317,7 @@
       </w:rPr>
     </w:lvl>
   </w:abstractNum>
-  <w:abstractNum w:abstractNumId="3" w15:restartNumberingAfterBreak="0">
+  <w:abstractNum w:abstractNumId="4" w15:restartNumberingAfterBreak="0">
     <w:nsid w:val="61DD3531"/>
     <w:multiLevelType w:val="hybridMultilevel"/>
     <w:tmpl w:val="B8925CB0"/>
@@ -3314,7 +10430,7 @@
       </w:rPr>
     </w:lvl>
   </w:abstractNum>
-  <w:abstractNum w:abstractNumId="4" w15:restartNumberingAfterBreak="0">
+  <w:abstractNum w:abstractNumId="5" w15:restartNumberingAfterBreak="0">
     <w:nsid w:val="694849D1"/>
     <w:multiLevelType w:val="hybridMultilevel"/>
     <w:tmpl w:val="44C6CBE2"/>
@@ -3427,7 +10543,7 @@
       </w:rPr>
     </w:lvl>
   </w:abstractNum>
-  <w:abstractNum w:abstractNumId="5" w15:restartNumberingAfterBreak="0">
+  <w:abstractNum w:abstractNumId="6" w15:restartNumberingAfterBreak="0">
     <w:nsid w:val="70BC3ACC"/>
     <w:multiLevelType w:val="hybridMultilevel"/>
     <w:tmpl w:val="DEA4C0FC"/>
@@ -3540,7 +10656,7 @@
       </w:rPr>
     </w:lvl>
   </w:abstractNum>
-  <w:abstractNum w:abstractNumId="6" w15:restartNumberingAfterBreak="0">
+  <w:abstractNum w:abstractNumId="7" w15:restartNumberingAfterBreak="0">
     <w:nsid w:val="72BE3E68"/>
     <w:multiLevelType w:val="multilevel"/>
     <w:tmpl w:val="958239C2"/>
@@ -3662,7 +10778,7 @@
       </w:rPr>
     </w:lvl>
   </w:abstractNum>
-  <w:abstractNum w:abstractNumId="7" w15:restartNumberingAfterBreak="0">
+  <w:abstractNum w:abstractNumId="8" w15:restartNumberingAfterBreak="0">
     <w:nsid w:val="741A5CF2"/>
     <w:multiLevelType w:val="hybridMultilevel"/>
     <w:tmpl w:val="8640AA24"/>
@@ -3751,7 +10867,7 @@
       </w:pPr>
     </w:lvl>
   </w:abstractNum>
-  <w:abstractNum w:abstractNumId="8" w15:restartNumberingAfterBreak="0">
+  <w:abstractNum w:abstractNumId="9" w15:restartNumberingAfterBreak="0">
     <w:nsid w:val="7F6C2883"/>
     <w:multiLevelType w:val="hybridMultilevel"/>
     <w:tmpl w:val="EA22B1BC"/>
@@ -3865,79 +10981,46 @@
     </w:lvl>
   </w:abstractNum>
   <w:num w:numId="1" w16cid:durableId="377322600">
+    <w:abstractNumId w:val="8"/>
+  </w:num>
+  <w:num w:numId="2" w16cid:durableId="1799714839">
     <w:abstractNumId w:val="7"/>
   </w:num>
-  <w:num w:numId="2" w16cid:durableId="1799714839">
+  <w:num w:numId="3" w16cid:durableId="664818816">
     <w:abstractNumId w:val="6"/>
-  </w:num>
-  <w:num w:numId="3" w16cid:durableId="664818816">
-    <w:abstractNumId w:val="5"/>
   </w:num>
   <w:num w:numId="4" w16cid:durableId="1186670314">
     <w:abstractNumId w:val="0"/>
   </w:num>
   <w:num w:numId="5" w16cid:durableId="1698237120">
-    <w:abstractNumId w:val="8"/>
+    <w:abstractNumId w:val="9"/>
   </w:num>
   <w:num w:numId="6" w16cid:durableId="878511458">
+    <w:abstractNumId w:val="3"/>
+  </w:num>
+  <w:num w:numId="7" w16cid:durableId="1918896854">
+    <w:abstractNumId w:val="4"/>
+  </w:num>
+  <w:num w:numId="8" w16cid:durableId="978071239">
     <w:abstractNumId w:val="2"/>
   </w:num>
-  <w:num w:numId="7" w16cid:durableId="1918896854">
-    <w:abstractNumId w:val="3"/>
-  </w:num>
-  <w:num w:numId="8" w16cid:durableId="978071239">
-    <w:abstractNumId w:val="1"/>
-  </w:num>
   <w:num w:numId="9" w16cid:durableId="1257907884">
-    <w:abstractNumId w:val="4"/>
+    <w:abstractNumId w:val="5"/>
   </w:num>
   <w:num w:numId="10" w16cid:durableId="289635480">
-    <w:abstractNumId w:val="6"/>
-    <w:lvlOverride w:ilvl="0"/>
-    <w:lvlOverride w:ilvl="1"/>
-    <w:lvlOverride w:ilvl="2"/>
-    <w:lvlOverride w:ilvl="3"/>
-    <w:lvlOverride w:ilvl="4"/>
-    <w:lvlOverride w:ilvl="5"/>
-    <w:lvlOverride w:ilvl="6"/>
-    <w:lvlOverride w:ilvl="7"/>
-    <w:lvlOverride w:ilvl="8"/>
+    <w:abstractNumId w:val="7"/>
   </w:num>
   <w:num w:numId="11" w16cid:durableId="2057657470">
-    <w:abstractNumId w:val="6"/>
-    <w:lvlOverride w:ilvl="0"/>
-    <w:lvlOverride w:ilvl="1"/>
-    <w:lvlOverride w:ilvl="2"/>
-    <w:lvlOverride w:ilvl="3"/>
-    <w:lvlOverride w:ilvl="4"/>
-    <w:lvlOverride w:ilvl="5"/>
-    <w:lvlOverride w:ilvl="6"/>
-    <w:lvlOverride w:ilvl="7"/>
-    <w:lvlOverride w:ilvl="8"/>
+    <w:abstractNumId w:val="7"/>
   </w:num>
   <w:num w:numId="12" w16cid:durableId="2140878959">
-    <w:abstractNumId w:val="6"/>
-    <w:lvlOverride w:ilvl="0"/>
-    <w:lvlOverride w:ilvl="1"/>
-    <w:lvlOverride w:ilvl="2"/>
-    <w:lvlOverride w:ilvl="3"/>
-    <w:lvlOverride w:ilvl="4"/>
-    <w:lvlOverride w:ilvl="5"/>
-    <w:lvlOverride w:ilvl="6"/>
-    <w:lvlOverride w:ilvl="7"/>
-    <w:lvlOverride w:ilvl="8"/>
+    <w:abstractNumId w:val="7"/>
   </w:num>
   <w:num w:numId="13" w16cid:durableId="239566022">
-    <w:abstractNumId w:val="6"/>
-    <w:lvlOverride w:ilvl="0"/>
-    <w:lvlOverride w:ilvl="1"/>
-    <w:lvlOverride w:ilvl="2"/>
-    <w:lvlOverride w:ilvl="3"/>
-    <w:lvlOverride w:ilvl="4"/>
-    <w:lvlOverride w:ilvl="5"/>
-    <w:lvlOverride w:ilvl="6"/>
-    <w:lvlOverride w:ilvl="7"/>
-    <w:lvlOverride w:ilvl="8"/>
+    <w:abstractNumId w:val="7"/>
+  </w:num>
+  <w:num w:numId="14" w16cid:durableId="1991443099">
+    <w:abstractNumId w:val="1"/>
   </w:num>
 </w:numbering>
 </file>
@@ -4412,7 +11495,6 @@
   <w:style w:type="character" w:default="1" w:styleId="Tipodeletrapredefinidodopargrafo">
     <w:name w:val="Default Paragraph Font"/>
     <w:uiPriority w:val="1"/>
-    <w:semiHidden/>
     <w:unhideWhenUsed/>
   </w:style>
   <w:style w:type="table" w:default="1" w:styleId="Tabelanormal">
@@ -5093,6 +12175,44 @@
 </a:theme>
 </file>
 
+<file path=word/webextensions/taskpanes.xml><?xml version="1.0" encoding="utf-8"?>
+<wetp:taskpanes xmlns:wetp="http://schemas.microsoft.com/office/webextensions/taskpanes/2010/11">
+  <wetp:taskpane dockstate="right" visibility="0" width="0" row="0">
+    <wetp:webextensionref xmlns:r="http://schemas.openxmlformats.org/officeDocument/2006/relationships" r:id="rId1"/>
+  </wetp:taskpane>
+  <wetp:taskpane dockstate="right" visibility="0" width="350" row="1">
+    <wetp:webextensionref xmlns:r="http://schemas.openxmlformats.org/officeDocument/2006/relationships" r:id="rId2"/>
+  </wetp:taskpane>
+</wetp:taskpanes>
+</file>
+
+<file path=word/webextensions/webextension1.xml><?xml version="1.0" encoding="utf-8"?>
+<we:webextension xmlns:we="http://schemas.microsoft.com/office/webextensions/webextension/2010/11" id="{21C582A7-87B4-4169-8453-52DADB640D6D}">
+  <we:reference id="wa104382008" version="1.1.0.0" store="pt-PT" storeType="OMEX"/>
+  <we:alternateReferences>
+    <we:reference id="WA104382008" version="1.1.0.0" store="WA104382008" storeType="OMEX"/>
+  </we:alternateReferences>
+  <we:properties/>
+  <we:bindings/>
+  <we:snapshot xmlns:r="http://schemas.openxmlformats.org/officeDocument/2006/relationships"/>
+</we:webextension>
+</file>
+
+<file path=word/webextensions/webextension2.xml><?xml version="1.0" encoding="utf-8"?>
+<we:webextension xmlns:we="http://schemas.microsoft.com/office/webextensions/webextension/2010/11" id="{4FD71BC3-58CC-456B-B639-B3C50C16F084}">
+  <we:reference id="wa200000011" version="1.0.1.0" store="pt-PT" storeType="OMEX"/>
+  <we:alternateReferences>
+    <we:reference id="wa200000011" version="1.0.1.0" store="WA200000011" storeType="OMEX"/>
+  </we:alternateReferences>
+  <we:properties>
+    <we:property name="language" value="&quot;Python&quot;"/>
+    <we:property name="theme" value="&quot;Default&quot;"/>
+  </we:properties>
+  <we:bindings/>
+  <we:snapshot xmlns:r="http://schemas.openxmlformats.org/officeDocument/2006/relationships"/>
+</we:webextension>
+</file>
+
 <file path=customXml/item1.xml><?xml version="1.0" encoding="utf-8"?>
 <b:Sources xmlns:b="http://schemas.openxmlformats.org/officeDocument/2006/bibliography" xmlns="http://schemas.openxmlformats.org/officeDocument/2006/bibliography" SelectedStyle="\APASixthEditionOfficeOnline.xsl" StyleName="APA" Version="6">
   <b:Source>
